--- a/Outputs.docx
+++ b/Outputs.docx
@@ -2,7 +2,4758 @@
 <file path=word/document.xml><?xml version="1.0" encoding="utf-8"?>
 <w:document xmlns:wpc="http://schemas.microsoft.com/office/word/2010/wordprocessingCanvas" xmlns:cx="http://schemas.microsoft.com/office/drawing/2014/chartex" xmlns:cx1="http://schemas.microsoft.com/office/drawing/2015/9/8/chartex" xmlns:cx2="http://schemas.microsoft.com/office/drawing/2015/10/21/chartex" xmlns:cx3="http://schemas.microsoft.com/office/drawing/2016/5/9/chartex" xmlns:cx4="http://schemas.microsoft.com/office/drawing/2016/5/10/chartex" xmlns:cx5="http://schemas.microsoft.com/office/drawing/2016/5/11/chartex" xmlns:cx6="http://schemas.microsoft.com/office/drawing/2016/5/12/chartex" xmlns:cx7="http://schemas.microsoft.com/office/drawing/2016/5/13/chartex" xmlns:cx8="http://schemas.microsoft.com/office/drawing/2016/5/14/chartex" xmlns:mc="http://schemas.openxmlformats.org/markup-compatibility/2006" xmlns:aink="http://schemas.microsoft.com/office/drawing/2016/ink" xmlns:am3d="http://schemas.microsoft.com/office/drawing/2017/model3d" xmlns:o="urn:schemas-microsoft-com:office:office" xmlns:oel="http://schemas.microsoft.com/office/2019/extlst" xmlns:r="http://schemas.openxmlformats.org/officeDocument/2006/relationships" xmlns:m="http://schemas.openxmlformats.org/officeDocument/2006/math" xmlns:v="urn:schemas-microsoft-com:vml" xmlns:wp14="http://schemas.microsoft.com/office/word/2010/wordprocessingDrawing" xmlns:wp="http://schemas.openxmlformats.org/drawingml/2006/wordprocessingDrawing" xmlns:w10="urn:schemas-microsoft-com:office:word" xmlns:w="http://schemas.openxmlformats.org/wordprocessingml/2006/main" xmlns:w14="http://schemas.microsoft.com/office/word/2010/wordml" xmlns:w15="http://schemas.microsoft.com/office/word/2012/wordml" xmlns:w16cex="http://schemas.microsoft.com/office/word/2018/wordml/cex" xmlns:w16cid="http://schemas.microsoft.com/office/word/2016/wordml/cid" xmlns:w16="http://schemas.microsoft.com/office/word/2018/wordml" xmlns:w16sdtdh="http://schemas.microsoft.com/office/word/2020/wordml/sdtdatahash" xmlns:w16se="http://schemas.microsoft.com/office/word/2015/wordml/symex" xmlns:wpg="http://schemas.microsoft.com/office/word/2010/wordprocessingGroup" xmlns:wpi="http://schemas.microsoft.com/office/word/2010/wordprocessingInk" xmlns:wne="http://schemas.microsoft.com/office/word/2006/wordml" xmlns:wps="http://schemas.microsoft.com/office/word/2010/wordprocessingShape" mc:Ignorable="w14 w15 w16se w16cid w16 w16cex w16sdtdh wp14">
   <w:body>
-    <w:p/>
+    <w:p>
+      <w:pPr>
+        <w:rPr>
+          <w:b/>
+          <w:bCs/>
+          <w:lang w:val="en-GB"/>
+        </w:rPr>
+      </w:pPr>
+      <w:r>
+        <w:rPr>
+          <w:b/>
+          <w:bCs/>
+          <w:lang w:val="en-GB"/>
+        </w:rPr>
+        <w:t>Part1 : Output</w:t>
+      </w:r>
+    </w:p>
+    <w:p>
+      <w:pPr>
+        <w:spacing w:after="0" w:line="240" w:lineRule="atLeast"/>
+        <w:rPr>
+          <w:rFonts w:ascii="Consolas" w:eastAsia="Times New Roman" w:hAnsi="Consolas" w:cs="Times New Roman"/>
+          <w:color w:val="212121"/>
+          <w:kern w:val="0"/>
+          <w:sz w:val="20"/>
+          <w:szCs w:val="20"/>
+          <w:lang w:eastAsia="en-IN"/>
+          <w14:ligatures w14:val="none"/>
+        </w:rPr>
+      </w:pPr>
+      <w:r>
+        <w:rPr>
+          <w:rFonts w:ascii="Consolas" w:eastAsia="Times New Roman" w:hAnsi="Consolas" w:cs="Times New Roman"/>
+          <w:color w:val="212121"/>
+          <w:kern w:val="0"/>
+          <w:sz w:val="20"/>
+          <w:szCs w:val="20"/>
+          <w:lang w:eastAsia="en-IN"/>
+          <w14:ligatures w14:val="none"/>
+        </w:rPr>
+        <w:t>Clustering results using dot product kernel:</w:t>
+      </w:r>
+      <w:r>
+        <w:rPr>
+          <w:rFonts w:ascii="Consolas" w:eastAsia="Times New Roman" w:hAnsi="Consolas" w:cs="Times New Roman"/>
+          <w:color w:val="212121"/>
+          <w:kern w:val="0"/>
+          <w:sz w:val="20"/>
+          <w:szCs w:val="20"/>
+          <w:lang w:eastAsia="en-IN"/>
+          <w14:ligatures w14:val="none"/>
+        </w:rPr>
+        <w:br/>
+        <w:t xml:space="preserve">     4</w:t>
+      </w:r>
+      <w:r>
+        <w:rPr>
+          <w:rFonts w:ascii="Consolas" w:eastAsia="Times New Roman" w:hAnsi="Consolas" w:cs="Times New Roman"/>
+          <w:color w:val="212121"/>
+          <w:kern w:val="0"/>
+          <w:sz w:val="20"/>
+          <w:szCs w:val="20"/>
+          <w:lang w:eastAsia="en-IN"/>
+          <w14:ligatures w14:val="none"/>
+        </w:rPr>
+        <w:br/>
+        <w:t xml:space="preserve">     4</w:t>
+      </w:r>
+      <w:r>
+        <w:rPr>
+          <w:rFonts w:ascii="Consolas" w:eastAsia="Times New Roman" w:hAnsi="Consolas" w:cs="Times New Roman"/>
+          <w:color w:val="212121"/>
+          <w:kern w:val="0"/>
+          <w:sz w:val="20"/>
+          <w:szCs w:val="20"/>
+          <w:lang w:eastAsia="en-IN"/>
+          <w14:ligatures w14:val="none"/>
+        </w:rPr>
+        <w:br/>
+        <w:t xml:space="preserve">     4</w:t>
+      </w:r>
+      <w:r>
+        <w:rPr>
+          <w:rFonts w:ascii="Consolas" w:eastAsia="Times New Roman" w:hAnsi="Consolas" w:cs="Times New Roman"/>
+          <w:color w:val="212121"/>
+          <w:kern w:val="0"/>
+          <w:sz w:val="20"/>
+          <w:szCs w:val="20"/>
+          <w:lang w:eastAsia="en-IN"/>
+          <w14:ligatures w14:val="none"/>
+        </w:rPr>
+        <w:br/>
+        <w:t xml:space="preserve">     1</w:t>
+      </w:r>
+      <w:r>
+        <w:rPr>
+          <w:rFonts w:ascii="Consolas" w:eastAsia="Times New Roman" w:hAnsi="Consolas" w:cs="Times New Roman"/>
+          <w:color w:val="212121"/>
+          <w:kern w:val="0"/>
+          <w:sz w:val="20"/>
+          <w:szCs w:val="20"/>
+          <w:lang w:eastAsia="en-IN"/>
+          <w14:ligatures w14:val="none"/>
+        </w:rPr>
+        <w:br/>
+        <w:t xml:space="preserve">     3</w:t>
+      </w:r>
+      <w:r>
+        <w:rPr>
+          <w:rFonts w:ascii="Consolas" w:eastAsia="Times New Roman" w:hAnsi="Consolas" w:cs="Times New Roman"/>
+          <w:color w:val="212121"/>
+          <w:kern w:val="0"/>
+          <w:sz w:val="20"/>
+          <w:szCs w:val="20"/>
+          <w:lang w:eastAsia="en-IN"/>
+          <w14:ligatures w14:val="none"/>
+        </w:rPr>
+        <w:br/>
+        <w:t xml:space="preserve">     2</w:t>
+      </w:r>
+      <w:r>
+        <w:rPr>
+          <w:rFonts w:ascii="Consolas" w:eastAsia="Times New Roman" w:hAnsi="Consolas" w:cs="Times New Roman"/>
+          <w:color w:val="212121"/>
+          <w:kern w:val="0"/>
+          <w:sz w:val="20"/>
+          <w:szCs w:val="20"/>
+          <w:lang w:eastAsia="en-IN"/>
+          <w14:ligatures w14:val="none"/>
+        </w:rPr>
+        <w:br/>
+        <w:t xml:space="preserve">     1</w:t>
+      </w:r>
+      <w:r>
+        <w:rPr>
+          <w:rFonts w:ascii="Consolas" w:eastAsia="Times New Roman" w:hAnsi="Consolas" w:cs="Times New Roman"/>
+          <w:color w:val="212121"/>
+          <w:kern w:val="0"/>
+          <w:sz w:val="20"/>
+          <w:szCs w:val="20"/>
+          <w:lang w:eastAsia="en-IN"/>
+          <w14:ligatures w14:val="none"/>
+        </w:rPr>
+        <w:br/>
+        <w:t xml:space="preserve">     1</w:t>
+      </w:r>
+      <w:r>
+        <w:rPr>
+          <w:rFonts w:ascii="Consolas" w:eastAsia="Times New Roman" w:hAnsi="Consolas" w:cs="Times New Roman"/>
+          <w:color w:val="212121"/>
+          <w:kern w:val="0"/>
+          <w:sz w:val="20"/>
+          <w:szCs w:val="20"/>
+          <w:lang w:eastAsia="en-IN"/>
+          <w14:ligatures w14:val="none"/>
+        </w:rPr>
+        <w:br/>
+        <w:t xml:space="preserve">     1</w:t>
+      </w:r>
+      <w:r>
+        <w:rPr>
+          <w:rFonts w:ascii="Consolas" w:eastAsia="Times New Roman" w:hAnsi="Consolas" w:cs="Times New Roman"/>
+          <w:color w:val="212121"/>
+          <w:kern w:val="0"/>
+          <w:sz w:val="20"/>
+          <w:szCs w:val="20"/>
+          <w:lang w:eastAsia="en-IN"/>
+          <w14:ligatures w14:val="none"/>
+        </w:rPr>
+        <w:br/>
+        <w:t xml:space="preserve">     1</w:t>
+      </w:r>
+      <w:r>
+        <w:rPr>
+          <w:rFonts w:ascii="Consolas" w:eastAsia="Times New Roman" w:hAnsi="Consolas" w:cs="Times New Roman"/>
+          <w:color w:val="212121"/>
+          <w:kern w:val="0"/>
+          <w:sz w:val="20"/>
+          <w:szCs w:val="20"/>
+          <w:lang w:eastAsia="en-IN"/>
+          <w14:ligatures w14:val="none"/>
+        </w:rPr>
+        <w:br/>
+        <w:t xml:space="preserve">     1</w:t>
+      </w:r>
+      <w:r>
+        <w:rPr>
+          <w:rFonts w:ascii="Consolas" w:eastAsia="Times New Roman" w:hAnsi="Consolas" w:cs="Times New Roman"/>
+          <w:color w:val="212121"/>
+          <w:kern w:val="0"/>
+          <w:sz w:val="20"/>
+          <w:szCs w:val="20"/>
+          <w:lang w:eastAsia="en-IN"/>
+          <w14:ligatures w14:val="none"/>
+        </w:rPr>
+        <w:br/>
+        <w:t xml:space="preserve">     1</w:t>
+      </w:r>
+      <w:r>
+        <w:rPr>
+          <w:rFonts w:ascii="Consolas" w:eastAsia="Times New Roman" w:hAnsi="Consolas" w:cs="Times New Roman"/>
+          <w:color w:val="212121"/>
+          <w:kern w:val="0"/>
+          <w:sz w:val="20"/>
+          <w:szCs w:val="20"/>
+          <w:lang w:eastAsia="en-IN"/>
+          <w14:ligatures w14:val="none"/>
+        </w:rPr>
+        <w:br/>
+        <w:t xml:space="preserve">     1</w:t>
+      </w:r>
+      <w:r>
+        <w:rPr>
+          <w:rFonts w:ascii="Consolas" w:eastAsia="Times New Roman" w:hAnsi="Consolas" w:cs="Times New Roman"/>
+          <w:color w:val="212121"/>
+          <w:kern w:val="0"/>
+          <w:sz w:val="20"/>
+          <w:szCs w:val="20"/>
+          <w:lang w:eastAsia="en-IN"/>
+          <w14:ligatures w14:val="none"/>
+        </w:rPr>
+        <w:br/>
+        <w:t xml:space="preserve">     1</w:t>
+      </w:r>
+      <w:r>
+        <w:rPr>
+          <w:rFonts w:ascii="Consolas" w:eastAsia="Times New Roman" w:hAnsi="Consolas" w:cs="Times New Roman"/>
+          <w:color w:val="212121"/>
+          <w:kern w:val="0"/>
+          <w:sz w:val="20"/>
+          <w:szCs w:val="20"/>
+          <w:lang w:eastAsia="en-IN"/>
+          <w14:ligatures w14:val="none"/>
+        </w:rPr>
+        <w:br/>
+        <w:t xml:space="preserve">     1</w:t>
+      </w:r>
+      <w:r>
+        <w:rPr>
+          <w:rFonts w:ascii="Consolas" w:eastAsia="Times New Roman" w:hAnsi="Consolas" w:cs="Times New Roman"/>
+          <w:color w:val="212121"/>
+          <w:kern w:val="0"/>
+          <w:sz w:val="20"/>
+          <w:szCs w:val="20"/>
+          <w:lang w:eastAsia="en-IN"/>
+          <w14:ligatures w14:val="none"/>
+        </w:rPr>
+        <w:br/>
+        <w:t xml:space="preserve">     1</w:t>
+      </w:r>
+      <w:r>
+        <w:rPr>
+          <w:rFonts w:ascii="Consolas" w:eastAsia="Times New Roman" w:hAnsi="Consolas" w:cs="Times New Roman"/>
+          <w:color w:val="212121"/>
+          <w:kern w:val="0"/>
+          <w:sz w:val="20"/>
+          <w:szCs w:val="20"/>
+          <w:lang w:eastAsia="en-IN"/>
+          <w14:ligatures w14:val="none"/>
+        </w:rPr>
+        <w:br/>
+        <w:t xml:space="preserve">     1</w:t>
+      </w:r>
+      <w:r>
+        <w:rPr>
+          <w:rFonts w:ascii="Consolas" w:eastAsia="Times New Roman" w:hAnsi="Consolas" w:cs="Times New Roman"/>
+          <w:color w:val="212121"/>
+          <w:kern w:val="0"/>
+          <w:sz w:val="20"/>
+          <w:szCs w:val="20"/>
+          <w:lang w:eastAsia="en-IN"/>
+          <w14:ligatures w14:val="none"/>
+        </w:rPr>
+        <w:br/>
+        <w:t xml:space="preserve">     1</w:t>
+      </w:r>
+      <w:r>
+        <w:rPr>
+          <w:rFonts w:ascii="Consolas" w:eastAsia="Times New Roman" w:hAnsi="Consolas" w:cs="Times New Roman"/>
+          <w:color w:val="212121"/>
+          <w:kern w:val="0"/>
+          <w:sz w:val="20"/>
+          <w:szCs w:val="20"/>
+          <w:lang w:eastAsia="en-IN"/>
+          <w14:ligatures w14:val="none"/>
+        </w:rPr>
+        <w:br/>
+        <w:t xml:space="preserve">     1</w:t>
+      </w:r>
+      <w:r>
+        <w:rPr>
+          <w:rFonts w:ascii="Consolas" w:eastAsia="Times New Roman" w:hAnsi="Consolas" w:cs="Times New Roman"/>
+          <w:color w:val="212121"/>
+          <w:kern w:val="0"/>
+          <w:sz w:val="20"/>
+          <w:szCs w:val="20"/>
+          <w:lang w:eastAsia="en-IN"/>
+          <w14:ligatures w14:val="none"/>
+        </w:rPr>
+        <w:br/>
+        <w:t xml:space="preserve">     1</w:t>
+      </w:r>
+      <w:r>
+        <w:rPr>
+          <w:rFonts w:ascii="Consolas" w:eastAsia="Times New Roman" w:hAnsi="Consolas" w:cs="Times New Roman"/>
+          <w:color w:val="212121"/>
+          <w:kern w:val="0"/>
+          <w:sz w:val="20"/>
+          <w:szCs w:val="20"/>
+          <w:lang w:eastAsia="en-IN"/>
+          <w14:ligatures w14:val="none"/>
+        </w:rPr>
+        <w:br/>
+        <w:t xml:space="preserve">     1</w:t>
+      </w:r>
+      <w:r>
+        <w:rPr>
+          <w:rFonts w:ascii="Consolas" w:eastAsia="Times New Roman" w:hAnsi="Consolas" w:cs="Times New Roman"/>
+          <w:color w:val="212121"/>
+          <w:kern w:val="0"/>
+          <w:sz w:val="20"/>
+          <w:szCs w:val="20"/>
+          <w:lang w:eastAsia="en-IN"/>
+          <w14:ligatures w14:val="none"/>
+        </w:rPr>
+        <w:br/>
+        <w:t xml:space="preserve">     4</w:t>
+      </w:r>
+      <w:r>
+        <w:rPr>
+          <w:rFonts w:ascii="Consolas" w:eastAsia="Times New Roman" w:hAnsi="Consolas" w:cs="Times New Roman"/>
+          <w:color w:val="212121"/>
+          <w:kern w:val="0"/>
+          <w:sz w:val="20"/>
+          <w:szCs w:val="20"/>
+          <w:lang w:eastAsia="en-IN"/>
+          <w14:ligatures w14:val="none"/>
+        </w:rPr>
+        <w:br/>
+        <w:t xml:space="preserve">     1</w:t>
+      </w:r>
+      <w:r>
+        <w:rPr>
+          <w:rFonts w:ascii="Consolas" w:eastAsia="Times New Roman" w:hAnsi="Consolas" w:cs="Times New Roman"/>
+          <w:color w:val="212121"/>
+          <w:kern w:val="0"/>
+          <w:sz w:val="20"/>
+          <w:szCs w:val="20"/>
+          <w:lang w:eastAsia="en-IN"/>
+          <w14:ligatures w14:val="none"/>
+        </w:rPr>
+        <w:br/>
+        <w:t xml:space="preserve">     1</w:t>
+      </w:r>
+      <w:r>
+        <w:rPr>
+          <w:rFonts w:ascii="Consolas" w:eastAsia="Times New Roman" w:hAnsi="Consolas" w:cs="Times New Roman"/>
+          <w:color w:val="212121"/>
+          <w:kern w:val="0"/>
+          <w:sz w:val="20"/>
+          <w:szCs w:val="20"/>
+          <w:lang w:eastAsia="en-IN"/>
+          <w14:ligatures w14:val="none"/>
+        </w:rPr>
+        <w:br/>
+        <w:t xml:space="preserve">     1</w:t>
+      </w:r>
+      <w:r>
+        <w:rPr>
+          <w:rFonts w:ascii="Consolas" w:eastAsia="Times New Roman" w:hAnsi="Consolas" w:cs="Times New Roman"/>
+          <w:color w:val="212121"/>
+          <w:kern w:val="0"/>
+          <w:sz w:val="20"/>
+          <w:szCs w:val="20"/>
+          <w:lang w:eastAsia="en-IN"/>
+          <w14:ligatures w14:val="none"/>
+        </w:rPr>
+        <w:br/>
+        <w:t xml:space="preserve">     1</w:t>
+      </w:r>
+      <w:r>
+        <w:rPr>
+          <w:rFonts w:ascii="Consolas" w:eastAsia="Times New Roman" w:hAnsi="Consolas" w:cs="Times New Roman"/>
+          <w:color w:val="212121"/>
+          <w:kern w:val="0"/>
+          <w:sz w:val="20"/>
+          <w:szCs w:val="20"/>
+          <w:lang w:eastAsia="en-IN"/>
+          <w14:ligatures w14:val="none"/>
+        </w:rPr>
+        <w:br/>
+      </w:r>
+      <w:r>
+        <w:rPr>
+          <w:rFonts w:ascii="Consolas" w:eastAsia="Times New Roman" w:hAnsi="Consolas" w:cs="Times New Roman"/>
+          <w:color w:val="212121"/>
+          <w:kern w:val="0"/>
+          <w:sz w:val="20"/>
+          <w:szCs w:val="20"/>
+          <w:lang w:eastAsia="en-IN"/>
+          <w14:ligatures w14:val="none"/>
+        </w:rPr>
+        <w:br/>
+        <w:t>Clustering results using polynomial kernel (degree 2):</w:t>
+      </w:r>
+      <w:r>
+        <w:rPr>
+          <w:rFonts w:ascii="Consolas" w:eastAsia="Times New Roman" w:hAnsi="Consolas" w:cs="Times New Roman"/>
+          <w:color w:val="212121"/>
+          <w:kern w:val="0"/>
+          <w:sz w:val="20"/>
+          <w:szCs w:val="20"/>
+          <w:lang w:eastAsia="en-IN"/>
+          <w14:ligatures w14:val="none"/>
+        </w:rPr>
+        <w:br/>
+        <w:t xml:space="preserve">     4</w:t>
+      </w:r>
+      <w:r>
+        <w:rPr>
+          <w:rFonts w:ascii="Consolas" w:eastAsia="Times New Roman" w:hAnsi="Consolas" w:cs="Times New Roman"/>
+          <w:color w:val="212121"/>
+          <w:kern w:val="0"/>
+          <w:sz w:val="20"/>
+          <w:szCs w:val="20"/>
+          <w:lang w:eastAsia="en-IN"/>
+          <w14:ligatures w14:val="none"/>
+        </w:rPr>
+        <w:br/>
+        <w:t xml:space="preserve">     1</w:t>
+      </w:r>
+      <w:r>
+        <w:rPr>
+          <w:rFonts w:ascii="Consolas" w:eastAsia="Times New Roman" w:hAnsi="Consolas" w:cs="Times New Roman"/>
+          <w:color w:val="212121"/>
+          <w:kern w:val="0"/>
+          <w:sz w:val="20"/>
+          <w:szCs w:val="20"/>
+          <w:lang w:eastAsia="en-IN"/>
+          <w14:ligatures w14:val="none"/>
+        </w:rPr>
+        <w:br/>
+        <w:t xml:space="preserve">     4</w:t>
+      </w:r>
+      <w:r>
+        <w:rPr>
+          <w:rFonts w:ascii="Consolas" w:eastAsia="Times New Roman" w:hAnsi="Consolas" w:cs="Times New Roman"/>
+          <w:color w:val="212121"/>
+          <w:kern w:val="0"/>
+          <w:sz w:val="20"/>
+          <w:szCs w:val="20"/>
+          <w:lang w:eastAsia="en-IN"/>
+          <w14:ligatures w14:val="none"/>
+        </w:rPr>
+        <w:br/>
+        <w:t xml:space="preserve">     1</w:t>
+      </w:r>
+      <w:r>
+        <w:rPr>
+          <w:rFonts w:ascii="Consolas" w:eastAsia="Times New Roman" w:hAnsi="Consolas" w:cs="Times New Roman"/>
+          <w:color w:val="212121"/>
+          <w:kern w:val="0"/>
+          <w:sz w:val="20"/>
+          <w:szCs w:val="20"/>
+          <w:lang w:eastAsia="en-IN"/>
+          <w14:ligatures w14:val="none"/>
+        </w:rPr>
+        <w:br/>
+        <w:t xml:space="preserve">     3</w:t>
+      </w:r>
+      <w:r>
+        <w:rPr>
+          <w:rFonts w:ascii="Consolas" w:eastAsia="Times New Roman" w:hAnsi="Consolas" w:cs="Times New Roman"/>
+          <w:color w:val="212121"/>
+          <w:kern w:val="0"/>
+          <w:sz w:val="20"/>
+          <w:szCs w:val="20"/>
+          <w:lang w:eastAsia="en-IN"/>
+          <w14:ligatures w14:val="none"/>
+        </w:rPr>
+        <w:br/>
+        <w:t xml:space="preserve">     2</w:t>
+      </w:r>
+      <w:r>
+        <w:rPr>
+          <w:rFonts w:ascii="Consolas" w:eastAsia="Times New Roman" w:hAnsi="Consolas" w:cs="Times New Roman"/>
+          <w:color w:val="212121"/>
+          <w:kern w:val="0"/>
+          <w:sz w:val="20"/>
+          <w:szCs w:val="20"/>
+          <w:lang w:eastAsia="en-IN"/>
+          <w14:ligatures w14:val="none"/>
+        </w:rPr>
+        <w:br/>
+        <w:t xml:space="preserve">     1</w:t>
+      </w:r>
+      <w:r>
+        <w:rPr>
+          <w:rFonts w:ascii="Consolas" w:eastAsia="Times New Roman" w:hAnsi="Consolas" w:cs="Times New Roman"/>
+          <w:color w:val="212121"/>
+          <w:kern w:val="0"/>
+          <w:sz w:val="20"/>
+          <w:szCs w:val="20"/>
+          <w:lang w:eastAsia="en-IN"/>
+          <w14:ligatures w14:val="none"/>
+        </w:rPr>
+        <w:br/>
+        <w:t xml:space="preserve">     4</w:t>
+      </w:r>
+      <w:r>
+        <w:rPr>
+          <w:rFonts w:ascii="Consolas" w:eastAsia="Times New Roman" w:hAnsi="Consolas" w:cs="Times New Roman"/>
+          <w:color w:val="212121"/>
+          <w:kern w:val="0"/>
+          <w:sz w:val="20"/>
+          <w:szCs w:val="20"/>
+          <w:lang w:eastAsia="en-IN"/>
+          <w14:ligatures w14:val="none"/>
+        </w:rPr>
+        <w:br/>
+        <w:t xml:space="preserve">     1</w:t>
+      </w:r>
+      <w:r>
+        <w:rPr>
+          <w:rFonts w:ascii="Consolas" w:eastAsia="Times New Roman" w:hAnsi="Consolas" w:cs="Times New Roman"/>
+          <w:color w:val="212121"/>
+          <w:kern w:val="0"/>
+          <w:sz w:val="20"/>
+          <w:szCs w:val="20"/>
+          <w:lang w:eastAsia="en-IN"/>
+          <w14:ligatures w14:val="none"/>
+        </w:rPr>
+        <w:br/>
+        <w:t xml:space="preserve">     1</w:t>
+      </w:r>
+      <w:r>
+        <w:rPr>
+          <w:rFonts w:ascii="Consolas" w:eastAsia="Times New Roman" w:hAnsi="Consolas" w:cs="Times New Roman"/>
+          <w:color w:val="212121"/>
+          <w:kern w:val="0"/>
+          <w:sz w:val="20"/>
+          <w:szCs w:val="20"/>
+          <w:lang w:eastAsia="en-IN"/>
+          <w14:ligatures w14:val="none"/>
+        </w:rPr>
+        <w:br/>
+        <w:t xml:space="preserve">     1</w:t>
+      </w:r>
+      <w:r>
+        <w:rPr>
+          <w:rFonts w:ascii="Consolas" w:eastAsia="Times New Roman" w:hAnsi="Consolas" w:cs="Times New Roman"/>
+          <w:color w:val="212121"/>
+          <w:kern w:val="0"/>
+          <w:sz w:val="20"/>
+          <w:szCs w:val="20"/>
+          <w:lang w:eastAsia="en-IN"/>
+          <w14:ligatures w14:val="none"/>
+        </w:rPr>
+        <w:br/>
+        <w:t xml:space="preserve">     1</w:t>
+      </w:r>
+      <w:r>
+        <w:rPr>
+          <w:rFonts w:ascii="Consolas" w:eastAsia="Times New Roman" w:hAnsi="Consolas" w:cs="Times New Roman"/>
+          <w:color w:val="212121"/>
+          <w:kern w:val="0"/>
+          <w:sz w:val="20"/>
+          <w:szCs w:val="20"/>
+          <w:lang w:eastAsia="en-IN"/>
+          <w14:ligatures w14:val="none"/>
+        </w:rPr>
+        <w:br/>
+        <w:t xml:space="preserve">     1</w:t>
+      </w:r>
+      <w:r>
+        <w:rPr>
+          <w:rFonts w:ascii="Consolas" w:eastAsia="Times New Roman" w:hAnsi="Consolas" w:cs="Times New Roman"/>
+          <w:color w:val="212121"/>
+          <w:kern w:val="0"/>
+          <w:sz w:val="20"/>
+          <w:szCs w:val="20"/>
+          <w:lang w:eastAsia="en-IN"/>
+          <w14:ligatures w14:val="none"/>
+        </w:rPr>
+        <w:br/>
+        <w:t xml:space="preserve">     1</w:t>
+      </w:r>
+      <w:r>
+        <w:rPr>
+          <w:rFonts w:ascii="Consolas" w:eastAsia="Times New Roman" w:hAnsi="Consolas" w:cs="Times New Roman"/>
+          <w:color w:val="212121"/>
+          <w:kern w:val="0"/>
+          <w:sz w:val="20"/>
+          <w:szCs w:val="20"/>
+          <w:lang w:eastAsia="en-IN"/>
+          <w14:ligatures w14:val="none"/>
+        </w:rPr>
+        <w:br/>
+        <w:t xml:space="preserve">     1</w:t>
+      </w:r>
+      <w:r>
+        <w:rPr>
+          <w:rFonts w:ascii="Consolas" w:eastAsia="Times New Roman" w:hAnsi="Consolas" w:cs="Times New Roman"/>
+          <w:color w:val="212121"/>
+          <w:kern w:val="0"/>
+          <w:sz w:val="20"/>
+          <w:szCs w:val="20"/>
+          <w:lang w:eastAsia="en-IN"/>
+          <w14:ligatures w14:val="none"/>
+        </w:rPr>
+        <w:br/>
+        <w:t xml:space="preserve">     1</w:t>
+      </w:r>
+      <w:r>
+        <w:rPr>
+          <w:rFonts w:ascii="Consolas" w:eastAsia="Times New Roman" w:hAnsi="Consolas" w:cs="Times New Roman"/>
+          <w:color w:val="212121"/>
+          <w:kern w:val="0"/>
+          <w:sz w:val="20"/>
+          <w:szCs w:val="20"/>
+          <w:lang w:eastAsia="en-IN"/>
+          <w14:ligatures w14:val="none"/>
+        </w:rPr>
+        <w:br/>
+        <w:t xml:space="preserve">     1</w:t>
+      </w:r>
+      <w:r>
+        <w:rPr>
+          <w:rFonts w:ascii="Consolas" w:eastAsia="Times New Roman" w:hAnsi="Consolas" w:cs="Times New Roman"/>
+          <w:color w:val="212121"/>
+          <w:kern w:val="0"/>
+          <w:sz w:val="20"/>
+          <w:szCs w:val="20"/>
+          <w:lang w:eastAsia="en-IN"/>
+          <w14:ligatures w14:val="none"/>
+        </w:rPr>
+        <w:br/>
+        <w:t xml:space="preserve">     1</w:t>
+      </w:r>
+      <w:r>
+        <w:rPr>
+          <w:rFonts w:ascii="Consolas" w:eastAsia="Times New Roman" w:hAnsi="Consolas" w:cs="Times New Roman"/>
+          <w:color w:val="212121"/>
+          <w:kern w:val="0"/>
+          <w:sz w:val="20"/>
+          <w:szCs w:val="20"/>
+          <w:lang w:eastAsia="en-IN"/>
+          <w14:ligatures w14:val="none"/>
+        </w:rPr>
+        <w:br/>
+        <w:t xml:space="preserve">     1</w:t>
+      </w:r>
+      <w:r>
+        <w:rPr>
+          <w:rFonts w:ascii="Consolas" w:eastAsia="Times New Roman" w:hAnsi="Consolas" w:cs="Times New Roman"/>
+          <w:color w:val="212121"/>
+          <w:kern w:val="0"/>
+          <w:sz w:val="20"/>
+          <w:szCs w:val="20"/>
+          <w:lang w:eastAsia="en-IN"/>
+          <w14:ligatures w14:val="none"/>
+        </w:rPr>
+        <w:br/>
+        <w:t xml:space="preserve">     1</w:t>
+      </w:r>
+      <w:r>
+        <w:rPr>
+          <w:rFonts w:ascii="Consolas" w:eastAsia="Times New Roman" w:hAnsi="Consolas" w:cs="Times New Roman"/>
+          <w:color w:val="212121"/>
+          <w:kern w:val="0"/>
+          <w:sz w:val="20"/>
+          <w:szCs w:val="20"/>
+          <w:lang w:eastAsia="en-IN"/>
+          <w14:ligatures w14:val="none"/>
+        </w:rPr>
+        <w:br/>
+        <w:t xml:space="preserve">     1</w:t>
+      </w:r>
+      <w:r>
+        <w:rPr>
+          <w:rFonts w:ascii="Consolas" w:eastAsia="Times New Roman" w:hAnsi="Consolas" w:cs="Times New Roman"/>
+          <w:color w:val="212121"/>
+          <w:kern w:val="0"/>
+          <w:sz w:val="20"/>
+          <w:szCs w:val="20"/>
+          <w:lang w:eastAsia="en-IN"/>
+          <w14:ligatures w14:val="none"/>
+        </w:rPr>
+        <w:br/>
+        <w:t xml:space="preserve">     4</w:t>
+      </w:r>
+      <w:r>
+        <w:rPr>
+          <w:rFonts w:ascii="Consolas" w:eastAsia="Times New Roman" w:hAnsi="Consolas" w:cs="Times New Roman"/>
+          <w:color w:val="212121"/>
+          <w:kern w:val="0"/>
+          <w:sz w:val="20"/>
+          <w:szCs w:val="20"/>
+          <w:lang w:eastAsia="en-IN"/>
+          <w14:ligatures w14:val="none"/>
+        </w:rPr>
+        <w:br/>
+        <w:t xml:space="preserve">     1</w:t>
+      </w:r>
+      <w:r>
+        <w:rPr>
+          <w:rFonts w:ascii="Consolas" w:eastAsia="Times New Roman" w:hAnsi="Consolas" w:cs="Times New Roman"/>
+          <w:color w:val="212121"/>
+          <w:kern w:val="0"/>
+          <w:sz w:val="20"/>
+          <w:szCs w:val="20"/>
+          <w:lang w:eastAsia="en-IN"/>
+          <w14:ligatures w14:val="none"/>
+        </w:rPr>
+        <w:br/>
+        <w:t xml:space="preserve">     1</w:t>
+      </w:r>
+      <w:r>
+        <w:rPr>
+          <w:rFonts w:ascii="Consolas" w:eastAsia="Times New Roman" w:hAnsi="Consolas" w:cs="Times New Roman"/>
+          <w:color w:val="212121"/>
+          <w:kern w:val="0"/>
+          <w:sz w:val="20"/>
+          <w:szCs w:val="20"/>
+          <w:lang w:eastAsia="en-IN"/>
+          <w14:ligatures w14:val="none"/>
+        </w:rPr>
+        <w:br/>
+        <w:t xml:space="preserve">     1</w:t>
+      </w:r>
+      <w:r>
+        <w:rPr>
+          <w:rFonts w:ascii="Consolas" w:eastAsia="Times New Roman" w:hAnsi="Consolas" w:cs="Times New Roman"/>
+          <w:color w:val="212121"/>
+          <w:kern w:val="0"/>
+          <w:sz w:val="20"/>
+          <w:szCs w:val="20"/>
+          <w:lang w:eastAsia="en-IN"/>
+          <w14:ligatures w14:val="none"/>
+        </w:rPr>
+        <w:br/>
+        <w:t xml:space="preserve">     1</w:t>
+      </w:r>
+      <w:r>
+        <w:rPr>
+          <w:rFonts w:ascii="Consolas" w:eastAsia="Times New Roman" w:hAnsi="Consolas" w:cs="Times New Roman"/>
+          <w:color w:val="212121"/>
+          <w:kern w:val="0"/>
+          <w:sz w:val="20"/>
+          <w:szCs w:val="20"/>
+          <w:lang w:eastAsia="en-IN"/>
+          <w14:ligatures w14:val="none"/>
+        </w:rPr>
+        <w:br/>
+      </w:r>
+      <w:r>
+        <w:rPr>
+          <w:rFonts w:ascii="Consolas" w:eastAsia="Times New Roman" w:hAnsi="Consolas" w:cs="Times New Roman"/>
+          <w:color w:val="212121"/>
+          <w:kern w:val="0"/>
+          <w:sz w:val="20"/>
+          <w:szCs w:val="20"/>
+          <w:lang w:eastAsia="en-IN"/>
+          <w14:ligatures w14:val="none"/>
+        </w:rPr>
+        <w:br/>
+      </w:r>
+      <w:r>
+        <w:rPr>
+          <w:rFonts w:ascii="Consolas" w:eastAsia="Times New Roman" w:hAnsi="Consolas" w:cs="Times New Roman"/>
+          <w:color w:val="212121"/>
+          <w:kern w:val="0"/>
+          <w:sz w:val="20"/>
+          <w:szCs w:val="20"/>
+          <w:lang w:eastAsia="en-IN"/>
+          <w14:ligatures w14:val="none"/>
+        </w:rPr>
+        <w:lastRenderedPageBreak/>
+        <w:t>** Analysis of Diagonal Sub-Matrices (assuming class labels in file names) **</w:t>
+      </w:r>
+      <w:r>
+        <w:rPr>
+          <w:rFonts w:ascii="Consolas" w:eastAsia="Times New Roman" w:hAnsi="Consolas" w:cs="Times New Roman"/>
+          <w:color w:val="212121"/>
+          <w:kern w:val="0"/>
+          <w:sz w:val="20"/>
+          <w:szCs w:val="20"/>
+          <w:lang w:eastAsia="en-IN"/>
+          <w14:ligatures w14:val="none"/>
+        </w:rPr>
+        <w:br/>
+        <w:t xml:space="preserve">  - Class 1:</w:t>
+      </w:r>
+      <w:r>
+        <w:rPr>
+          <w:rFonts w:ascii="Consolas" w:eastAsia="Times New Roman" w:hAnsi="Consolas" w:cs="Times New Roman"/>
+          <w:color w:val="212121"/>
+          <w:kern w:val="0"/>
+          <w:sz w:val="20"/>
+          <w:szCs w:val="20"/>
+          <w:lang w:eastAsia="en-IN"/>
+          <w14:ligatures w14:val="none"/>
+        </w:rPr>
+        <w:br/>
+        <w:t xml:space="preserve">      Mean similarity: 788266</w:t>
+      </w:r>
+      <w:r>
+        <w:rPr>
+          <w:rFonts w:ascii="Consolas" w:eastAsia="Times New Roman" w:hAnsi="Consolas" w:cs="Times New Roman"/>
+          <w:color w:val="212121"/>
+          <w:kern w:val="0"/>
+          <w:sz w:val="20"/>
+          <w:szCs w:val="20"/>
+          <w:lang w:eastAsia="en-IN"/>
+          <w14:ligatures w14:val="none"/>
+        </w:rPr>
+        <w:br/>
+        <w:t xml:space="preserve">      Standard deviation of similarity: 0</w:t>
+      </w:r>
+      <w:r>
+        <w:rPr>
+          <w:rFonts w:ascii="Consolas" w:eastAsia="Times New Roman" w:hAnsi="Consolas" w:cs="Times New Roman"/>
+          <w:color w:val="212121"/>
+          <w:kern w:val="0"/>
+          <w:sz w:val="20"/>
+          <w:szCs w:val="20"/>
+          <w:lang w:eastAsia="en-IN"/>
+          <w14:ligatures w14:val="none"/>
+        </w:rPr>
+        <w:br/>
+        <w:t xml:space="preserve">      Jaccard similarity matrix (upper triangle):</w:t>
+      </w:r>
+      <w:r>
+        <w:rPr>
+          <w:rFonts w:ascii="Consolas" w:eastAsia="Times New Roman" w:hAnsi="Consolas" w:cs="Times New Roman"/>
+          <w:color w:val="212121"/>
+          <w:kern w:val="0"/>
+          <w:sz w:val="20"/>
+          <w:szCs w:val="20"/>
+          <w:lang w:eastAsia="en-IN"/>
+          <w14:ligatures w14:val="none"/>
+        </w:rPr>
+        <w:br/>
+        <w:t xml:space="preserve">     0</w:t>
+      </w:r>
+      <w:r>
+        <w:rPr>
+          <w:rFonts w:ascii="Consolas" w:eastAsia="Times New Roman" w:hAnsi="Consolas" w:cs="Times New Roman"/>
+          <w:color w:val="212121"/>
+          <w:kern w:val="0"/>
+          <w:sz w:val="20"/>
+          <w:szCs w:val="20"/>
+          <w:lang w:eastAsia="en-IN"/>
+          <w14:ligatures w14:val="none"/>
+        </w:rPr>
+        <w:br/>
+      </w:r>
+      <w:r>
+        <w:rPr>
+          <w:rFonts w:ascii="Consolas" w:eastAsia="Times New Roman" w:hAnsi="Consolas" w:cs="Times New Roman"/>
+          <w:color w:val="212121"/>
+          <w:kern w:val="0"/>
+          <w:sz w:val="20"/>
+          <w:szCs w:val="20"/>
+          <w:lang w:eastAsia="en-IN"/>
+          <w14:ligatures w14:val="none"/>
+        </w:rPr>
+        <w:br/>
+        <w:t xml:space="preserve">  - Class 2:</w:t>
+      </w:r>
+      <w:r>
+        <w:rPr>
+          <w:rFonts w:ascii="Consolas" w:eastAsia="Times New Roman" w:hAnsi="Consolas" w:cs="Times New Roman"/>
+          <w:color w:val="212121"/>
+          <w:kern w:val="0"/>
+          <w:sz w:val="20"/>
+          <w:szCs w:val="20"/>
+          <w:lang w:eastAsia="en-IN"/>
+          <w14:ligatures w14:val="none"/>
+        </w:rPr>
+        <w:br/>
+        <w:t xml:space="preserve">      Mean similarity: 13413901.4082</w:t>
+      </w:r>
+      <w:r>
+        <w:rPr>
+          <w:rFonts w:ascii="Consolas" w:eastAsia="Times New Roman" w:hAnsi="Consolas" w:cs="Times New Roman"/>
+          <w:color w:val="212121"/>
+          <w:kern w:val="0"/>
+          <w:sz w:val="20"/>
+          <w:szCs w:val="20"/>
+          <w:lang w:eastAsia="en-IN"/>
+          <w14:ligatures w14:val="none"/>
+        </w:rPr>
+        <w:br/>
+        <w:t xml:space="preserve">      Standard deviation of similarity: 89544382.1049</w:t>
+      </w:r>
+    </w:p>
+    <w:p>
+      <w:pPr>
+        <w:spacing w:after="0" w:line="240" w:lineRule="atLeast"/>
+        <w:rPr>
+          <w:rFonts w:ascii="Consolas" w:eastAsia="Times New Roman" w:hAnsi="Consolas" w:cs="Times New Roman"/>
+          <w:color w:val="212121"/>
+          <w:kern w:val="0"/>
+          <w:sz w:val="20"/>
+          <w:szCs w:val="20"/>
+          <w:lang w:eastAsia="en-IN"/>
+          <w14:ligatures w14:val="none"/>
+        </w:rPr>
+      </w:pPr>
+      <w:r>
+        <w:rPr>
+          <w:rFonts w:ascii="Consolas" w:eastAsia="Times New Roman" w:hAnsi="Consolas" w:cs="Times New Roman"/>
+          <w:color w:val="212121"/>
+          <w:kern w:val="0"/>
+          <w:sz w:val="20"/>
+          <w:szCs w:val="20"/>
+          <w:lang w:eastAsia="en-IN"/>
+          <w14:ligatures w14:val="none"/>
+        </w:rPr>
+        <w:t xml:space="preserve">      Jaccard similarity matrix (upper triangle):</w:t>
+      </w:r>
+      <w:r>
+        <w:rPr>
+          <w:rFonts w:ascii="Consolas" w:eastAsia="Times New Roman" w:hAnsi="Consolas" w:cs="Times New Roman"/>
+          <w:color w:val="212121"/>
+          <w:kern w:val="0"/>
+          <w:sz w:val="20"/>
+          <w:szCs w:val="20"/>
+          <w:lang w:eastAsia="en-IN"/>
+          <w14:ligatures w14:val="none"/>
+        </w:rPr>
+        <w:br/>
+        <w:t xml:space="preserve">     0</w:t>
+      </w:r>
+      <w:r>
+        <w:rPr>
+          <w:rFonts w:ascii="Consolas" w:eastAsia="Times New Roman" w:hAnsi="Consolas" w:cs="Times New Roman"/>
+          <w:color w:val="212121"/>
+          <w:kern w:val="0"/>
+          <w:sz w:val="20"/>
+          <w:szCs w:val="20"/>
+          <w:lang w:eastAsia="en-IN"/>
+          <w14:ligatures w14:val="none"/>
+        </w:rPr>
+        <w:br/>
+        <w:t xml:space="preserve">     1</w:t>
+      </w:r>
+      <w:r>
+        <w:rPr>
+          <w:rFonts w:ascii="Consolas" w:eastAsia="Times New Roman" w:hAnsi="Consolas" w:cs="Times New Roman"/>
+          <w:color w:val="212121"/>
+          <w:kern w:val="0"/>
+          <w:sz w:val="20"/>
+          <w:szCs w:val="20"/>
+          <w:lang w:eastAsia="en-IN"/>
+          <w14:ligatures w14:val="none"/>
+        </w:rPr>
+        <w:br/>
+        <w:t xml:space="preserve">     1</w:t>
+      </w:r>
+      <w:r>
+        <w:rPr>
+          <w:rFonts w:ascii="Consolas" w:eastAsia="Times New Roman" w:hAnsi="Consolas" w:cs="Times New Roman"/>
+          <w:color w:val="212121"/>
+          <w:kern w:val="0"/>
+          <w:sz w:val="20"/>
+          <w:szCs w:val="20"/>
+          <w:lang w:eastAsia="en-IN"/>
+          <w14:ligatures w14:val="none"/>
+        </w:rPr>
+        <w:br/>
+        <w:t xml:space="preserve">     1</w:t>
+      </w:r>
+      <w:r>
+        <w:rPr>
+          <w:rFonts w:ascii="Consolas" w:eastAsia="Times New Roman" w:hAnsi="Consolas" w:cs="Times New Roman"/>
+          <w:color w:val="212121"/>
+          <w:kern w:val="0"/>
+          <w:sz w:val="20"/>
+          <w:szCs w:val="20"/>
+          <w:lang w:eastAsia="en-IN"/>
+          <w14:ligatures w14:val="none"/>
+        </w:rPr>
+        <w:br/>
+        <w:t xml:space="preserve">     1</w:t>
+      </w:r>
+      <w:r>
+        <w:rPr>
+          <w:rFonts w:ascii="Consolas" w:eastAsia="Times New Roman" w:hAnsi="Consolas" w:cs="Times New Roman"/>
+          <w:color w:val="212121"/>
+          <w:kern w:val="0"/>
+          <w:sz w:val="20"/>
+          <w:szCs w:val="20"/>
+          <w:lang w:eastAsia="en-IN"/>
+          <w14:ligatures w14:val="none"/>
+        </w:rPr>
+        <w:br/>
+        <w:t xml:space="preserve">     1</w:t>
+      </w:r>
+      <w:r>
+        <w:rPr>
+          <w:rFonts w:ascii="Consolas" w:eastAsia="Times New Roman" w:hAnsi="Consolas" w:cs="Times New Roman"/>
+          <w:color w:val="212121"/>
+          <w:kern w:val="0"/>
+          <w:sz w:val="20"/>
+          <w:szCs w:val="20"/>
+          <w:lang w:eastAsia="en-IN"/>
+          <w14:ligatures w14:val="none"/>
+        </w:rPr>
+        <w:br/>
+        <w:t xml:space="preserve">     1</w:t>
+      </w:r>
+      <w:r>
+        <w:rPr>
+          <w:rFonts w:ascii="Consolas" w:eastAsia="Times New Roman" w:hAnsi="Consolas" w:cs="Times New Roman"/>
+          <w:color w:val="212121"/>
+          <w:kern w:val="0"/>
+          <w:sz w:val="20"/>
+          <w:szCs w:val="20"/>
+          <w:lang w:eastAsia="en-IN"/>
+          <w14:ligatures w14:val="none"/>
+        </w:rPr>
+        <w:br/>
+        <w:t xml:space="preserve">     0</w:t>
+      </w:r>
+      <w:r>
+        <w:rPr>
+          <w:rFonts w:ascii="Consolas" w:eastAsia="Times New Roman" w:hAnsi="Consolas" w:cs="Times New Roman"/>
+          <w:color w:val="212121"/>
+          <w:kern w:val="0"/>
+          <w:sz w:val="20"/>
+          <w:szCs w:val="20"/>
+          <w:lang w:eastAsia="en-IN"/>
+          <w14:ligatures w14:val="none"/>
+        </w:rPr>
+        <w:br/>
+        <w:t xml:space="preserve">     1</w:t>
+      </w:r>
+      <w:r>
+        <w:rPr>
+          <w:rFonts w:ascii="Consolas" w:eastAsia="Times New Roman" w:hAnsi="Consolas" w:cs="Times New Roman"/>
+          <w:color w:val="212121"/>
+          <w:kern w:val="0"/>
+          <w:sz w:val="20"/>
+          <w:szCs w:val="20"/>
+          <w:lang w:eastAsia="en-IN"/>
+          <w14:ligatures w14:val="none"/>
+        </w:rPr>
+        <w:br/>
+        <w:t xml:space="preserve">     1</w:t>
+      </w:r>
+      <w:r>
+        <w:rPr>
+          <w:rFonts w:ascii="Consolas" w:eastAsia="Times New Roman" w:hAnsi="Consolas" w:cs="Times New Roman"/>
+          <w:color w:val="212121"/>
+          <w:kern w:val="0"/>
+          <w:sz w:val="20"/>
+          <w:szCs w:val="20"/>
+          <w:lang w:eastAsia="en-IN"/>
+          <w14:ligatures w14:val="none"/>
+        </w:rPr>
+        <w:br/>
+        <w:t xml:space="preserve">     1</w:t>
+      </w:r>
+      <w:r>
+        <w:rPr>
+          <w:rFonts w:ascii="Consolas" w:eastAsia="Times New Roman" w:hAnsi="Consolas" w:cs="Times New Roman"/>
+          <w:color w:val="212121"/>
+          <w:kern w:val="0"/>
+          <w:sz w:val="20"/>
+          <w:szCs w:val="20"/>
+          <w:lang w:eastAsia="en-IN"/>
+          <w14:ligatures w14:val="none"/>
+        </w:rPr>
+        <w:br/>
+        <w:t xml:space="preserve">     1</w:t>
+      </w:r>
+      <w:r>
+        <w:rPr>
+          <w:rFonts w:ascii="Consolas" w:eastAsia="Times New Roman" w:hAnsi="Consolas" w:cs="Times New Roman"/>
+          <w:color w:val="212121"/>
+          <w:kern w:val="0"/>
+          <w:sz w:val="20"/>
+          <w:szCs w:val="20"/>
+          <w:lang w:eastAsia="en-IN"/>
+          <w14:ligatures w14:val="none"/>
+        </w:rPr>
+        <w:br/>
+        <w:t xml:space="preserve">     1</w:t>
+      </w:r>
+      <w:r>
+        <w:rPr>
+          <w:rFonts w:ascii="Consolas" w:eastAsia="Times New Roman" w:hAnsi="Consolas" w:cs="Times New Roman"/>
+          <w:color w:val="212121"/>
+          <w:kern w:val="0"/>
+          <w:sz w:val="20"/>
+          <w:szCs w:val="20"/>
+          <w:lang w:eastAsia="en-IN"/>
+          <w14:ligatures w14:val="none"/>
+        </w:rPr>
+        <w:br/>
+        <w:t xml:space="preserve">     0</w:t>
+      </w:r>
+      <w:r>
+        <w:rPr>
+          <w:rFonts w:ascii="Consolas" w:eastAsia="Times New Roman" w:hAnsi="Consolas" w:cs="Times New Roman"/>
+          <w:color w:val="212121"/>
+          <w:kern w:val="0"/>
+          <w:sz w:val="20"/>
+          <w:szCs w:val="20"/>
+          <w:lang w:eastAsia="en-IN"/>
+          <w14:ligatures w14:val="none"/>
+        </w:rPr>
+        <w:br/>
+        <w:t xml:space="preserve">     1</w:t>
+      </w:r>
+      <w:r>
+        <w:rPr>
+          <w:rFonts w:ascii="Consolas" w:eastAsia="Times New Roman" w:hAnsi="Consolas" w:cs="Times New Roman"/>
+          <w:color w:val="212121"/>
+          <w:kern w:val="0"/>
+          <w:sz w:val="20"/>
+          <w:szCs w:val="20"/>
+          <w:lang w:eastAsia="en-IN"/>
+          <w14:ligatures w14:val="none"/>
+        </w:rPr>
+        <w:br/>
+        <w:t xml:space="preserve">     1</w:t>
+      </w:r>
+      <w:r>
+        <w:rPr>
+          <w:rFonts w:ascii="Consolas" w:eastAsia="Times New Roman" w:hAnsi="Consolas" w:cs="Times New Roman"/>
+          <w:color w:val="212121"/>
+          <w:kern w:val="0"/>
+          <w:sz w:val="20"/>
+          <w:szCs w:val="20"/>
+          <w:lang w:eastAsia="en-IN"/>
+          <w14:ligatures w14:val="none"/>
+        </w:rPr>
+        <w:br/>
+        <w:t xml:space="preserve">     1</w:t>
+      </w:r>
+      <w:r>
+        <w:rPr>
+          <w:rFonts w:ascii="Consolas" w:eastAsia="Times New Roman" w:hAnsi="Consolas" w:cs="Times New Roman"/>
+          <w:color w:val="212121"/>
+          <w:kern w:val="0"/>
+          <w:sz w:val="20"/>
+          <w:szCs w:val="20"/>
+          <w:lang w:eastAsia="en-IN"/>
+          <w14:ligatures w14:val="none"/>
+        </w:rPr>
+        <w:br/>
+        <w:t xml:space="preserve">     1</w:t>
+      </w:r>
+      <w:r>
+        <w:rPr>
+          <w:rFonts w:ascii="Consolas" w:eastAsia="Times New Roman" w:hAnsi="Consolas" w:cs="Times New Roman"/>
+          <w:color w:val="212121"/>
+          <w:kern w:val="0"/>
+          <w:sz w:val="20"/>
+          <w:szCs w:val="20"/>
+          <w:lang w:eastAsia="en-IN"/>
+          <w14:ligatures w14:val="none"/>
+        </w:rPr>
+        <w:br/>
+        <w:t xml:space="preserve">     0</w:t>
+      </w:r>
+      <w:r>
+        <w:rPr>
+          <w:rFonts w:ascii="Consolas" w:eastAsia="Times New Roman" w:hAnsi="Consolas" w:cs="Times New Roman"/>
+          <w:color w:val="212121"/>
+          <w:kern w:val="0"/>
+          <w:sz w:val="20"/>
+          <w:szCs w:val="20"/>
+          <w:lang w:eastAsia="en-IN"/>
+          <w14:ligatures w14:val="none"/>
+        </w:rPr>
+        <w:br/>
+        <w:t xml:space="preserve">     1</w:t>
+      </w:r>
+      <w:r>
+        <w:rPr>
+          <w:rFonts w:ascii="Consolas" w:eastAsia="Times New Roman" w:hAnsi="Consolas" w:cs="Times New Roman"/>
+          <w:color w:val="212121"/>
+          <w:kern w:val="0"/>
+          <w:sz w:val="20"/>
+          <w:szCs w:val="20"/>
+          <w:lang w:eastAsia="en-IN"/>
+          <w14:ligatures w14:val="none"/>
+        </w:rPr>
+        <w:br/>
+        <w:t xml:space="preserve">     1</w:t>
+      </w:r>
+      <w:r>
+        <w:rPr>
+          <w:rFonts w:ascii="Consolas" w:eastAsia="Times New Roman" w:hAnsi="Consolas" w:cs="Times New Roman"/>
+          <w:color w:val="212121"/>
+          <w:kern w:val="0"/>
+          <w:sz w:val="20"/>
+          <w:szCs w:val="20"/>
+          <w:lang w:eastAsia="en-IN"/>
+          <w14:ligatures w14:val="none"/>
+        </w:rPr>
+        <w:br/>
+        <w:t xml:space="preserve">     1</w:t>
+      </w:r>
+      <w:r>
+        <w:rPr>
+          <w:rFonts w:ascii="Consolas" w:eastAsia="Times New Roman" w:hAnsi="Consolas" w:cs="Times New Roman"/>
+          <w:color w:val="212121"/>
+          <w:kern w:val="0"/>
+          <w:sz w:val="20"/>
+          <w:szCs w:val="20"/>
+          <w:lang w:eastAsia="en-IN"/>
+          <w14:ligatures w14:val="none"/>
+        </w:rPr>
+        <w:br/>
+        <w:t xml:space="preserve">     0</w:t>
+      </w:r>
+      <w:r>
+        <w:rPr>
+          <w:rFonts w:ascii="Consolas" w:eastAsia="Times New Roman" w:hAnsi="Consolas" w:cs="Times New Roman"/>
+          <w:color w:val="212121"/>
+          <w:kern w:val="0"/>
+          <w:sz w:val="20"/>
+          <w:szCs w:val="20"/>
+          <w:lang w:eastAsia="en-IN"/>
+          <w14:ligatures w14:val="none"/>
+        </w:rPr>
+        <w:br/>
+        <w:t xml:space="preserve">     1</w:t>
+      </w:r>
+      <w:r>
+        <w:rPr>
+          <w:rFonts w:ascii="Consolas" w:eastAsia="Times New Roman" w:hAnsi="Consolas" w:cs="Times New Roman"/>
+          <w:color w:val="212121"/>
+          <w:kern w:val="0"/>
+          <w:sz w:val="20"/>
+          <w:szCs w:val="20"/>
+          <w:lang w:eastAsia="en-IN"/>
+          <w14:ligatures w14:val="none"/>
+        </w:rPr>
+        <w:br/>
+        <w:t xml:space="preserve">     1</w:t>
+      </w:r>
+      <w:r>
+        <w:rPr>
+          <w:rFonts w:ascii="Consolas" w:eastAsia="Times New Roman" w:hAnsi="Consolas" w:cs="Times New Roman"/>
+          <w:color w:val="212121"/>
+          <w:kern w:val="0"/>
+          <w:sz w:val="20"/>
+          <w:szCs w:val="20"/>
+          <w:lang w:eastAsia="en-IN"/>
+          <w14:ligatures w14:val="none"/>
+        </w:rPr>
+        <w:br/>
+        <w:t xml:space="preserve">     0</w:t>
+      </w:r>
+      <w:r>
+        <w:rPr>
+          <w:rFonts w:ascii="Consolas" w:eastAsia="Times New Roman" w:hAnsi="Consolas" w:cs="Times New Roman"/>
+          <w:color w:val="212121"/>
+          <w:kern w:val="0"/>
+          <w:sz w:val="20"/>
+          <w:szCs w:val="20"/>
+          <w:lang w:eastAsia="en-IN"/>
+          <w14:ligatures w14:val="none"/>
+        </w:rPr>
+        <w:br/>
+        <w:t xml:space="preserve">     1</w:t>
+      </w:r>
+      <w:r>
+        <w:rPr>
+          <w:rFonts w:ascii="Consolas" w:eastAsia="Times New Roman" w:hAnsi="Consolas" w:cs="Times New Roman"/>
+          <w:color w:val="212121"/>
+          <w:kern w:val="0"/>
+          <w:sz w:val="20"/>
+          <w:szCs w:val="20"/>
+          <w:lang w:eastAsia="en-IN"/>
+          <w14:ligatures w14:val="none"/>
+        </w:rPr>
+        <w:br/>
+        <w:t xml:space="preserve">     0</w:t>
+      </w:r>
+      <w:r>
+        <w:rPr>
+          <w:rFonts w:ascii="Consolas" w:eastAsia="Times New Roman" w:hAnsi="Consolas" w:cs="Times New Roman"/>
+          <w:color w:val="212121"/>
+          <w:kern w:val="0"/>
+          <w:sz w:val="20"/>
+          <w:szCs w:val="20"/>
+          <w:lang w:eastAsia="en-IN"/>
+          <w14:ligatures w14:val="none"/>
+        </w:rPr>
+        <w:br/>
+      </w:r>
+      <w:r>
+        <w:rPr>
+          <w:rFonts w:ascii="Consolas" w:eastAsia="Times New Roman" w:hAnsi="Consolas" w:cs="Times New Roman"/>
+          <w:color w:val="212121"/>
+          <w:kern w:val="0"/>
+          <w:sz w:val="20"/>
+          <w:szCs w:val="20"/>
+          <w:lang w:eastAsia="en-IN"/>
+          <w14:ligatures w14:val="none"/>
+        </w:rPr>
+        <w:br/>
+        <w:t xml:space="preserve">  - Class 3:</w:t>
+      </w:r>
+      <w:r>
+        <w:rPr>
+          <w:rFonts w:ascii="Consolas" w:eastAsia="Times New Roman" w:hAnsi="Consolas" w:cs="Times New Roman"/>
+          <w:color w:val="212121"/>
+          <w:kern w:val="0"/>
+          <w:sz w:val="20"/>
+          <w:szCs w:val="20"/>
+          <w:lang w:eastAsia="en-IN"/>
+          <w14:ligatures w14:val="none"/>
+        </w:rPr>
+        <w:br/>
+        <w:t xml:space="preserve">      Mean similarity: 626.16</w:t>
+      </w:r>
+      <w:r>
+        <w:rPr>
+          <w:rFonts w:ascii="Consolas" w:eastAsia="Times New Roman" w:hAnsi="Consolas" w:cs="Times New Roman"/>
+          <w:color w:val="212121"/>
+          <w:kern w:val="0"/>
+          <w:sz w:val="20"/>
+          <w:szCs w:val="20"/>
+          <w:lang w:eastAsia="en-IN"/>
+          <w14:ligatures w14:val="none"/>
+        </w:rPr>
+        <w:br/>
+        <w:t xml:space="preserve">      Standard deviation of similarity: 2104.5498</w:t>
+      </w:r>
+    </w:p>
+    <w:p>
+      <w:pPr>
+        <w:spacing w:after="0" w:line="240" w:lineRule="atLeast"/>
+        <w:rPr>
+          <w:rFonts w:ascii="Consolas" w:eastAsia="Times New Roman" w:hAnsi="Consolas" w:cs="Times New Roman"/>
+          <w:color w:val="212121"/>
+          <w:kern w:val="0"/>
+          <w:sz w:val="20"/>
+          <w:szCs w:val="20"/>
+          <w:lang w:eastAsia="en-IN"/>
+          <w14:ligatures w14:val="none"/>
+        </w:rPr>
+      </w:pPr>
+      <w:r>
+        <w:rPr>
+          <w:rFonts w:ascii="Consolas" w:eastAsia="Times New Roman" w:hAnsi="Consolas" w:cs="Times New Roman"/>
+          <w:color w:val="212121"/>
+          <w:kern w:val="0"/>
+          <w:sz w:val="20"/>
+          <w:szCs w:val="20"/>
+          <w:lang w:eastAsia="en-IN"/>
+          <w14:ligatures w14:val="none"/>
+        </w:rPr>
+        <w:t xml:space="preserve">      Jaccard similarity matrix (upper triangle):</w:t>
+      </w:r>
+      <w:r>
+        <w:rPr>
+          <w:rFonts w:ascii="Consolas" w:eastAsia="Times New Roman" w:hAnsi="Consolas" w:cs="Times New Roman"/>
+          <w:color w:val="212121"/>
+          <w:kern w:val="0"/>
+          <w:sz w:val="20"/>
+          <w:szCs w:val="20"/>
+          <w:lang w:eastAsia="en-IN"/>
+          <w14:ligatures w14:val="none"/>
+        </w:rPr>
+        <w:br/>
+        <w:t xml:space="preserve">     0</w:t>
+      </w:r>
+      <w:r>
+        <w:rPr>
+          <w:rFonts w:ascii="Consolas" w:eastAsia="Times New Roman" w:hAnsi="Consolas" w:cs="Times New Roman"/>
+          <w:color w:val="212121"/>
+          <w:kern w:val="0"/>
+          <w:sz w:val="20"/>
+          <w:szCs w:val="20"/>
+          <w:lang w:eastAsia="en-IN"/>
+          <w14:ligatures w14:val="none"/>
+        </w:rPr>
+        <w:br/>
+        <w:t xml:space="preserve">     1</w:t>
+      </w:r>
+      <w:r>
+        <w:rPr>
+          <w:rFonts w:ascii="Consolas" w:eastAsia="Times New Roman" w:hAnsi="Consolas" w:cs="Times New Roman"/>
+          <w:color w:val="212121"/>
+          <w:kern w:val="0"/>
+          <w:sz w:val="20"/>
+          <w:szCs w:val="20"/>
+          <w:lang w:eastAsia="en-IN"/>
+          <w14:ligatures w14:val="none"/>
+        </w:rPr>
+        <w:br/>
+        <w:t xml:space="preserve">     1</w:t>
+      </w:r>
+      <w:r>
+        <w:rPr>
+          <w:rFonts w:ascii="Consolas" w:eastAsia="Times New Roman" w:hAnsi="Consolas" w:cs="Times New Roman"/>
+          <w:color w:val="212121"/>
+          <w:kern w:val="0"/>
+          <w:sz w:val="20"/>
+          <w:szCs w:val="20"/>
+          <w:lang w:eastAsia="en-IN"/>
+          <w14:ligatures w14:val="none"/>
+        </w:rPr>
+        <w:br/>
+        <w:t xml:space="preserve">     1</w:t>
+      </w:r>
+      <w:r>
+        <w:rPr>
+          <w:rFonts w:ascii="Consolas" w:eastAsia="Times New Roman" w:hAnsi="Consolas" w:cs="Times New Roman"/>
+          <w:color w:val="212121"/>
+          <w:kern w:val="0"/>
+          <w:sz w:val="20"/>
+          <w:szCs w:val="20"/>
+          <w:lang w:eastAsia="en-IN"/>
+          <w14:ligatures w14:val="none"/>
+        </w:rPr>
+        <w:br/>
+        <w:t xml:space="preserve">     1</w:t>
+      </w:r>
+      <w:r>
+        <w:rPr>
+          <w:rFonts w:ascii="Consolas" w:eastAsia="Times New Roman" w:hAnsi="Consolas" w:cs="Times New Roman"/>
+          <w:color w:val="212121"/>
+          <w:kern w:val="0"/>
+          <w:sz w:val="20"/>
+          <w:szCs w:val="20"/>
+          <w:lang w:eastAsia="en-IN"/>
+          <w14:ligatures w14:val="none"/>
+        </w:rPr>
+        <w:br/>
+        <w:t xml:space="preserve">     1</w:t>
+      </w:r>
+      <w:r>
+        <w:rPr>
+          <w:rFonts w:ascii="Consolas" w:eastAsia="Times New Roman" w:hAnsi="Consolas" w:cs="Times New Roman"/>
+          <w:color w:val="212121"/>
+          <w:kern w:val="0"/>
+          <w:sz w:val="20"/>
+          <w:szCs w:val="20"/>
+          <w:lang w:eastAsia="en-IN"/>
+          <w14:ligatures w14:val="none"/>
+        </w:rPr>
+        <w:br/>
+        <w:t xml:space="preserve">     1</w:t>
+      </w:r>
+      <w:r>
+        <w:rPr>
+          <w:rFonts w:ascii="Consolas" w:eastAsia="Times New Roman" w:hAnsi="Consolas" w:cs="Times New Roman"/>
+          <w:color w:val="212121"/>
+          <w:kern w:val="0"/>
+          <w:sz w:val="20"/>
+          <w:szCs w:val="20"/>
+          <w:lang w:eastAsia="en-IN"/>
+          <w14:ligatures w14:val="none"/>
+        </w:rPr>
+        <w:br/>
+        <w:t xml:space="preserve">     1</w:t>
+      </w:r>
+      <w:r>
+        <w:rPr>
+          <w:rFonts w:ascii="Consolas" w:eastAsia="Times New Roman" w:hAnsi="Consolas" w:cs="Times New Roman"/>
+          <w:color w:val="212121"/>
+          <w:kern w:val="0"/>
+          <w:sz w:val="20"/>
+          <w:szCs w:val="20"/>
+          <w:lang w:eastAsia="en-IN"/>
+          <w14:ligatures w14:val="none"/>
+        </w:rPr>
+        <w:br/>
+        <w:t xml:space="preserve">     1</w:t>
+      </w:r>
+      <w:r>
+        <w:rPr>
+          <w:rFonts w:ascii="Consolas" w:eastAsia="Times New Roman" w:hAnsi="Consolas" w:cs="Times New Roman"/>
+          <w:color w:val="212121"/>
+          <w:kern w:val="0"/>
+          <w:sz w:val="20"/>
+          <w:szCs w:val="20"/>
+          <w:lang w:eastAsia="en-IN"/>
+          <w14:ligatures w14:val="none"/>
+        </w:rPr>
+        <w:br/>
+        <w:t xml:space="preserve">     1</w:t>
+      </w:r>
+      <w:r>
+        <w:rPr>
+          <w:rFonts w:ascii="Consolas" w:eastAsia="Times New Roman" w:hAnsi="Consolas" w:cs="Times New Roman"/>
+          <w:color w:val="212121"/>
+          <w:kern w:val="0"/>
+          <w:sz w:val="20"/>
+          <w:szCs w:val="20"/>
+          <w:lang w:eastAsia="en-IN"/>
+          <w14:ligatures w14:val="none"/>
+        </w:rPr>
+        <w:br/>
+        <w:t xml:space="preserve">     0</w:t>
+      </w:r>
+      <w:r>
+        <w:rPr>
+          <w:rFonts w:ascii="Consolas" w:eastAsia="Times New Roman" w:hAnsi="Consolas" w:cs="Times New Roman"/>
+          <w:color w:val="212121"/>
+          <w:kern w:val="0"/>
+          <w:sz w:val="20"/>
+          <w:szCs w:val="20"/>
+          <w:lang w:eastAsia="en-IN"/>
+          <w14:ligatures w14:val="none"/>
+        </w:rPr>
+        <w:br/>
+        <w:t xml:space="preserve">     1</w:t>
+      </w:r>
+      <w:r>
+        <w:rPr>
+          <w:rFonts w:ascii="Consolas" w:eastAsia="Times New Roman" w:hAnsi="Consolas" w:cs="Times New Roman"/>
+          <w:color w:val="212121"/>
+          <w:kern w:val="0"/>
+          <w:sz w:val="20"/>
+          <w:szCs w:val="20"/>
+          <w:lang w:eastAsia="en-IN"/>
+          <w14:ligatures w14:val="none"/>
+        </w:rPr>
+        <w:br/>
+        <w:t xml:space="preserve">     1</w:t>
+      </w:r>
+      <w:r>
+        <w:rPr>
+          <w:rFonts w:ascii="Consolas" w:eastAsia="Times New Roman" w:hAnsi="Consolas" w:cs="Times New Roman"/>
+          <w:color w:val="212121"/>
+          <w:kern w:val="0"/>
+          <w:sz w:val="20"/>
+          <w:szCs w:val="20"/>
+          <w:lang w:eastAsia="en-IN"/>
+          <w14:ligatures w14:val="none"/>
+        </w:rPr>
+        <w:br/>
+        <w:t xml:space="preserve">     1</w:t>
+      </w:r>
+      <w:r>
+        <w:rPr>
+          <w:rFonts w:ascii="Consolas" w:eastAsia="Times New Roman" w:hAnsi="Consolas" w:cs="Times New Roman"/>
+          <w:color w:val="212121"/>
+          <w:kern w:val="0"/>
+          <w:sz w:val="20"/>
+          <w:szCs w:val="20"/>
+          <w:lang w:eastAsia="en-IN"/>
+          <w14:ligatures w14:val="none"/>
+        </w:rPr>
+        <w:br/>
+      </w:r>
+      <w:r>
+        <w:rPr>
+          <w:rFonts w:ascii="Consolas" w:eastAsia="Times New Roman" w:hAnsi="Consolas" w:cs="Times New Roman"/>
+          <w:color w:val="212121"/>
+          <w:kern w:val="0"/>
+          <w:sz w:val="20"/>
+          <w:szCs w:val="20"/>
+          <w:lang w:eastAsia="en-IN"/>
+          <w14:ligatures w14:val="none"/>
+        </w:rPr>
+        <w:lastRenderedPageBreak/>
+        <w:t xml:space="preserve">     1</w:t>
+      </w:r>
+      <w:r>
+        <w:rPr>
+          <w:rFonts w:ascii="Consolas" w:eastAsia="Times New Roman" w:hAnsi="Consolas" w:cs="Times New Roman"/>
+          <w:color w:val="212121"/>
+          <w:kern w:val="0"/>
+          <w:sz w:val="20"/>
+          <w:szCs w:val="20"/>
+          <w:lang w:eastAsia="en-IN"/>
+          <w14:ligatures w14:val="none"/>
+        </w:rPr>
+        <w:br/>
+        <w:t xml:space="preserve">     1</w:t>
+      </w:r>
+      <w:r>
+        <w:rPr>
+          <w:rFonts w:ascii="Consolas" w:eastAsia="Times New Roman" w:hAnsi="Consolas" w:cs="Times New Roman"/>
+          <w:color w:val="212121"/>
+          <w:kern w:val="0"/>
+          <w:sz w:val="20"/>
+          <w:szCs w:val="20"/>
+          <w:lang w:eastAsia="en-IN"/>
+          <w14:ligatures w14:val="none"/>
+        </w:rPr>
+        <w:br/>
+        <w:t xml:space="preserve">     1</w:t>
+      </w:r>
+      <w:r>
+        <w:rPr>
+          <w:rFonts w:ascii="Consolas" w:eastAsia="Times New Roman" w:hAnsi="Consolas" w:cs="Times New Roman"/>
+          <w:color w:val="212121"/>
+          <w:kern w:val="0"/>
+          <w:sz w:val="20"/>
+          <w:szCs w:val="20"/>
+          <w:lang w:eastAsia="en-IN"/>
+          <w14:ligatures w14:val="none"/>
+        </w:rPr>
+        <w:br/>
+        <w:t xml:space="preserve">     1</w:t>
+      </w:r>
+      <w:r>
+        <w:rPr>
+          <w:rFonts w:ascii="Consolas" w:eastAsia="Times New Roman" w:hAnsi="Consolas" w:cs="Times New Roman"/>
+          <w:color w:val="212121"/>
+          <w:kern w:val="0"/>
+          <w:sz w:val="20"/>
+          <w:szCs w:val="20"/>
+          <w:lang w:eastAsia="en-IN"/>
+          <w14:ligatures w14:val="none"/>
+        </w:rPr>
+        <w:br/>
+        <w:t xml:space="preserve">     1</w:t>
+      </w:r>
+      <w:r>
+        <w:rPr>
+          <w:rFonts w:ascii="Consolas" w:eastAsia="Times New Roman" w:hAnsi="Consolas" w:cs="Times New Roman"/>
+          <w:color w:val="212121"/>
+          <w:kern w:val="0"/>
+          <w:sz w:val="20"/>
+          <w:szCs w:val="20"/>
+          <w:lang w:eastAsia="en-IN"/>
+          <w14:ligatures w14:val="none"/>
+        </w:rPr>
+        <w:br/>
+        <w:t xml:space="preserve">     0</w:t>
+      </w:r>
+      <w:r>
+        <w:rPr>
+          <w:rFonts w:ascii="Consolas" w:eastAsia="Times New Roman" w:hAnsi="Consolas" w:cs="Times New Roman"/>
+          <w:color w:val="212121"/>
+          <w:kern w:val="0"/>
+          <w:sz w:val="20"/>
+          <w:szCs w:val="20"/>
+          <w:lang w:eastAsia="en-IN"/>
+          <w14:ligatures w14:val="none"/>
+        </w:rPr>
+        <w:br/>
+        <w:t xml:space="preserve">     1</w:t>
+      </w:r>
+      <w:r>
+        <w:rPr>
+          <w:rFonts w:ascii="Consolas" w:eastAsia="Times New Roman" w:hAnsi="Consolas" w:cs="Times New Roman"/>
+          <w:color w:val="212121"/>
+          <w:kern w:val="0"/>
+          <w:sz w:val="20"/>
+          <w:szCs w:val="20"/>
+          <w:lang w:eastAsia="en-IN"/>
+          <w14:ligatures w14:val="none"/>
+        </w:rPr>
+        <w:br/>
+        <w:t xml:space="preserve">     1</w:t>
+      </w:r>
+      <w:r>
+        <w:rPr>
+          <w:rFonts w:ascii="Consolas" w:eastAsia="Times New Roman" w:hAnsi="Consolas" w:cs="Times New Roman"/>
+          <w:color w:val="212121"/>
+          <w:kern w:val="0"/>
+          <w:sz w:val="20"/>
+          <w:szCs w:val="20"/>
+          <w:lang w:eastAsia="en-IN"/>
+          <w14:ligatures w14:val="none"/>
+        </w:rPr>
+        <w:br/>
+        <w:t xml:space="preserve">     1</w:t>
+      </w:r>
+      <w:r>
+        <w:rPr>
+          <w:rFonts w:ascii="Consolas" w:eastAsia="Times New Roman" w:hAnsi="Consolas" w:cs="Times New Roman"/>
+          <w:color w:val="212121"/>
+          <w:kern w:val="0"/>
+          <w:sz w:val="20"/>
+          <w:szCs w:val="20"/>
+          <w:lang w:eastAsia="en-IN"/>
+          <w14:ligatures w14:val="none"/>
+        </w:rPr>
+        <w:br/>
+        <w:t xml:space="preserve">     1</w:t>
+      </w:r>
+      <w:r>
+        <w:rPr>
+          <w:rFonts w:ascii="Consolas" w:eastAsia="Times New Roman" w:hAnsi="Consolas" w:cs="Times New Roman"/>
+          <w:color w:val="212121"/>
+          <w:kern w:val="0"/>
+          <w:sz w:val="20"/>
+          <w:szCs w:val="20"/>
+          <w:lang w:eastAsia="en-IN"/>
+          <w14:ligatures w14:val="none"/>
+        </w:rPr>
+        <w:br/>
+        <w:t xml:space="preserve">     1</w:t>
+      </w:r>
+      <w:r>
+        <w:rPr>
+          <w:rFonts w:ascii="Consolas" w:eastAsia="Times New Roman" w:hAnsi="Consolas" w:cs="Times New Roman"/>
+          <w:color w:val="212121"/>
+          <w:kern w:val="0"/>
+          <w:sz w:val="20"/>
+          <w:szCs w:val="20"/>
+          <w:lang w:eastAsia="en-IN"/>
+          <w14:ligatures w14:val="none"/>
+        </w:rPr>
+        <w:br/>
+        <w:t xml:space="preserve">     1</w:t>
+      </w:r>
+      <w:r>
+        <w:rPr>
+          <w:rFonts w:ascii="Consolas" w:eastAsia="Times New Roman" w:hAnsi="Consolas" w:cs="Times New Roman"/>
+          <w:color w:val="212121"/>
+          <w:kern w:val="0"/>
+          <w:sz w:val="20"/>
+          <w:szCs w:val="20"/>
+          <w:lang w:eastAsia="en-IN"/>
+          <w14:ligatures w14:val="none"/>
+        </w:rPr>
+        <w:br/>
+        <w:t xml:space="preserve">     1</w:t>
+      </w:r>
+      <w:r>
+        <w:rPr>
+          <w:rFonts w:ascii="Consolas" w:eastAsia="Times New Roman" w:hAnsi="Consolas" w:cs="Times New Roman"/>
+          <w:color w:val="212121"/>
+          <w:kern w:val="0"/>
+          <w:sz w:val="20"/>
+          <w:szCs w:val="20"/>
+          <w:lang w:eastAsia="en-IN"/>
+          <w14:ligatures w14:val="none"/>
+        </w:rPr>
+        <w:br/>
+        <w:t xml:space="preserve">     0</w:t>
+      </w:r>
+      <w:r>
+        <w:rPr>
+          <w:rFonts w:ascii="Consolas" w:eastAsia="Times New Roman" w:hAnsi="Consolas" w:cs="Times New Roman"/>
+          <w:color w:val="212121"/>
+          <w:kern w:val="0"/>
+          <w:sz w:val="20"/>
+          <w:szCs w:val="20"/>
+          <w:lang w:eastAsia="en-IN"/>
+          <w14:ligatures w14:val="none"/>
+        </w:rPr>
+        <w:br/>
+        <w:t xml:space="preserve">     1</w:t>
+      </w:r>
+      <w:r>
+        <w:rPr>
+          <w:rFonts w:ascii="Consolas" w:eastAsia="Times New Roman" w:hAnsi="Consolas" w:cs="Times New Roman"/>
+          <w:color w:val="212121"/>
+          <w:kern w:val="0"/>
+          <w:sz w:val="20"/>
+          <w:szCs w:val="20"/>
+          <w:lang w:eastAsia="en-IN"/>
+          <w14:ligatures w14:val="none"/>
+        </w:rPr>
+        <w:br/>
+        <w:t xml:space="preserve">     1</w:t>
+      </w:r>
+      <w:r>
+        <w:rPr>
+          <w:rFonts w:ascii="Consolas" w:eastAsia="Times New Roman" w:hAnsi="Consolas" w:cs="Times New Roman"/>
+          <w:color w:val="212121"/>
+          <w:kern w:val="0"/>
+          <w:sz w:val="20"/>
+          <w:szCs w:val="20"/>
+          <w:lang w:eastAsia="en-IN"/>
+          <w14:ligatures w14:val="none"/>
+        </w:rPr>
+        <w:br/>
+        <w:t xml:space="preserve">     1</w:t>
+      </w:r>
+      <w:r>
+        <w:rPr>
+          <w:rFonts w:ascii="Consolas" w:eastAsia="Times New Roman" w:hAnsi="Consolas" w:cs="Times New Roman"/>
+          <w:color w:val="212121"/>
+          <w:kern w:val="0"/>
+          <w:sz w:val="20"/>
+          <w:szCs w:val="20"/>
+          <w:lang w:eastAsia="en-IN"/>
+          <w14:ligatures w14:val="none"/>
+        </w:rPr>
+        <w:br/>
+        <w:t xml:space="preserve">     1</w:t>
+      </w:r>
+      <w:r>
+        <w:rPr>
+          <w:rFonts w:ascii="Consolas" w:eastAsia="Times New Roman" w:hAnsi="Consolas" w:cs="Times New Roman"/>
+          <w:color w:val="212121"/>
+          <w:kern w:val="0"/>
+          <w:sz w:val="20"/>
+          <w:szCs w:val="20"/>
+          <w:lang w:eastAsia="en-IN"/>
+          <w14:ligatures w14:val="none"/>
+        </w:rPr>
+        <w:br/>
+        <w:t xml:space="preserve">     1</w:t>
+      </w:r>
+      <w:r>
+        <w:rPr>
+          <w:rFonts w:ascii="Consolas" w:eastAsia="Times New Roman" w:hAnsi="Consolas" w:cs="Times New Roman"/>
+          <w:color w:val="212121"/>
+          <w:kern w:val="0"/>
+          <w:sz w:val="20"/>
+          <w:szCs w:val="20"/>
+          <w:lang w:eastAsia="en-IN"/>
+          <w14:ligatures w14:val="none"/>
+        </w:rPr>
+        <w:br/>
+        <w:t xml:space="preserve">     1</w:t>
+      </w:r>
+      <w:r>
+        <w:rPr>
+          <w:rFonts w:ascii="Consolas" w:eastAsia="Times New Roman" w:hAnsi="Consolas" w:cs="Times New Roman"/>
+          <w:color w:val="212121"/>
+          <w:kern w:val="0"/>
+          <w:sz w:val="20"/>
+          <w:szCs w:val="20"/>
+          <w:lang w:eastAsia="en-IN"/>
+          <w14:ligatures w14:val="none"/>
+        </w:rPr>
+        <w:br/>
+        <w:t xml:space="preserve">     0</w:t>
+      </w:r>
+      <w:r>
+        <w:rPr>
+          <w:rFonts w:ascii="Consolas" w:eastAsia="Times New Roman" w:hAnsi="Consolas" w:cs="Times New Roman"/>
+          <w:color w:val="212121"/>
+          <w:kern w:val="0"/>
+          <w:sz w:val="20"/>
+          <w:szCs w:val="20"/>
+          <w:lang w:eastAsia="en-IN"/>
+          <w14:ligatures w14:val="none"/>
+        </w:rPr>
+        <w:br/>
+        <w:t xml:space="preserve">     1</w:t>
+      </w:r>
+      <w:r>
+        <w:rPr>
+          <w:rFonts w:ascii="Consolas" w:eastAsia="Times New Roman" w:hAnsi="Consolas" w:cs="Times New Roman"/>
+          <w:color w:val="212121"/>
+          <w:kern w:val="0"/>
+          <w:sz w:val="20"/>
+          <w:szCs w:val="20"/>
+          <w:lang w:eastAsia="en-IN"/>
+          <w14:ligatures w14:val="none"/>
+        </w:rPr>
+        <w:br/>
+        <w:t xml:space="preserve">     1</w:t>
+      </w:r>
+      <w:r>
+        <w:rPr>
+          <w:rFonts w:ascii="Consolas" w:eastAsia="Times New Roman" w:hAnsi="Consolas" w:cs="Times New Roman"/>
+          <w:color w:val="212121"/>
+          <w:kern w:val="0"/>
+          <w:sz w:val="20"/>
+          <w:szCs w:val="20"/>
+          <w:lang w:eastAsia="en-IN"/>
+          <w14:ligatures w14:val="none"/>
+        </w:rPr>
+        <w:br/>
+        <w:t xml:space="preserve">     1</w:t>
+      </w:r>
+      <w:r>
+        <w:rPr>
+          <w:rFonts w:ascii="Consolas" w:eastAsia="Times New Roman" w:hAnsi="Consolas" w:cs="Times New Roman"/>
+          <w:color w:val="212121"/>
+          <w:kern w:val="0"/>
+          <w:sz w:val="20"/>
+          <w:szCs w:val="20"/>
+          <w:lang w:eastAsia="en-IN"/>
+          <w14:ligatures w14:val="none"/>
+        </w:rPr>
+        <w:br/>
+        <w:t xml:space="preserve">     1</w:t>
+      </w:r>
+      <w:r>
+        <w:rPr>
+          <w:rFonts w:ascii="Consolas" w:eastAsia="Times New Roman" w:hAnsi="Consolas" w:cs="Times New Roman"/>
+          <w:color w:val="212121"/>
+          <w:kern w:val="0"/>
+          <w:sz w:val="20"/>
+          <w:szCs w:val="20"/>
+          <w:lang w:eastAsia="en-IN"/>
+          <w14:ligatures w14:val="none"/>
+        </w:rPr>
+        <w:br/>
+        <w:t xml:space="preserve">     1</w:t>
+      </w:r>
+      <w:r>
+        <w:rPr>
+          <w:rFonts w:ascii="Consolas" w:eastAsia="Times New Roman" w:hAnsi="Consolas" w:cs="Times New Roman"/>
+          <w:color w:val="212121"/>
+          <w:kern w:val="0"/>
+          <w:sz w:val="20"/>
+          <w:szCs w:val="20"/>
+          <w:lang w:eastAsia="en-IN"/>
+          <w14:ligatures w14:val="none"/>
+        </w:rPr>
+        <w:br/>
+        <w:t xml:space="preserve">     0</w:t>
+      </w:r>
+      <w:r>
+        <w:rPr>
+          <w:rFonts w:ascii="Consolas" w:eastAsia="Times New Roman" w:hAnsi="Consolas" w:cs="Times New Roman"/>
+          <w:color w:val="212121"/>
+          <w:kern w:val="0"/>
+          <w:sz w:val="20"/>
+          <w:szCs w:val="20"/>
+          <w:lang w:eastAsia="en-IN"/>
+          <w14:ligatures w14:val="none"/>
+        </w:rPr>
+        <w:br/>
+        <w:t xml:space="preserve">     1</w:t>
+      </w:r>
+      <w:r>
+        <w:rPr>
+          <w:rFonts w:ascii="Consolas" w:eastAsia="Times New Roman" w:hAnsi="Consolas" w:cs="Times New Roman"/>
+          <w:color w:val="212121"/>
+          <w:kern w:val="0"/>
+          <w:sz w:val="20"/>
+          <w:szCs w:val="20"/>
+          <w:lang w:eastAsia="en-IN"/>
+          <w14:ligatures w14:val="none"/>
+        </w:rPr>
+        <w:br/>
+        <w:t xml:space="preserve">     1</w:t>
+      </w:r>
+      <w:r>
+        <w:rPr>
+          <w:rFonts w:ascii="Consolas" w:eastAsia="Times New Roman" w:hAnsi="Consolas" w:cs="Times New Roman"/>
+          <w:color w:val="212121"/>
+          <w:kern w:val="0"/>
+          <w:sz w:val="20"/>
+          <w:szCs w:val="20"/>
+          <w:lang w:eastAsia="en-IN"/>
+          <w14:ligatures w14:val="none"/>
+        </w:rPr>
+        <w:br/>
+        <w:t xml:space="preserve">     1</w:t>
+      </w:r>
+      <w:r>
+        <w:rPr>
+          <w:rFonts w:ascii="Consolas" w:eastAsia="Times New Roman" w:hAnsi="Consolas" w:cs="Times New Roman"/>
+          <w:color w:val="212121"/>
+          <w:kern w:val="0"/>
+          <w:sz w:val="20"/>
+          <w:szCs w:val="20"/>
+          <w:lang w:eastAsia="en-IN"/>
+          <w14:ligatures w14:val="none"/>
+        </w:rPr>
+        <w:br/>
+        <w:t xml:space="preserve">     1</w:t>
+      </w:r>
+      <w:r>
+        <w:rPr>
+          <w:rFonts w:ascii="Consolas" w:eastAsia="Times New Roman" w:hAnsi="Consolas" w:cs="Times New Roman"/>
+          <w:color w:val="212121"/>
+          <w:kern w:val="0"/>
+          <w:sz w:val="20"/>
+          <w:szCs w:val="20"/>
+          <w:lang w:eastAsia="en-IN"/>
+          <w14:ligatures w14:val="none"/>
+        </w:rPr>
+        <w:br/>
+        <w:t xml:space="preserve">     0</w:t>
+      </w:r>
+      <w:r>
+        <w:rPr>
+          <w:rFonts w:ascii="Consolas" w:eastAsia="Times New Roman" w:hAnsi="Consolas" w:cs="Times New Roman"/>
+          <w:color w:val="212121"/>
+          <w:kern w:val="0"/>
+          <w:sz w:val="20"/>
+          <w:szCs w:val="20"/>
+          <w:lang w:eastAsia="en-IN"/>
+          <w14:ligatures w14:val="none"/>
+        </w:rPr>
+        <w:br/>
+        <w:t xml:space="preserve">     1</w:t>
+      </w:r>
+      <w:r>
+        <w:rPr>
+          <w:rFonts w:ascii="Consolas" w:eastAsia="Times New Roman" w:hAnsi="Consolas" w:cs="Times New Roman"/>
+          <w:color w:val="212121"/>
+          <w:kern w:val="0"/>
+          <w:sz w:val="20"/>
+          <w:szCs w:val="20"/>
+          <w:lang w:eastAsia="en-IN"/>
+          <w14:ligatures w14:val="none"/>
+        </w:rPr>
+        <w:br/>
+        <w:t xml:space="preserve">     1</w:t>
+      </w:r>
+      <w:r>
+        <w:rPr>
+          <w:rFonts w:ascii="Consolas" w:eastAsia="Times New Roman" w:hAnsi="Consolas" w:cs="Times New Roman"/>
+          <w:color w:val="212121"/>
+          <w:kern w:val="0"/>
+          <w:sz w:val="20"/>
+          <w:szCs w:val="20"/>
+          <w:lang w:eastAsia="en-IN"/>
+          <w14:ligatures w14:val="none"/>
+        </w:rPr>
+        <w:br/>
+        <w:t xml:space="preserve">     1</w:t>
+      </w:r>
+      <w:r>
+        <w:rPr>
+          <w:rFonts w:ascii="Consolas" w:eastAsia="Times New Roman" w:hAnsi="Consolas" w:cs="Times New Roman"/>
+          <w:color w:val="212121"/>
+          <w:kern w:val="0"/>
+          <w:sz w:val="20"/>
+          <w:szCs w:val="20"/>
+          <w:lang w:eastAsia="en-IN"/>
+          <w14:ligatures w14:val="none"/>
+        </w:rPr>
+        <w:br/>
+        <w:t xml:space="preserve">     0</w:t>
+      </w:r>
+      <w:r>
+        <w:rPr>
+          <w:rFonts w:ascii="Consolas" w:eastAsia="Times New Roman" w:hAnsi="Consolas" w:cs="Times New Roman"/>
+          <w:color w:val="212121"/>
+          <w:kern w:val="0"/>
+          <w:sz w:val="20"/>
+          <w:szCs w:val="20"/>
+          <w:lang w:eastAsia="en-IN"/>
+          <w14:ligatures w14:val="none"/>
+        </w:rPr>
+        <w:br/>
+        <w:t xml:space="preserve">     1</w:t>
+      </w:r>
+      <w:r>
+        <w:rPr>
+          <w:rFonts w:ascii="Consolas" w:eastAsia="Times New Roman" w:hAnsi="Consolas" w:cs="Times New Roman"/>
+          <w:color w:val="212121"/>
+          <w:kern w:val="0"/>
+          <w:sz w:val="20"/>
+          <w:szCs w:val="20"/>
+          <w:lang w:eastAsia="en-IN"/>
+          <w14:ligatures w14:val="none"/>
+        </w:rPr>
+        <w:br/>
+        <w:t xml:space="preserve">     1</w:t>
+      </w:r>
+      <w:r>
+        <w:rPr>
+          <w:rFonts w:ascii="Consolas" w:eastAsia="Times New Roman" w:hAnsi="Consolas" w:cs="Times New Roman"/>
+          <w:color w:val="212121"/>
+          <w:kern w:val="0"/>
+          <w:sz w:val="20"/>
+          <w:szCs w:val="20"/>
+          <w:lang w:eastAsia="en-IN"/>
+          <w14:ligatures w14:val="none"/>
+        </w:rPr>
+        <w:br/>
+        <w:t xml:space="preserve">     0</w:t>
+      </w:r>
+      <w:r>
+        <w:rPr>
+          <w:rFonts w:ascii="Consolas" w:eastAsia="Times New Roman" w:hAnsi="Consolas" w:cs="Times New Roman"/>
+          <w:color w:val="212121"/>
+          <w:kern w:val="0"/>
+          <w:sz w:val="20"/>
+          <w:szCs w:val="20"/>
+          <w:lang w:eastAsia="en-IN"/>
+          <w14:ligatures w14:val="none"/>
+        </w:rPr>
+        <w:br/>
+        <w:t xml:space="preserve">     1</w:t>
+      </w:r>
+      <w:r>
+        <w:rPr>
+          <w:rFonts w:ascii="Consolas" w:eastAsia="Times New Roman" w:hAnsi="Consolas" w:cs="Times New Roman"/>
+          <w:color w:val="212121"/>
+          <w:kern w:val="0"/>
+          <w:sz w:val="20"/>
+          <w:szCs w:val="20"/>
+          <w:lang w:eastAsia="en-IN"/>
+          <w14:ligatures w14:val="none"/>
+        </w:rPr>
+        <w:br/>
+        <w:t xml:space="preserve">     0</w:t>
+      </w:r>
+      <w:r>
+        <w:rPr>
+          <w:rFonts w:ascii="Consolas" w:eastAsia="Times New Roman" w:hAnsi="Consolas" w:cs="Times New Roman"/>
+          <w:color w:val="212121"/>
+          <w:kern w:val="0"/>
+          <w:sz w:val="20"/>
+          <w:szCs w:val="20"/>
+          <w:lang w:eastAsia="en-IN"/>
+          <w14:ligatures w14:val="none"/>
+        </w:rPr>
+        <w:br/>
+      </w:r>
+      <w:r>
+        <w:rPr>
+          <w:rFonts w:ascii="Consolas" w:eastAsia="Times New Roman" w:hAnsi="Consolas" w:cs="Times New Roman"/>
+          <w:color w:val="212121"/>
+          <w:kern w:val="0"/>
+          <w:sz w:val="20"/>
+          <w:szCs w:val="20"/>
+          <w:lang w:eastAsia="en-IN"/>
+          <w14:ligatures w14:val="none"/>
+        </w:rPr>
+        <w:br/>
+        <w:t xml:space="preserve">  - Class 4:</w:t>
+      </w:r>
+      <w:r>
+        <w:rPr>
+          <w:rFonts w:ascii="Consolas" w:eastAsia="Times New Roman" w:hAnsi="Consolas" w:cs="Times New Roman"/>
+          <w:color w:val="212121"/>
+          <w:kern w:val="0"/>
+          <w:sz w:val="20"/>
+          <w:szCs w:val="20"/>
+          <w:lang w:eastAsia="en-IN"/>
+          <w14:ligatures w14:val="none"/>
+        </w:rPr>
+        <w:br/>
+        <w:t xml:space="preserve">      Mean similarity: NaN</w:t>
+      </w:r>
+      <w:r>
+        <w:rPr>
+          <w:rFonts w:ascii="Consolas" w:eastAsia="Times New Roman" w:hAnsi="Consolas" w:cs="Times New Roman"/>
+          <w:color w:val="212121"/>
+          <w:kern w:val="0"/>
+          <w:sz w:val="20"/>
+          <w:szCs w:val="20"/>
+          <w:lang w:eastAsia="en-IN"/>
+          <w14:ligatures w14:val="none"/>
+        </w:rPr>
+        <w:br/>
+        <w:t xml:space="preserve">      Standard deviation of similarity: NaN</w:t>
+      </w:r>
+    </w:p>
+    <w:p>
+      <w:pPr>
+        <w:spacing w:after="0" w:line="240" w:lineRule="atLeast"/>
+        <w:rPr>
+          <w:rFonts w:ascii="Consolas" w:eastAsia="Times New Roman" w:hAnsi="Consolas" w:cs="Times New Roman"/>
+          <w:color w:val="212121"/>
+          <w:kern w:val="0"/>
+          <w:sz w:val="20"/>
+          <w:szCs w:val="20"/>
+          <w:lang w:eastAsia="en-IN"/>
+          <w14:ligatures w14:val="none"/>
+        </w:rPr>
+      </w:pPr>
+      <w:r>
+        <w:rPr>
+          <w:rFonts w:ascii="Consolas" w:eastAsia="Times New Roman" w:hAnsi="Consolas" w:cs="Times New Roman"/>
+          <w:color w:val="212121"/>
+          <w:kern w:val="0"/>
+          <w:sz w:val="20"/>
+          <w:szCs w:val="20"/>
+          <w:lang w:eastAsia="en-IN"/>
+          <w14:ligatures w14:val="none"/>
+        </w:rPr>
+        <w:t xml:space="preserve">      Jaccard similarity matrix (upper triangle):</w:t>
+      </w:r>
+      <w:r>
+        <w:rPr>
+          <w:rFonts w:ascii="Consolas" w:eastAsia="Times New Roman" w:hAnsi="Consolas" w:cs="Times New Roman"/>
+          <w:color w:val="212121"/>
+          <w:kern w:val="0"/>
+          <w:sz w:val="20"/>
+          <w:szCs w:val="20"/>
+          <w:lang w:eastAsia="en-IN"/>
+          <w14:ligatures w14:val="none"/>
+        </w:rPr>
+        <w:br/>
+        <w:t xml:space="preserve">  - Class 5:</w:t>
+      </w:r>
+      <w:r>
+        <w:rPr>
+          <w:rFonts w:ascii="Consolas" w:eastAsia="Times New Roman" w:hAnsi="Consolas" w:cs="Times New Roman"/>
+          <w:color w:val="212121"/>
+          <w:kern w:val="0"/>
+          <w:sz w:val="20"/>
+          <w:szCs w:val="20"/>
+          <w:lang w:eastAsia="en-IN"/>
+          <w14:ligatures w14:val="none"/>
+        </w:rPr>
+        <w:br/>
+        <w:t xml:space="preserve">      Mean similarity: NaN</w:t>
+      </w:r>
+      <w:r>
+        <w:rPr>
+          <w:rFonts w:ascii="Consolas" w:eastAsia="Times New Roman" w:hAnsi="Consolas" w:cs="Times New Roman"/>
+          <w:color w:val="212121"/>
+          <w:kern w:val="0"/>
+          <w:sz w:val="20"/>
+          <w:szCs w:val="20"/>
+          <w:lang w:eastAsia="en-IN"/>
+          <w14:ligatures w14:val="none"/>
+        </w:rPr>
+        <w:br/>
+        <w:t xml:space="preserve">      Standard deviation of similarity: NaN</w:t>
+      </w:r>
+    </w:p>
+    <w:p>
+      <w:pPr>
+        <w:spacing w:after="0" w:line="240" w:lineRule="atLeast"/>
+        <w:rPr>
+          <w:rFonts w:ascii="Consolas" w:eastAsia="Times New Roman" w:hAnsi="Consolas" w:cs="Times New Roman"/>
+          <w:color w:val="212121"/>
+          <w:kern w:val="0"/>
+          <w:sz w:val="20"/>
+          <w:szCs w:val="20"/>
+          <w:lang w:eastAsia="en-IN"/>
+          <w14:ligatures w14:val="none"/>
+        </w:rPr>
+      </w:pPr>
+      <w:r>
+        <w:rPr>
+          <w:rFonts w:ascii="Consolas" w:eastAsia="Times New Roman" w:hAnsi="Consolas" w:cs="Times New Roman"/>
+          <w:color w:val="212121"/>
+          <w:kern w:val="0"/>
+          <w:sz w:val="20"/>
+          <w:szCs w:val="20"/>
+          <w:lang w:eastAsia="en-IN"/>
+          <w14:ligatures w14:val="none"/>
+        </w:rPr>
+        <w:t xml:space="preserve">      Jaccard similarity matrix (upper triangle):</w:t>
+      </w:r>
+    </w:p>
+    <w:p>
+      <w:pPr>
+        <w:spacing w:after="0" w:line="240" w:lineRule="atLeast"/>
+        <w:rPr>
+          <w:rFonts w:ascii="Consolas" w:eastAsia="Times New Roman" w:hAnsi="Consolas" w:cs="Times New Roman"/>
+          <w:color w:val="212121"/>
+          <w:kern w:val="0"/>
+          <w:sz w:val="20"/>
+          <w:szCs w:val="20"/>
+          <w:lang w:eastAsia="en-IN"/>
+          <w14:ligatures w14:val="none"/>
+        </w:rPr>
+      </w:pPr>
+    </w:p>
+    <w:p>
+      <w:pPr>
+        <w:spacing w:after="0" w:line="240" w:lineRule="atLeast"/>
+        <w:rPr>
+          <w:rFonts w:ascii="Consolas" w:eastAsia="Times New Roman" w:hAnsi="Consolas" w:cs="Times New Roman"/>
+          <w:color w:val="212121"/>
+          <w:kern w:val="0"/>
+          <w:sz w:val="20"/>
+          <w:szCs w:val="20"/>
+          <w:lang w:eastAsia="en-IN"/>
+          <w14:ligatures w14:val="none"/>
+        </w:rPr>
+      </w:pPr>
+      <w:r>
+        <w:rPr>
+          <w:rFonts w:ascii="Consolas" w:eastAsia="Times New Roman" w:hAnsi="Consolas" w:cs="Times New Roman"/>
+          <w:color w:val="212121"/>
+          <w:kern w:val="0"/>
+          <w:sz w:val="20"/>
+          <w:szCs w:val="20"/>
+          <w:lang w:eastAsia="en-IN"/>
+          <w14:ligatures w14:val="none"/>
+        </w:rPr>
+        <w:lastRenderedPageBreak/>
+        <w:drawing>
+          <wp:inline distT="0" distB="0" distL="0" distR="0" wp14:anchorId="65D8FAAE" wp14:editId="3D75EB18">
+            <wp:extent cx="5731510" cy="4255135"/>
+            <wp:effectExtent l="0" t="0" r="2540" b="0"/>
+            <wp:docPr id="780836795" name="Picture 1"/>
+            <wp:cNvGraphicFramePr>
+              <a:graphicFrameLocks xmlns:a="http://schemas.openxmlformats.org/drawingml/2006/main" noChangeAspect="1"/>
+            </wp:cNvGraphicFramePr>
+            <a:graphic xmlns:a="http://schemas.openxmlformats.org/drawingml/2006/main">
+              <a:graphicData uri="http://schemas.openxmlformats.org/drawingml/2006/picture">
+                <pic:pic xmlns:pic="http://schemas.openxmlformats.org/drawingml/2006/picture">
+                  <pic:nvPicPr>
+                    <pic:cNvPr id="780836795" name=""/>
+                    <pic:cNvPicPr/>
+                  </pic:nvPicPr>
+                  <pic:blipFill>
+                    <a:blip r:embed="rId4"/>
+                    <a:stretch>
+                      <a:fillRect/>
+                    </a:stretch>
+                  </pic:blipFill>
+                  <pic:spPr>
+                    <a:xfrm>
+                      <a:off x="0" y="0"/>
+                      <a:ext cx="5731510" cy="4255135"/>
+                    </a:xfrm>
+                    <a:prstGeom prst="rect">
+                      <a:avLst/>
+                    </a:prstGeom>
+                  </pic:spPr>
+                </pic:pic>
+              </a:graphicData>
+            </a:graphic>
+          </wp:inline>
+        </w:drawing>
+      </w:r>
+    </w:p>
+    <w:p>
+      <w:pPr>
+        <w:rPr>
+          <w:lang w:val="en-GB"/>
+        </w:rPr>
+      </w:pPr>
+    </w:p>
+    <w:p>
+      <w:pPr>
+        <w:rPr>
+          <w:lang w:val="en-GB"/>
+        </w:rPr>
+      </w:pPr>
+    </w:p>
+    <w:p>
+      <w:pPr>
+        <w:rPr>
+          <w:b/>
+          <w:bCs/>
+          <w:lang w:val="en-GB"/>
+        </w:rPr>
+      </w:pPr>
+      <w:r>
+        <w:rPr>
+          <w:b/>
+          <w:bCs/>
+          <w:lang w:val="en-GB"/>
+        </w:rPr>
+        <w:t>Part2 : Output</w:t>
+      </w:r>
+    </w:p>
+    <w:p>
+      <w:pPr>
+        <w:spacing w:after="0" w:line="240" w:lineRule="atLeast"/>
+        <w:rPr>
+          <w:rFonts w:ascii="Consolas" w:eastAsia="Times New Roman" w:hAnsi="Consolas" w:cs="Times New Roman"/>
+          <w:color w:val="212121"/>
+          <w:kern w:val="0"/>
+          <w:sz w:val="20"/>
+          <w:szCs w:val="20"/>
+          <w:lang w:eastAsia="en-IN"/>
+          <w14:ligatures w14:val="none"/>
+        </w:rPr>
+      </w:pPr>
+      <w:r>
+        <w:rPr>
+          <w:rFonts w:ascii="Consolas" w:eastAsia="Times New Roman" w:hAnsi="Consolas" w:cs="Times New Roman"/>
+          <w:color w:val="212121"/>
+          <w:kern w:val="0"/>
+          <w:sz w:val="20"/>
+          <w:szCs w:val="20"/>
+          <w:lang w:eastAsia="en-IN"/>
+          <w14:ligatures w14:val="none"/>
+        </w:rPr>
+        <w:t>Clustering results using dot product kernel:</w:t>
+      </w:r>
+      <w:r>
+        <w:rPr>
+          <w:rFonts w:ascii="Consolas" w:eastAsia="Times New Roman" w:hAnsi="Consolas" w:cs="Times New Roman"/>
+          <w:color w:val="212121"/>
+          <w:kern w:val="0"/>
+          <w:sz w:val="20"/>
+          <w:szCs w:val="20"/>
+          <w:lang w:eastAsia="en-IN"/>
+          <w14:ligatures w14:val="none"/>
+        </w:rPr>
+        <w:br/>
+        <w:t xml:space="preserve">     4</w:t>
+      </w:r>
+      <w:r>
+        <w:rPr>
+          <w:rFonts w:ascii="Consolas" w:eastAsia="Times New Roman" w:hAnsi="Consolas" w:cs="Times New Roman"/>
+          <w:color w:val="212121"/>
+          <w:kern w:val="0"/>
+          <w:sz w:val="20"/>
+          <w:szCs w:val="20"/>
+          <w:lang w:eastAsia="en-IN"/>
+          <w14:ligatures w14:val="none"/>
+        </w:rPr>
+        <w:br/>
+        <w:t xml:space="preserve">     1</w:t>
+      </w:r>
+      <w:r>
+        <w:rPr>
+          <w:rFonts w:ascii="Consolas" w:eastAsia="Times New Roman" w:hAnsi="Consolas" w:cs="Times New Roman"/>
+          <w:color w:val="212121"/>
+          <w:kern w:val="0"/>
+          <w:sz w:val="20"/>
+          <w:szCs w:val="20"/>
+          <w:lang w:eastAsia="en-IN"/>
+          <w14:ligatures w14:val="none"/>
+        </w:rPr>
+        <w:br/>
+        <w:t xml:space="preserve">     4</w:t>
+      </w:r>
+      <w:r>
+        <w:rPr>
+          <w:rFonts w:ascii="Consolas" w:eastAsia="Times New Roman" w:hAnsi="Consolas" w:cs="Times New Roman"/>
+          <w:color w:val="212121"/>
+          <w:kern w:val="0"/>
+          <w:sz w:val="20"/>
+          <w:szCs w:val="20"/>
+          <w:lang w:eastAsia="en-IN"/>
+          <w14:ligatures w14:val="none"/>
+        </w:rPr>
+        <w:br/>
+        <w:t xml:space="preserve">     1</w:t>
+      </w:r>
+      <w:r>
+        <w:rPr>
+          <w:rFonts w:ascii="Consolas" w:eastAsia="Times New Roman" w:hAnsi="Consolas" w:cs="Times New Roman"/>
+          <w:color w:val="212121"/>
+          <w:kern w:val="0"/>
+          <w:sz w:val="20"/>
+          <w:szCs w:val="20"/>
+          <w:lang w:eastAsia="en-IN"/>
+          <w14:ligatures w14:val="none"/>
+        </w:rPr>
+        <w:br/>
+        <w:t xml:space="preserve">     3</w:t>
+      </w:r>
+      <w:r>
+        <w:rPr>
+          <w:rFonts w:ascii="Consolas" w:eastAsia="Times New Roman" w:hAnsi="Consolas" w:cs="Times New Roman"/>
+          <w:color w:val="212121"/>
+          <w:kern w:val="0"/>
+          <w:sz w:val="20"/>
+          <w:szCs w:val="20"/>
+          <w:lang w:eastAsia="en-IN"/>
+          <w14:ligatures w14:val="none"/>
+        </w:rPr>
+        <w:br/>
+        <w:t xml:space="preserve">     2</w:t>
+      </w:r>
+      <w:r>
+        <w:rPr>
+          <w:rFonts w:ascii="Consolas" w:eastAsia="Times New Roman" w:hAnsi="Consolas" w:cs="Times New Roman"/>
+          <w:color w:val="212121"/>
+          <w:kern w:val="0"/>
+          <w:sz w:val="20"/>
+          <w:szCs w:val="20"/>
+          <w:lang w:eastAsia="en-IN"/>
+          <w14:ligatures w14:val="none"/>
+        </w:rPr>
+        <w:br/>
+        <w:t xml:space="preserve">     1</w:t>
+      </w:r>
+      <w:r>
+        <w:rPr>
+          <w:rFonts w:ascii="Consolas" w:eastAsia="Times New Roman" w:hAnsi="Consolas" w:cs="Times New Roman"/>
+          <w:color w:val="212121"/>
+          <w:kern w:val="0"/>
+          <w:sz w:val="20"/>
+          <w:szCs w:val="20"/>
+          <w:lang w:eastAsia="en-IN"/>
+          <w14:ligatures w14:val="none"/>
+        </w:rPr>
+        <w:br/>
+        <w:t xml:space="preserve">     1</w:t>
+      </w:r>
+      <w:r>
+        <w:rPr>
+          <w:rFonts w:ascii="Consolas" w:eastAsia="Times New Roman" w:hAnsi="Consolas" w:cs="Times New Roman"/>
+          <w:color w:val="212121"/>
+          <w:kern w:val="0"/>
+          <w:sz w:val="20"/>
+          <w:szCs w:val="20"/>
+          <w:lang w:eastAsia="en-IN"/>
+          <w14:ligatures w14:val="none"/>
+        </w:rPr>
+        <w:br/>
+        <w:t xml:space="preserve">     1</w:t>
+      </w:r>
+      <w:r>
+        <w:rPr>
+          <w:rFonts w:ascii="Consolas" w:eastAsia="Times New Roman" w:hAnsi="Consolas" w:cs="Times New Roman"/>
+          <w:color w:val="212121"/>
+          <w:kern w:val="0"/>
+          <w:sz w:val="20"/>
+          <w:szCs w:val="20"/>
+          <w:lang w:eastAsia="en-IN"/>
+          <w14:ligatures w14:val="none"/>
+        </w:rPr>
+        <w:br/>
+        <w:t xml:space="preserve">     1</w:t>
+      </w:r>
+      <w:r>
+        <w:rPr>
+          <w:rFonts w:ascii="Consolas" w:eastAsia="Times New Roman" w:hAnsi="Consolas" w:cs="Times New Roman"/>
+          <w:color w:val="212121"/>
+          <w:kern w:val="0"/>
+          <w:sz w:val="20"/>
+          <w:szCs w:val="20"/>
+          <w:lang w:eastAsia="en-IN"/>
+          <w14:ligatures w14:val="none"/>
+        </w:rPr>
+        <w:br/>
+        <w:t xml:space="preserve">     1</w:t>
+      </w:r>
+      <w:r>
+        <w:rPr>
+          <w:rFonts w:ascii="Consolas" w:eastAsia="Times New Roman" w:hAnsi="Consolas" w:cs="Times New Roman"/>
+          <w:color w:val="212121"/>
+          <w:kern w:val="0"/>
+          <w:sz w:val="20"/>
+          <w:szCs w:val="20"/>
+          <w:lang w:eastAsia="en-IN"/>
+          <w14:ligatures w14:val="none"/>
+        </w:rPr>
+        <w:br/>
+        <w:t xml:space="preserve">     1</w:t>
+      </w:r>
+      <w:r>
+        <w:rPr>
+          <w:rFonts w:ascii="Consolas" w:eastAsia="Times New Roman" w:hAnsi="Consolas" w:cs="Times New Roman"/>
+          <w:color w:val="212121"/>
+          <w:kern w:val="0"/>
+          <w:sz w:val="20"/>
+          <w:szCs w:val="20"/>
+          <w:lang w:eastAsia="en-IN"/>
+          <w14:ligatures w14:val="none"/>
+        </w:rPr>
+        <w:br/>
+        <w:t xml:space="preserve">     1</w:t>
+      </w:r>
+      <w:r>
+        <w:rPr>
+          <w:rFonts w:ascii="Consolas" w:eastAsia="Times New Roman" w:hAnsi="Consolas" w:cs="Times New Roman"/>
+          <w:color w:val="212121"/>
+          <w:kern w:val="0"/>
+          <w:sz w:val="20"/>
+          <w:szCs w:val="20"/>
+          <w:lang w:eastAsia="en-IN"/>
+          <w14:ligatures w14:val="none"/>
+        </w:rPr>
+        <w:br/>
+        <w:t xml:space="preserve">     1</w:t>
+      </w:r>
+      <w:r>
+        <w:rPr>
+          <w:rFonts w:ascii="Consolas" w:eastAsia="Times New Roman" w:hAnsi="Consolas" w:cs="Times New Roman"/>
+          <w:color w:val="212121"/>
+          <w:kern w:val="0"/>
+          <w:sz w:val="20"/>
+          <w:szCs w:val="20"/>
+          <w:lang w:eastAsia="en-IN"/>
+          <w14:ligatures w14:val="none"/>
+        </w:rPr>
+        <w:br/>
+        <w:t xml:space="preserve">     1</w:t>
+      </w:r>
+      <w:r>
+        <w:rPr>
+          <w:rFonts w:ascii="Consolas" w:eastAsia="Times New Roman" w:hAnsi="Consolas" w:cs="Times New Roman"/>
+          <w:color w:val="212121"/>
+          <w:kern w:val="0"/>
+          <w:sz w:val="20"/>
+          <w:szCs w:val="20"/>
+          <w:lang w:eastAsia="en-IN"/>
+          <w14:ligatures w14:val="none"/>
+        </w:rPr>
+        <w:br/>
+        <w:t xml:space="preserve">     1</w:t>
+      </w:r>
+      <w:r>
+        <w:rPr>
+          <w:rFonts w:ascii="Consolas" w:eastAsia="Times New Roman" w:hAnsi="Consolas" w:cs="Times New Roman"/>
+          <w:color w:val="212121"/>
+          <w:kern w:val="0"/>
+          <w:sz w:val="20"/>
+          <w:szCs w:val="20"/>
+          <w:lang w:eastAsia="en-IN"/>
+          <w14:ligatures w14:val="none"/>
+        </w:rPr>
+        <w:br/>
+        <w:t xml:space="preserve">     1</w:t>
+      </w:r>
+      <w:r>
+        <w:rPr>
+          <w:rFonts w:ascii="Consolas" w:eastAsia="Times New Roman" w:hAnsi="Consolas" w:cs="Times New Roman"/>
+          <w:color w:val="212121"/>
+          <w:kern w:val="0"/>
+          <w:sz w:val="20"/>
+          <w:szCs w:val="20"/>
+          <w:lang w:eastAsia="en-IN"/>
+          <w14:ligatures w14:val="none"/>
+        </w:rPr>
+        <w:br/>
+        <w:t xml:space="preserve">     1</w:t>
+      </w:r>
+      <w:r>
+        <w:rPr>
+          <w:rFonts w:ascii="Consolas" w:eastAsia="Times New Roman" w:hAnsi="Consolas" w:cs="Times New Roman"/>
+          <w:color w:val="212121"/>
+          <w:kern w:val="0"/>
+          <w:sz w:val="20"/>
+          <w:szCs w:val="20"/>
+          <w:lang w:eastAsia="en-IN"/>
+          <w14:ligatures w14:val="none"/>
+        </w:rPr>
+        <w:br/>
+        <w:t xml:space="preserve">     1</w:t>
+      </w:r>
+      <w:r>
+        <w:rPr>
+          <w:rFonts w:ascii="Consolas" w:eastAsia="Times New Roman" w:hAnsi="Consolas" w:cs="Times New Roman"/>
+          <w:color w:val="212121"/>
+          <w:kern w:val="0"/>
+          <w:sz w:val="20"/>
+          <w:szCs w:val="20"/>
+          <w:lang w:eastAsia="en-IN"/>
+          <w14:ligatures w14:val="none"/>
+        </w:rPr>
+        <w:br/>
+        <w:t xml:space="preserve">     1</w:t>
+      </w:r>
+      <w:r>
+        <w:rPr>
+          <w:rFonts w:ascii="Consolas" w:eastAsia="Times New Roman" w:hAnsi="Consolas" w:cs="Times New Roman"/>
+          <w:color w:val="212121"/>
+          <w:kern w:val="0"/>
+          <w:sz w:val="20"/>
+          <w:szCs w:val="20"/>
+          <w:lang w:eastAsia="en-IN"/>
+          <w14:ligatures w14:val="none"/>
+        </w:rPr>
+        <w:br/>
+        <w:t xml:space="preserve">     1</w:t>
+      </w:r>
+      <w:r>
+        <w:rPr>
+          <w:rFonts w:ascii="Consolas" w:eastAsia="Times New Roman" w:hAnsi="Consolas" w:cs="Times New Roman"/>
+          <w:color w:val="212121"/>
+          <w:kern w:val="0"/>
+          <w:sz w:val="20"/>
+          <w:szCs w:val="20"/>
+          <w:lang w:eastAsia="en-IN"/>
+          <w14:ligatures w14:val="none"/>
+        </w:rPr>
+        <w:br/>
+        <w:t xml:space="preserve">     1</w:t>
+      </w:r>
+      <w:r>
+        <w:rPr>
+          <w:rFonts w:ascii="Consolas" w:eastAsia="Times New Roman" w:hAnsi="Consolas" w:cs="Times New Roman"/>
+          <w:color w:val="212121"/>
+          <w:kern w:val="0"/>
+          <w:sz w:val="20"/>
+          <w:szCs w:val="20"/>
+          <w:lang w:eastAsia="en-IN"/>
+          <w14:ligatures w14:val="none"/>
+        </w:rPr>
+        <w:br/>
+        <w:t xml:space="preserve">     1</w:t>
+      </w:r>
+      <w:r>
+        <w:rPr>
+          <w:rFonts w:ascii="Consolas" w:eastAsia="Times New Roman" w:hAnsi="Consolas" w:cs="Times New Roman"/>
+          <w:color w:val="212121"/>
+          <w:kern w:val="0"/>
+          <w:sz w:val="20"/>
+          <w:szCs w:val="20"/>
+          <w:lang w:eastAsia="en-IN"/>
+          <w14:ligatures w14:val="none"/>
+        </w:rPr>
+        <w:br/>
+      </w:r>
+      <w:r>
+        <w:rPr>
+          <w:rFonts w:ascii="Consolas" w:eastAsia="Times New Roman" w:hAnsi="Consolas" w:cs="Times New Roman"/>
+          <w:color w:val="212121"/>
+          <w:kern w:val="0"/>
+          <w:sz w:val="20"/>
+          <w:szCs w:val="20"/>
+          <w:lang w:eastAsia="en-IN"/>
+          <w14:ligatures w14:val="none"/>
+        </w:rPr>
+        <w:lastRenderedPageBreak/>
+        <w:t xml:space="preserve">     1</w:t>
+      </w:r>
+      <w:r>
+        <w:rPr>
+          <w:rFonts w:ascii="Consolas" w:eastAsia="Times New Roman" w:hAnsi="Consolas" w:cs="Times New Roman"/>
+          <w:color w:val="212121"/>
+          <w:kern w:val="0"/>
+          <w:sz w:val="20"/>
+          <w:szCs w:val="20"/>
+          <w:lang w:eastAsia="en-IN"/>
+          <w14:ligatures w14:val="none"/>
+        </w:rPr>
+        <w:br/>
+        <w:t xml:space="preserve">     1</w:t>
+      </w:r>
+      <w:r>
+        <w:rPr>
+          <w:rFonts w:ascii="Consolas" w:eastAsia="Times New Roman" w:hAnsi="Consolas" w:cs="Times New Roman"/>
+          <w:color w:val="212121"/>
+          <w:kern w:val="0"/>
+          <w:sz w:val="20"/>
+          <w:szCs w:val="20"/>
+          <w:lang w:eastAsia="en-IN"/>
+          <w14:ligatures w14:val="none"/>
+        </w:rPr>
+        <w:br/>
+        <w:t xml:space="preserve">     1</w:t>
+      </w:r>
+      <w:r>
+        <w:rPr>
+          <w:rFonts w:ascii="Consolas" w:eastAsia="Times New Roman" w:hAnsi="Consolas" w:cs="Times New Roman"/>
+          <w:color w:val="212121"/>
+          <w:kern w:val="0"/>
+          <w:sz w:val="20"/>
+          <w:szCs w:val="20"/>
+          <w:lang w:eastAsia="en-IN"/>
+          <w14:ligatures w14:val="none"/>
+        </w:rPr>
+        <w:br/>
+      </w:r>
+      <w:r>
+        <w:rPr>
+          <w:rFonts w:ascii="Consolas" w:eastAsia="Times New Roman" w:hAnsi="Consolas" w:cs="Times New Roman"/>
+          <w:color w:val="212121"/>
+          <w:kern w:val="0"/>
+          <w:sz w:val="20"/>
+          <w:szCs w:val="20"/>
+          <w:lang w:eastAsia="en-IN"/>
+          <w14:ligatures w14:val="none"/>
+        </w:rPr>
+        <w:br/>
+        <w:t>Clustering results using polynomial kernel (degree 2):</w:t>
+      </w:r>
+      <w:r>
+        <w:rPr>
+          <w:rFonts w:ascii="Consolas" w:eastAsia="Times New Roman" w:hAnsi="Consolas" w:cs="Times New Roman"/>
+          <w:color w:val="212121"/>
+          <w:kern w:val="0"/>
+          <w:sz w:val="20"/>
+          <w:szCs w:val="20"/>
+          <w:lang w:eastAsia="en-IN"/>
+          <w14:ligatures w14:val="none"/>
+        </w:rPr>
+        <w:br/>
+        <w:t xml:space="preserve">     4</w:t>
+      </w:r>
+      <w:r>
+        <w:rPr>
+          <w:rFonts w:ascii="Consolas" w:eastAsia="Times New Roman" w:hAnsi="Consolas" w:cs="Times New Roman"/>
+          <w:color w:val="212121"/>
+          <w:kern w:val="0"/>
+          <w:sz w:val="20"/>
+          <w:szCs w:val="20"/>
+          <w:lang w:eastAsia="en-IN"/>
+          <w14:ligatures w14:val="none"/>
+        </w:rPr>
+        <w:br/>
+        <w:t xml:space="preserve">     1</w:t>
+      </w:r>
+      <w:r>
+        <w:rPr>
+          <w:rFonts w:ascii="Consolas" w:eastAsia="Times New Roman" w:hAnsi="Consolas" w:cs="Times New Roman"/>
+          <w:color w:val="212121"/>
+          <w:kern w:val="0"/>
+          <w:sz w:val="20"/>
+          <w:szCs w:val="20"/>
+          <w:lang w:eastAsia="en-IN"/>
+          <w14:ligatures w14:val="none"/>
+        </w:rPr>
+        <w:br/>
+        <w:t xml:space="preserve">     4</w:t>
+      </w:r>
+      <w:r>
+        <w:rPr>
+          <w:rFonts w:ascii="Consolas" w:eastAsia="Times New Roman" w:hAnsi="Consolas" w:cs="Times New Roman"/>
+          <w:color w:val="212121"/>
+          <w:kern w:val="0"/>
+          <w:sz w:val="20"/>
+          <w:szCs w:val="20"/>
+          <w:lang w:eastAsia="en-IN"/>
+          <w14:ligatures w14:val="none"/>
+        </w:rPr>
+        <w:br/>
+        <w:t xml:space="preserve">     1</w:t>
+      </w:r>
+      <w:r>
+        <w:rPr>
+          <w:rFonts w:ascii="Consolas" w:eastAsia="Times New Roman" w:hAnsi="Consolas" w:cs="Times New Roman"/>
+          <w:color w:val="212121"/>
+          <w:kern w:val="0"/>
+          <w:sz w:val="20"/>
+          <w:szCs w:val="20"/>
+          <w:lang w:eastAsia="en-IN"/>
+          <w14:ligatures w14:val="none"/>
+        </w:rPr>
+        <w:br/>
+        <w:t xml:space="preserve">     3</w:t>
+      </w:r>
+      <w:r>
+        <w:rPr>
+          <w:rFonts w:ascii="Consolas" w:eastAsia="Times New Roman" w:hAnsi="Consolas" w:cs="Times New Roman"/>
+          <w:color w:val="212121"/>
+          <w:kern w:val="0"/>
+          <w:sz w:val="20"/>
+          <w:szCs w:val="20"/>
+          <w:lang w:eastAsia="en-IN"/>
+          <w14:ligatures w14:val="none"/>
+        </w:rPr>
+        <w:br/>
+        <w:t xml:space="preserve">     2</w:t>
+      </w:r>
+      <w:r>
+        <w:rPr>
+          <w:rFonts w:ascii="Consolas" w:eastAsia="Times New Roman" w:hAnsi="Consolas" w:cs="Times New Roman"/>
+          <w:color w:val="212121"/>
+          <w:kern w:val="0"/>
+          <w:sz w:val="20"/>
+          <w:szCs w:val="20"/>
+          <w:lang w:eastAsia="en-IN"/>
+          <w14:ligatures w14:val="none"/>
+        </w:rPr>
+        <w:br/>
+        <w:t xml:space="preserve">     1</w:t>
+      </w:r>
+      <w:r>
+        <w:rPr>
+          <w:rFonts w:ascii="Consolas" w:eastAsia="Times New Roman" w:hAnsi="Consolas" w:cs="Times New Roman"/>
+          <w:color w:val="212121"/>
+          <w:kern w:val="0"/>
+          <w:sz w:val="20"/>
+          <w:szCs w:val="20"/>
+          <w:lang w:eastAsia="en-IN"/>
+          <w14:ligatures w14:val="none"/>
+        </w:rPr>
+        <w:br/>
+        <w:t xml:space="preserve">     1</w:t>
+      </w:r>
+      <w:r>
+        <w:rPr>
+          <w:rFonts w:ascii="Consolas" w:eastAsia="Times New Roman" w:hAnsi="Consolas" w:cs="Times New Roman"/>
+          <w:color w:val="212121"/>
+          <w:kern w:val="0"/>
+          <w:sz w:val="20"/>
+          <w:szCs w:val="20"/>
+          <w:lang w:eastAsia="en-IN"/>
+          <w14:ligatures w14:val="none"/>
+        </w:rPr>
+        <w:br/>
+        <w:t xml:space="preserve">     1</w:t>
+      </w:r>
+      <w:r>
+        <w:rPr>
+          <w:rFonts w:ascii="Consolas" w:eastAsia="Times New Roman" w:hAnsi="Consolas" w:cs="Times New Roman"/>
+          <w:color w:val="212121"/>
+          <w:kern w:val="0"/>
+          <w:sz w:val="20"/>
+          <w:szCs w:val="20"/>
+          <w:lang w:eastAsia="en-IN"/>
+          <w14:ligatures w14:val="none"/>
+        </w:rPr>
+        <w:br/>
+        <w:t xml:space="preserve">     1</w:t>
+      </w:r>
+      <w:r>
+        <w:rPr>
+          <w:rFonts w:ascii="Consolas" w:eastAsia="Times New Roman" w:hAnsi="Consolas" w:cs="Times New Roman"/>
+          <w:color w:val="212121"/>
+          <w:kern w:val="0"/>
+          <w:sz w:val="20"/>
+          <w:szCs w:val="20"/>
+          <w:lang w:eastAsia="en-IN"/>
+          <w14:ligatures w14:val="none"/>
+        </w:rPr>
+        <w:br/>
+        <w:t xml:space="preserve">     1</w:t>
+      </w:r>
+      <w:r>
+        <w:rPr>
+          <w:rFonts w:ascii="Consolas" w:eastAsia="Times New Roman" w:hAnsi="Consolas" w:cs="Times New Roman"/>
+          <w:color w:val="212121"/>
+          <w:kern w:val="0"/>
+          <w:sz w:val="20"/>
+          <w:szCs w:val="20"/>
+          <w:lang w:eastAsia="en-IN"/>
+          <w14:ligatures w14:val="none"/>
+        </w:rPr>
+        <w:br/>
+        <w:t xml:space="preserve">     1</w:t>
+      </w:r>
+      <w:r>
+        <w:rPr>
+          <w:rFonts w:ascii="Consolas" w:eastAsia="Times New Roman" w:hAnsi="Consolas" w:cs="Times New Roman"/>
+          <w:color w:val="212121"/>
+          <w:kern w:val="0"/>
+          <w:sz w:val="20"/>
+          <w:szCs w:val="20"/>
+          <w:lang w:eastAsia="en-IN"/>
+          <w14:ligatures w14:val="none"/>
+        </w:rPr>
+        <w:br/>
+        <w:t xml:space="preserve">     1</w:t>
+      </w:r>
+      <w:r>
+        <w:rPr>
+          <w:rFonts w:ascii="Consolas" w:eastAsia="Times New Roman" w:hAnsi="Consolas" w:cs="Times New Roman"/>
+          <w:color w:val="212121"/>
+          <w:kern w:val="0"/>
+          <w:sz w:val="20"/>
+          <w:szCs w:val="20"/>
+          <w:lang w:eastAsia="en-IN"/>
+          <w14:ligatures w14:val="none"/>
+        </w:rPr>
+        <w:br/>
+        <w:t xml:space="preserve">     1</w:t>
+      </w:r>
+      <w:r>
+        <w:rPr>
+          <w:rFonts w:ascii="Consolas" w:eastAsia="Times New Roman" w:hAnsi="Consolas" w:cs="Times New Roman"/>
+          <w:color w:val="212121"/>
+          <w:kern w:val="0"/>
+          <w:sz w:val="20"/>
+          <w:szCs w:val="20"/>
+          <w:lang w:eastAsia="en-IN"/>
+          <w14:ligatures w14:val="none"/>
+        </w:rPr>
+        <w:br/>
+        <w:t xml:space="preserve">     1</w:t>
+      </w:r>
+      <w:r>
+        <w:rPr>
+          <w:rFonts w:ascii="Consolas" w:eastAsia="Times New Roman" w:hAnsi="Consolas" w:cs="Times New Roman"/>
+          <w:color w:val="212121"/>
+          <w:kern w:val="0"/>
+          <w:sz w:val="20"/>
+          <w:szCs w:val="20"/>
+          <w:lang w:eastAsia="en-IN"/>
+          <w14:ligatures w14:val="none"/>
+        </w:rPr>
+        <w:br/>
+        <w:t xml:space="preserve">     1</w:t>
+      </w:r>
+      <w:r>
+        <w:rPr>
+          <w:rFonts w:ascii="Consolas" w:eastAsia="Times New Roman" w:hAnsi="Consolas" w:cs="Times New Roman"/>
+          <w:color w:val="212121"/>
+          <w:kern w:val="0"/>
+          <w:sz w:val="20"/>
+          <w:szCs w:val="20"/>
+          <w:lang w:eastAsia="en-IN"/>
+          <w14:ligatures w14:val="none"/>
+        </w:rPr>
+        <w:br/>
+        <w:t xml:space="preserve">     1</w:t>
+      </w:r>
+      <w:r>
+        <w:rPr>
+          <w:rFonts w:ascii="Consolas" w:eastAsia="Times New Roman" w:hAnsi="Consolas" w:cs="Times New Roman"/>
+          <w:color w:val="212121"/>
+          <w:kern w:val="0"/>
+          <w:sz w:val="20"/>
+          <w:szCs w:val="20"/>
+          <w:lang w:eastAsia="en-IN"/>
+          <w14:ligatures w14:val="none"/>
+        </w:rPr>
+        <w:br/>
+        <w:t xml:space="preserve">     1</w:t>
+      </w:r>
+      <w:r>
+        <w:rPr>
+          <w:rFonts w:ascii="Consolas" w:eastAsia="Times New Roman" w:hAnsi="Consolas" w:cs="Times New Roman"/>
+          <w:color w:val="212121"/>
+          <w:kern w:val="0"/>
+          <w:sz w:val="20"/>
+          <w:szCs w:val="20"/>
+          <w:lang w:eastAsia="en-IN"/>
+          <w14:ligatures w14:val="none"/>
+        </w:rPr>
+        <w:br/>
+        <w:t xml:space="preserve">     1</w:t>
+      </w:r>
+      <w:r>
+        <w:rPr>
+          <w:rFonts w:ascii="Consolas" w:eastAsia="Times New Roman" w:hAnsi="Consolas" w:cs="Times New Roman"/>
+          <w:color w:val="212121"/>
+          <w:kern w:val="0"/>
+          <w:sz w:val="20"/>
+          <w:szCs w:val="20"/>
+          <w:lang w:eastAsia="en-IN"/>
+          <w14:ligatures w14:val="none"/>
+        </w:rPr>
+        <w:br/>
+        <w:t xml:space="preserve">     1</w:t>
+      </w:r>
+      <w:r>
+        <w:rPr>
+          <w:rFonts w:ascii="Consolas" w:eastAsia="Times New Roman" w:hAnsi="Consolas" w:cs="Times New Roman"/>
+          <w:color w:val="212121"/>
+          <w:kern w:val="0"/>
+          <w:sz w:val="20"/>
+          <w:szCs w:val="20"/>
+          <w:lang w:eastAsia="en-IN"/>
+          <w14:ligatures w14:val="none"/>
+        </w:rPr>
+        <w:br/>
+        <w:t xml:space="preserve">     1</w:t>
+      </w:r>
+      <w:r>
+        <w:rPr>
+          <w:rFonts w:ascii="Consolas" w:eastAsia="Times New Roman" w:hAnsi="Consolas" w:cs="Times New Roman"/>
+          <w:color w:val="212121"/>
+          <w:kern w:val="0"/>
+          <w:sz w:val="20"/>
+          <w:szCs w:val="20"/>
+          <w:lang w:eastAsia="en-IN"/>
+          <w14:ligatures w14:val="none"/>
+        </w:rPr>
+        <w:br/>
+        <w:t xml:space="preserve">     1</w:t>
+      </w:r>
+      <w:r>
+        <w:rPr>
+          <w:rFonts w:ascii="Consolas" w:eastAsia="Times New Roman" w:hAnsi="Consolas" w:cs="Times New Roman"/>
+          <w:color w:val="212121"/>
+          <w:kern w:val="0"/>
+          <w:sz w:val="20"/>
+          <w:szCs w:val="20"/>
+          <w:lang w:eastAsia="en-IN"/>
+          <w14:ligatures w14:val="none"/>
+        </w:rPr>
+        <w:br/>
+        <w:t xml:space="preserve">     1</w:t>
+      </w:r>
+      <w:r>
+        <w:rPr>
+          <w:rFonts w:ascii="Consolas" w:eastAsia="Times New Roman" w:hAnsi="Consolas" w:cs="Times New Roman"/>
+          <w:color w:val="212121"/>
+          <w:kern w:val="0"/>
+          <w:sz w:val="20"/>
+          <w:szCs w:val="20"/>
+          <w:lang w:eastAsia="en-IN"/>
+          <w14:ligatures w14:val="none"/>
+        </w:rPr>
+        <w:br/>
+        <w:t xml:space="preserve">     1</w:t>
+      </w:r>
+      <w:r>
+        <w:rPr>
+          <w:rFonts w:ascii="Consolas" w:eastAsia="Times New Roman" w:hAnsi="Consolas" w:cs="Times New Roman"/>
+          <w:color w:val="212121"/>
+          <w:kern w:val="0"/>
+          <w:sz w:val="20"/>
+          <w:szCs w:val="20"/>
+          <w:lang w:eastAsia="en-IN"/>
+          <w14:ligatures w14:val="none"/>
+        </w:rPr>
+        <w:br/>
+        <w:t xml:space="preserve">     1</w:t>
+      </w:r>
+      <w:r>
+        <w:rPr>
+          <w:rFonts w:ascii="Consolas" w:eastAsia="Times New Roman" w:hAnsi="Consolas" w:cs="Times New Roman"/>
+          <w:color w:val="212121"/>
+          <w:kern w:val="0"/>
+          <w:sz w:val="20"/>
+          <w:szCs w:val="20"/>
+          <w:lang w:eastAsia="en-IN"/>
+          <w14:ligatures w14:val="none"/>
+        </w:rPr>
+        <w:br/>
+        <w:t xml:space="preserve">     1</w:t>
+      </w:r>
+      <w:r>
+        <w:rPr>
+          <w:rFonts w:ascii="Consolas" w:eastAsia="Times New Roman" w:hAnsi="Consolas" w:cs="Times New Roman"/>
+          <w:color w:val="212121"/>
+          <w:kern w:val="0"/>
+          <w:sz w:val="20"/>
+          <w:szCs w:val="20"/>
+          <w:lang w:eastAsia="en-IN"/>
+          <w14:ligatures w14:val="none"/>
+        </w:rPr>
+        <w:br/>
+      </w:r>
+      <w:r>
+        <w:rPr>
+          <w:rFonts w:ascii="Consolas" w:eastAsia="Times New Roman" w:hAnsi="Consolas" w:cs="Times New Roman"/>
+          <w:color w:val="212121"/>
+          <w:kern w:val="0"/>
+          <w:sz w:val="20"/>
+          <w:szCs w:val="20"/>
+          <w:lang w:eastAsia="en-IN"/>
+          <w14:ligatures w14:val="none"/>
+        </w:rPr>
+        <w:br/>
+        <w:t>Average Silhouette Score using dot product kernel clustering:</w:t>
+      </w:r>
+      <w:r>
+        <w:rPr>
+          <w:rFonts w:ascii="Consolas" w:eastAsia="Times New Roman" w:hAnsi="Consolas" w:cs="Times New Roman"/>
+          <w:color w:val="212121"/>
+          <w:kern w:val="0"/>
+          <w:sz w:val="20"/>
+          <w:szCs w:val="20"/>
+          <w:lang w:eastAsia="en-IN"/>
+          <w14:ligatures w14:val="none"/>
+        </w:rPr>
+        <w:br/>
+        <w:t xml:space="preserve">    0.9468</w:t>
+      </w:r>
+      <w:r>
+        <w:rPr>
+          <w:rFonts w:ascii="Consolas" w:eastAsia="Times New Roman" w:hAnsi="Consolas" w:cs="Times New Roman"/>
+          <w:color w:val="212121"/>
+          <w:kern w:val="0"/>
+          <w:sz w:val="20"/>
+          <w:szCs w:val="20"/>
+          <w:lang w:eastAsia="en-IN"/>
+          <w14:ligatures w14:val="none"/>
+        </w:rPr>
+        <w:br/>
+      </w:r>
+      <w:r>
+        <w:rPr>
+          <w:rFonts w:ascii="Consolas" w:eastAsia="Times New Roman" w:hAnsi="Consolas" w:cs="Times New Roman"/>
+          <w:color w:val="212121"/>
+          <w:kern w:val="0"/>
+          <w:sz w:val="20"/>
+          <w:szCs w:val="20"/>
+          <w:lang w:eastAsia="en-IN"/>
+          <w14:ligatures w14:val="none"/>
+        </w:rPr>
+        <w:br/>
+        <w:t>Average Silhouette Score using polynomial kernel clustering:</w:t>
+      </w:r>
+      <w:r>
+        <w:rPr>
+          <w:rFonts w:ascii="Consolas" w:eastAsia="Times New Roman" w:hAnsi="Consolas" w:cs="Times New Roman"/>
+          <w:color w:val="212121"/>
+          <w:kern w:val="0"/>
+          <w:sz w:val="20"/>
+          <w:szCs w:val="20"/>
+          <w:lang w:eastAsia="en-IN"/>
+          <w14:ligatures w14:val="none"/>
+        </w:rPr>
+        <w:br/>
+        <w:t xml:space="preserve">    0.9796</w:t>
+      </w:r>
+      <w:r>
+        <w:rPr>
+          <w:rFonts w:ascii="Consolas" w:eastAsia="Times New Roman" w:hAnsi="Consolas" w:cs="Times New Roman"/>
+          <w:color w:val="212121"/>
+          <w:kern w:val="0"/>
+          <w:sz w:val="20"/>
+          <w:szCs w:val="20"/>
+          <w:lang w:eastAsia="en-IN"/>
+          <w14:ligatures w14:val="none"/>
+        </w:rPr>
+        <w:br/>
+      </w:r>
+      <w:r>
+        <w:rPr>
+          <w:rFonts w:ascii="Consolas" w:eastAsia="Times New Roman" w:hAnsi="Consolas" w:cs="Times New Roman"/>
+          <w:color w:val="212121"/>
+          <w:kern w:val="0"/>
+          <w:sz w:val="20"/>
+          <w:szCs w:val="20"/>
+          <w:lang w:eastAsia="en-IN"/>
+          <w14:ligatures w14:val="none"/>
+        </w:rPr>
+        <w:br/>
+        <w:t>** Analysis of Diagonal Sub-Matrices (assuming class labels in file names) **</w:t>
+      </w:r>
+      <w:r>
+        <w:rPr>
+          <w:rFonts w:ascii="Consolas" w:eastAsia="Times New Roman" w:hAnsi="Consolas" w:cs="Times New Roman"/>
+          <w:color w:val="212121"/>
+          <w:kern w:val="0"/>
+          <w:sz w:val="20"/>
+          <w:szCs w:val="20"/>
+          <w:lang w:eastAsia="en-IN"/>
+          <w14:ligatures w14:val="none"/>
+        </w:rPr>
+        <w:br/>
+        <w:t xml:space="preserve">  - Class 1:</w:t>
+      </w:r>
+      <w:r>
+        <w:rPr>
+          <w:rFonts w:ascii="Consolas" w:eastAsia="Times New Roman" w:hAnsi="Consolas" w:cs="Times New Roman"/>
+          <w:color w:val="212121"/>
+          <w:kern w:val="0"/>
+          <w:sz w:val="20"/>
+          <w:szCs w:val="20"/>
+          <w:lang w:eastAsia="en-IN"/>
+          <w14:ligatures w14:val="none"/>
+        </w:rPr>
+        <w:br/>
+        <w:t xml:space="preserve">      Mean similarity: 1628396237</w:t>
+      </w:r>
+      <w:r>
+        <w:rPr>
+          <w:rFonts w:ascii="Consolas" w:eastAsia="Times New Roman" w:hAnsi="Consolas" w:cs="Times New Roman"/>
+          <w:color w:val="212121"/>
+          <w:kern w:val="0"/>
+          <w:sz w:val="20"/>
+          <w:szCs w:val="20"/>
+          <w:lang w:eastAsia="en-IN"/>
+          <w14:ligatures w14:val="none"/>
+        </w:rPr>
+        <w:br/>
+        <w:t xml:space="preserve">      Standard deviation of similarity: 0</w:t>
+      </w:r>
+    </w:p>
+    <w:p>
+      <w:pPr>
+        <w:spacing w:after="0" w:line="240" w:lineRule="atLeast"/>
+        <w:rPr>
+          <w:rFonts w:ascii="Consolas" w:eastAsia="Times New Roman" w:hAnsi="Consolas" w:cs="Times New Roman"/>
+          <w:color w:val="212121"/>
+          <w:kern w:val="0"/>
+          <w:sz w:val="20"/>
+          <w:szCs w:val="20"/>
+          <w:lang w:eastAsia="en-IN"/>
+          <w14:ligatures w14:val="none"/>
+        </w:rPr>
+      </w:pPr>
+      <w:r>
+        <w:rPr>
+          <w:rFonts w:ascii="Consolas" w:eastAsia="Times New Roman" w:hAnsi="Consolas" w:cs="Times New Roman"/>
+          <w:color w:val="212121"/>
+          <w:kern w:val="0"/>
+          <w:sz w:val="20"/>
+          <w:szCs w:val="20"/>
+          <w:lang w:eastAsia="en-IN"/>
+          <w14:ligatures w14:val="none"/>
+        </w:rPr>
+        <w:t xml:space="preserve">      Jaccard similarity matrix (upper triangle):</w:t>
+      </w:r>
+      <w:r>
+        <w:rPr>
+          <w:rFonts w:ascii="Consolas" w:eastAsia="Times New Roman" w:hAnsi="Consolas" w:cs="Times New Roman"/>
+          <w:color w:val="212121"/>
+          <w:kern w:val="0"/>
+          <w:sz w:val="20"/>
+          <w:szCs w:val="20"/>
+          <w:lang w:eastAsia="en-IN"/>
+          <w14:ligatures w14:val="none"/>
+        </w:rPr>
+        <w:br/>
+        <w:t xml:space="preserve">     0</w:t>
+      </w:r>
+      <w:r>
+        <w:rPr>
+          <w:rFonts w:ascii="Consolas" w:eastAsia="Times New Roman" w:hAnsi="Consolas" w:cs="Times New Roman"/>
+          <w:color w:val="212121"/>
+          <w:kern w:val="0"/>
+          <w:sz w:val="20"/>
+          <w:szCs w:val="20"/>
+          <w:lang w:eastAsia="en-IN"/>
+          <w14:ligatures w14:val="none"/>
+        </w:rPr>
+        <w:br/>
+      </w:r>
+      <w:r>
+        <w:rPr>
+          <w:rFonts w:ascii="Consolas" w:eastAsia="Times New Roman" w:hAnsi="Consolas" w:cs="Times New Roman"/>
+          <w:color w:val="212121"/>
+          <w:kern w:val="0"/>
+          <w:sz w:val="20"/>
+          <w:szCs w:val="20"/>
+          <w:lang w:eastAsia="en-IN"/>
+          <w14:ligatures w14:val="none"/>
+        </w:rPr>
+        <w:br/>
+        <w:t xml:space="preserve">  - Class 2:</w:t>
+      </w:r>
+      <w:r>
+        <w:rPr>
+          <w:rFonts w:ascii="Consolas" w:eastAsia="Times New Roman" w:hAnsi="Consolas" w:cs="Times New Roman"/>
+          <w:color w:val="212121"/>
+          <w:kern w:val="0"/>
+          <w:sz w:val="20"/>
+          <w:szCs w:val="20"/>
+          <w:lang w:eastAsia="en-IN"/>
+          <w14:ligatures w14:val="none"/>
+        </w:rPr>
+        <w:br/>
+        <w:t xml:space="preserve">      Mean similarity: 3554904633.9184</w:t>
+      </w:r>
+      <w:r>
+        <w:rPr>
+          <w:rFonts w:ascii="Consolas" w:eastAsia="Times New Roman" w:hAnsi="Consolas" w:cs="Times New Roman"/>
+          <w:color w:val="212121"/>
+          <w:kern w:val="0"/>
+          <w:sz w:val="20"/>
+          <w:szCs w:val="20"/>
+          <w:lang w:eastAsia="en-IN"/>
+          <w14:ligatures w14:val="none"/>
+        </w:rPr>
+        <w:br/>
+        <w:t xml:space="preserve">      Standard deviation of similarity: 13264137683.8259</w:t>
+      </w:r>
+    </w:p>
+    <w:p>
+      <w:pPr>
+        <w:spacing w:after="0" w:line="240" w:lineRule="atLeast"/>
+        <w:rPr>
+          <w:rFonts w:ascii="Consolas" w:eastAsia="Times New Roman" w:hAnsi="Consolas" w:cs="Times New Roman"/>
+          <w:color w:val="212121"/>
+          <w:kern w:val="0"/>
+          <w:sz w:val="20"/>
+          <w:szCs w:val="20"/>
+          <w:lang w:eastAsia="en-IN"/>
+          <w14:ligatures w14:val="none"/>
+        </w:rPr>
+      </w:pPr>
+      <w:r>
+        <w:rPr>
+          <w:rFonts w:ascii="Consolas" w:eastAsia="Times New Roman" w:hAnsi="Consolas" w:cs="Times New Roman"/>
+          <w:color w:val="212121"/>
+          <w:kern w:val="0"/>
+          <w:sz w:val="20"/>
+          <w:szCs w:val="20"/>
+          <w:lang w:eastAsia="en-IN"/>
+          <w14:ligatures w14:val="none"/>
+        </w:rPr>
+        <w:t xml:space="preserve">      Jaccard similarity matrix (upper triangle):</w:t>
+      </w:r>
+      <w:r>
+        <w:rPr>
+          <w:rFonts w:ascii="Consolas" w:eastAsia="Times New Roman" w:hAnsi="Consolas" w:cs="Times New Roman"/>
+          <w:color w:val="212121"/>
+          <w:kern w:val="0"/>
+          <w:sz w:val="20"/>
+          <w:szCs w:val="20"/>
+          <w:lang w:eastAsia="en-IN"/>
+          <w14:ligatures w14:val="none"/>
+        </w:rPr>
+        <w:br/>
+        <w:t xml:space="preserve">     0</w:t>
+      </w:r>
+      <w:r>
+        <w:rPr>
+          <w:rFonts w:ascii="Consolas" w:eastAsia="Times New Roman" w:hAnsi="Consolas" w:cs="Times New Roman"/>
+          <w:color w:val="212121"/>
+          <w:kern w:val="0"/>
+          <w:sz w:val="20"/>
+          <w:szCs w:val="20"/>
+          <w:lang w:eastAsia="en-IN"/>
+          <w14:ligatures w14:val="none"/>
+        </w:rPr>
+        <w:br/>
+        <w:t xml:space="preserve">     1</w:t>
+      </w:r>
+      <w:r>
+        <w:rPr>
+          <w:rFonts w:ascii="Consolas" w:eastAsia="Times New Roman" w:hAnsi="Consolas" w:cs="Times New Roman"/>
+          <w:color w:val="212121"/>
+          <w:kern w:val="0"/>
+          <w:sz w:val="20"/>
+          <w:szCs w:val="20"/>
+          <w:lang w:eastAsia="en-IN"/>
+          <w14:ligatures w14:val="none"/>
+        </w:rPr>
+        <w:br/>
+        <w:t xml:space="preserve">     1</w:t>
+      </w:r>
+      <w:r>
+        <w:rPr>
+          <w:rFonts w:ascii="Consolas" w:eastAsia="Times New Roman" w:hAnsi="Consolas" w:cs="Times New Roman"/>
+          <w:color w:val="212121"/>
+          <w:kern w:val="0"/>
+          <w:sz w:val="20"/>
+          <w:szCs w:val="20"/>
+          <w:lang w:eastAsia="en-IN"/>
+          <w14:ligatures w14:val="none"/>
+        </w:rPr>
+        <w:br/>
+        <w:t xml:space="preserve">     1</w:t>
+      </w:r>
+      <w:r>
+        <w:rPr>
+          <w:rFonts w:ascii="Consolas" w:eastAsia="Times New Roman" w:hAnsi="Consolas" w:cs="Times New Roman"/>
+          <w:color w:val="212121"/>
+          <w:kern w:val="0"/>
+          <w:sz w:val="20"/>
+          <w:szCs w:val="20"/>
+          <w:lang w:eastAsia="en-IN"/>
+          <w14:ligatures w14:val="none"/>
+        </w:rPr>
+        <w:br/>
+        <w:t xml:space="preserve">     1</w:t>
+      </w:r>
+      <w:r>
+        <w:rPr>
+          <w:rFonts w:ascii="Consolas" w:eastAsia="Times New Roman" w:hAnsi="Consolas" w:cs="Times New Roman"/>
+          <w:color w:val="212121"/>
+          <w:kern w:val="0"/>
+          <w:sz w:val="20"/>
+          <w:szCs w:val="20"/>
+          <w:lang w:eastAsia="en-IN"/>
+          <w14:ligatures w14:val="none"/>
+        </w:rPr>
+        <w:br/>
+        <w:t xml:space="preserve">     1</w:t>
+      </w:r>
+      <w:r>
+        <w:rPr>
+          <w:rFonts w:ascii="Consolas" w:eastAsia="Times New Roman" w:hAnsi="Consolas" w:cs="Times New Roman"/>
+          <w:color w:val="212121"/>
+          <w:kern w:val="0"/>
+          <w:sz w:val="20"/>
+          <w:szCs w:val="20"/>
+          <w:lang w:eastAsia="en-IN"/>
+          <w14:ligatures w14:val="none"/>
+        </w:rPr>
+        <w:br/>
+        <w:t xml:space="preserve">     1</w:t>
+      </w:r>
+      <w:r>
+        <w:rPr>
+          <w:rFonts w:ascii="Consolas" w:eastAsia="Times New Roman" w:hAnsi="Consolas" w:cs="Times New Roman"/>
+          <w:color w:val="212121"/>
+          <w:kern w:val="0"/>
+          <w:sz w:val="20"/>
+          <w:szCs w:val="20"/>
+          <w:lang w:eastAsia="en-IN"/>
+          <w14:ligatures w14:val="none"/>
+        </w:rPr>
+        <w:br/>
+        <w:t xml:space="preserve">     0</w:t>
+      </w:r>
+      <w:r>
+        <w:rPr>
+          <w:rFonts w:ascii="Consolas" w:eastAsia="Times New Roman" w:hAnsi="Consolas" w:cs="Times New Roman"/>
+          <w:color w:val="212121"/>
+          <w:kern w:val="0"/>
+          <w:sz w:val="20"/>
+          <w:szCs w:val="20"/>
+          <w:lang w:eastAsia="en-IN"/>
+          <w14:ligatures w14:val="none"/>
+        </w:rPr>
+        <w:br/>
+        <w:t xml:space="preserve">     1</w:t>
+      </w:r>
+      <w:r>
+        <w:rPr>
+          <w:rFonts w:ascii="Consolas" w:eastAsia="Times New Roman" w:hAnsi="Consolas" w:cs="Times New Roman"/>
+          <w:color w:val="212121"/>
+          <w:kern w:val="0"/>
+          <w:sz w:val="20"/>
+          <w:szCs w:val="20"/>
+          <w:lang w:eastAsia="en-IN"/>
+          <w14:ligatures w14:val="none"/>
+        </w:rPr>
+        <w:br/>
+      </w:r>
+      <w:r>
+        <w:rPr>
+          <w:rFonts w:ascii="Consolas" w:eastAsia="Times New Roman" w:hAnsi="Consolas" w:cs="Times New Roman"/>
+          <w:color w:val="212121"/>
+          <w:kern w:val="0"/>
+          <w:sz w:val="20"/>
+          <w:szCs w:val="20"/>
+          <w:lang w:eastAsia="en-IN"/>
+          <w14:ligatures w14:val="none"/>
+        </w:rPr>
+        <w:lastRenderedPageBreak/>
+        <w:t xml:space="preserve">     1</w:t>
+      </w:r>
+      <w:r>
+        <w:rPr>
+          <w:rFonts w:ascii="Consolas" w:eastAsia="Times New Roman" w:hAnsi="Consolas" w:cs="Times New Roman"/>
+          <w:color w:val="212121"/>
+          <w:kern w:val="0"/>
+          <w:sz w:val="20"/>
+          <w:szCs w:val="20"/>
+          <w:lang w:eastAsia="en-IN"/>
+          <w14:ligatures w14:val="none"/>
+        </w:rPr>
+        <w:br/>
+        <w:t xml:space="preserve">     1</w:t>
+      </w:r>
+      <w:r>
+        <w:rPr>
+          <w:rFonts w:ascii="Consolas" w:eastAsia="Times New Roman" w:hAnsi="Consolas" w:cs="Times New Roman"/>
+          <w:color w:val="212121"/>
+          <w:kern w:val="0"/>
+          <w:sz w:val="20"/>
+          <w:szCs w:val="20"/>
+          <w:lang w:eastAsia="en-IN"/>
+          <w14:ligatures w14:val="none"/>
+        </w:rPr>
+        <w:br/>
+        <w:t xml:space="preserve">     1</w:t>
+      </w:r>
+      <w:r>
+        <w:rPr>
+          <w:rFonts w:ascii="Consolas" w:eastAsia="Times New Roman" w:hAnsi="Consolas" w:cs="Times New Roman"/>
+          <w:color w:val="212121"/>
+          <w:kern w:val="0"/>
+          <w:sz w:val="20"/>
+          <w:szCs w:val="20"/>
+          <w:lang w:eastAsia="en-IN"/>
+          <w14:ligatures w14:val="none"/>
+        </w:rPr>
+        <w:br/>
+        <w:t xml:space="preserve">     1</w:t>
+      </w:r>
+      <w:r>
+        <w:rPr>
+          <w:rFonts w:ascii="Consolas" w:eastAsia="Times New Roman" w:hAnsi="Consolas" w:cs="Times New Roman"/>
+          <w:color w:val="212121"/>
+          <w:kern w:val="0"/>
+          <w:sz w:val="20"/>
+          <w:szCs w:val="20"/>
+          <w:lang w:eastAsia="en-IN"/>
+          <w14:ligatures w14:val="none"/>
+        </w:rPr>
+        <w:br/>
+        <w:t xml:space="preserve">     0</w:t>
+      </w:r>
+      <w:r>
+        <w:rPr>
+          <w:rFonts w:ascii="Consolas" w:eastAsia="Times New Roman" w:hAnsi="Consolas" w:cs="Times New Roman"/>
+          <w:color w:val="212121"/>
+          <w:kern w:val="0"/>
+          <w:sz w:val="20"/>
+          <w:szCs w:val="20"/>
+          <w:lang w:eastAsia="en-IN"/>
+          <w14:ligatures w14:val="none"/>
+        </w:rPr>
+        <w:br/>
+        <w:t xml:space="preserve">     1</w:t>
+      </w:r>
+      <w:r>
+        <w:rPr>
+          <w:rFonts w:ascii="Consolas" w:eastAsia="Times New Roman" w:hAnsi="Consolas" w:cs="Times New Roman"/>
+          <w:color w:val="212121"/>
+          <w:kern w:val="0"/>
+          <w:sz w:val="20"/>
+          <w:szCs w:val="20"/>
+          <w:lang w:eastAsia="en-IN"/>
+          <w14:ligatures w14:val="none"/>
+        </w:rPr>
+        <w:br/>
+        <w:t xml:space="preserve">     1</w:t>
+      </w:r>
+      <w:r>
+        <w:rPr>
+          <w:rFonts w:ascii="Consolas" w:eastAsia="Times New Roman" w:hAnsi="Consolas" w:cs="Times New Roman"/>
+          <w:color w:val="212121"/>
+          <w:kern w:val="0"/>
+          <w:sz w:val="20"/>
+          <w:szCs w:val="20"/>
+          <w:lang w:eastAsia="en-IN"/>
+          <w14:ligatures w14:val="none"/>
+        </w:rPr>
+        <w:br/>
+        <w:t xml:space="preserve">     1</w:t>
+      </w:r>
+      <w:r>
+        <w:rPr>
+          <w:rFonts w:ascii="Consolas" w:eastAsia="Times New Roman" w:hAnsi="Consolas" w:cs="Times New Roman"/>
+          <w:color w:val="212121"/>
+          <w:kern w:val="0"/>
+          <w:sz w:val="20"/>
+          <w:szCs w:val="20"/>
+          <w:lang w:eastAsia="en-IN"/>
+          <w14:ligatures w14:val="none"/>
+        </w:rPr>
+        <w:br/>
+        <w:t xml:space="preserve">     1</w:t>
+      </w:r>
+      <w:r>
+        <w:rPr>
+          <w:rFonts w:ascii="Consolas" w:eastAsia="Times New Roman" w:hAnsi="Consolas" w:cs="Times New Roman"/>
+          <w:color w:val="212121"/>
+          <w:kern w:val="0"/>
+          <w:sz w:val="20"/>
+          <w:szCs w:val="20"/>
+          <w:lang w:eastAsia="en-IN"/>
+          <w14:ligatures w14:val="none"/>
+        </w:rPr>
+        <w:br/>
+        <w:t xml:space="preserve">     0</w:t>
+      </w:r>
+      <w:r>
+        <w:rPr>
+          <w:rFonts w:ascii="Consolas" w:eastAsia="Times New Roman" w:hAnsi="Consolas" w:cs="Times New Roman"/>
+          <w:color w:val="212121"/>
+          <w:kern w:val="0"/>
+          <w:sz w:val="20"/>
+          <w:szCs w:val="20"/>
+          <w:lang w:eastAsia="en-IN"/>
+          <w14:ligatures w14:val="none"/>
+        </w:rPr>
+        <w:br/>
+        <w:t xml:space="preserve">     1</w:t>
+      </w:r>
+      <w:r>
+        <w:rPr>
+          <w:rFonts w:ascii="Consolas" w:eastAsia="Times New Roman" w:hAnsi="Consolas" w:cs="Times New Roman"/>
+          <w:color w:val="212121"/>
+          <w:kern w:val="0"/>
+          <w:sz w:val="20"/>
+          <w:szCs w:val="20"/>
+          <w:lang w:eastAsia="en-IN"/>
+          <w14:ligatures w14:val="none"/>
+        </w:rPr>
+        <w:br/>
+        <w:t xml:space="preserve">     1</w:t>
+      </w:r>
+      <w:r>
+        <w:rPr>
+          <w:rFonts w:ascii="Consolas" w:eastAsia="Times New Roman" w:hAnsi="Consolas" w:cs="Times New Roman"/>
+          <w:color w:val="212121"/>
+          <w:kern w:val="0"/>
+          <w:sz w:val="20"/>
+          <w:szCs w:val="20"/>
+          <w:lang w:eastAsia="en-IN"/>
+          <w14:ligatures w14:val="none"/>
+        </w:rPr>
+        <w:br/>
+        <w:t xml:space="preserve">     1</w:t>
+      </w:r>
+      <w:r>
+        <w:rPr>
+          <w:rFonts w:ascii="Consolas" w:eastAsia="Times New Roman" w:hAnsi="Consolas" w:cs="Times New Roman"/>
+          <w:color w:val="212121"/>
+          <w:kern w:val="0"/>
+          <w:sz w:val="20"/>
+          <w:szCs w:val="20"/>
+          <w:lang w:eastAsia="en-IN"/>
+          <w14:ligatures w14:val="none"/>
+        </w:rPr>
+        <w:br/>
+        <w:t xml:space="preserve">     0</w:t>
+      </w:r>
+      <w:r>
+        <w:rPr>
+          <w:rFonts w:ascii="Consolas" w:eastAsia="Times New Roman" w:hAnsi="Consolas" w:cs="Times New Roman"/>
+          <w:color w:val="212121"/>
+          <w:kern w:val="0"/>
+          <w:sz w:val="20"/>
+          <w:szCs w:val="20"/>
+          <w:lang w:eastAsia="en-IN"/>
+          <w14:ligatures w14:val="none"/>
+        </w:rPr>
+        <w:br/>
+        <w:t xml:space="preserve">     1</w:t>
+      </w:r>
+      <w:r>
+        <w:rPr>
+          <w:rFonts w:ascii="Consolas" w:eastAsia="Times New Roman" w:hAnsi="Consolas" w:cs="Times New Roman"/>
+          <w:color w:val="212121"/>
+          <w:kern w:val="0"/>
+          <w:sz w:val="20"/>
+          <w:szCs w:val="20"/>
+          <w:lang w:eastAsia="en-IN"/>
+          <w14:ligatures w14:val="none"/>
+        </w:rPr>
+        <w:br/>
+        <w:t xml:space="preserve">     1</w:t>
+      </w:r>
+      <w:r>
+        <w:rPr>
+          <w:rFonts w:ascii="Consolas" w:eastAsia="Times New Roman" w:hAnsi="Consolas" w:cs="Times New Roman"/>
+          <w:color w:val="212121"/>
+          <w:kern w:val="0"/>
+          <w:sz w:val="20"/>
+          <w:szCs w:val="20"/>
+          <w:lang w:eastAsia="en-IN"/>
+          <w14:ligatures w14:val="none"/>
+        </w:rPr>
+        <w:br/>
+        <w:t xml:space="preserve">     0</w:t>
+      </w:r>
+      <w:r>
+        <w:rPr>
+          <w:rFonts w:ascii="Consolas" w:eastAsia="Times New Roman" w:hAnsi="Consolas" w:cs="Times New Roman"/>
+          <w:color w:val="212121"/>
+          <w:kern w:val="0"/>
+          <w:sz w:val="20"/>
+          <w:szCs w:val="20"/>
+          <w:lang w:eastAsia="en-IN"/>
+          <w14:ligatures w14:val="none"/>
+        </w:rPr>
+        <w:br/>
+        <w:t xml:space="preserve">     1</w:t>
+      </w:r>
+      <w:r>
+        <w:rPr>
+          <w:rFonts w:ascii="Consolas" w:eastAsia="Times New Roman" w:hAnsi="Consolas" w:cs="Times New Roman"/>
+          <w:color w:val="212121"/>
+          <w:kern w:val="0"/>
+          <w:sz w:val="20"/>
+          <w:szCs w:val="20"/>
+          <w:lang w:eastAsia="en-IN"/>
+          <w14:ligatures w14:val="none"/>
+        </w:rPr>
+        <w:br/>
+        <w:t xml:space="preserve">     0</w:t>
+      </w:r>
+      <w:r>
+        <w:rPr>
+          <w:rFonts w:ascii="Consolas" w:eastAsia="Times New Roman" w:hAnsi="Consolas" w:cs="Times New Roman"/>
+          <w:color w:val="212121"/>
+          <w:kern w:val="0"/>
+          <w:sz w:val="20"/>
+          <w:szCs w:val="20"/>
+          <w:lang w:eastAsia="en-IN"/>
+          <w14:ligatures w14:val="none"/>
+        </w:rPr>
+        <w:br/>
+      </w:r>
+      <w:r>
+        <w:rPr>
+          <w:rFonts w:ascii="Consolas" w:eastAsia="Times New Roman" w:hAnsi="Consolas" w:cs="Times New Roman"/>
+          <w:color w:val="212121"/>
+          <w:kern w:val="0"/>
+          <w:sz w:val="20"/>
+          <w:szCs w:val="20"/>
+          <w:lang w:eastAsia="en-IN"/>
+          <w14:ligatures w14:val="none"/>
+        </w:rPr>
+        <w:br/>
+        <w:t xml:space="preserve">  - Class 3:</w:t>
+      </w:r>
+      <w:r>
+        <w:rPr>
+          <w:rFonts w:ascii="Consolas" w:eastAsia="Times New Roman" w:hAnsi="Consolas" w:cs="Times New Roman"/>
+          <w:color w:val="212121"/>
+          <w:kern w:val="0"/>
+          <w:sz w:val="20"/>
+          <w:szCs w:val="20"/>
+          <w:lang w:eastAsia="en-IN"/>
+          <w14:ligatures w14:val="none"/>
+        </w:rPr>
+        <w:br/>
+        <w:t xml:space="preserve">      Mean similarity: 16998816.5</w:t>
+      </w:r>
+      <w:r>
+        <w:rPr>
+          <w:rFonts w:ascii="Consolas" w:eastAsia="Times New Roman" w:hAnsi="Consolas" w:cs="Times New Roman"/>
+          <w:color w:val="212121"/>
+          <w:kern w:val="0"/>
+          <w:sz w:val="20"/>
+          <w:szCs w:val="20"/>
+          <w:lang w:eastAsia="en-IN"/>
+          <w14:ligatures w14:val="none"/>
+        </w:rPr>
+        <w:br/>
+        <w:t xml:space="preserve">      Standard deviation of similarity: 19601707.4591</w:t>
+      </w:r>
+    </w:p>
+    <w:p>
+      <w:pPr>
+        <w:spacing w:after="0" w:line="240" w:lineRule="atLeast"/>
+        <w:rPr>
+          <w:rFonts w:ascii="Consolas" w:eastAsia="Times New Roman" w:hAnsi="Consolas" w:cs="Times New Roman"/>
+          <w:color w:val="212121"/>
+          <w:kern w:val="0"/>
+          <w:sz w:val="20"/>
+          <w:szCs w:val="20"/>
+          <w:lang w:eastAsia="en-IN"/>
+          <w14:ligatures w14:val="none"/>
+        </w:rPr>
+      </w:pPr>
+      <w:r>
+        <w:rPr>
+          <w:rFonts w:ascii="Consolas" w:eastAsia="Times New Roman" w:hAnsi="Consolas" w:cs="Times New Roman"/>
+          <w:color w:val="212121"/>
+          <w:kern w:val="0"/>
+          <w:sz w:val="20"/>
+          <w:szCs w:val="20"/>
+          <w:lang w:eastAsia="en-IN"/>
+          <w14:ligatures w14:val="none"/>
+        </w:rPr>
+        <w:t xml:space="preserve">      Jaccard similarity matrix (upper triangle):</w:t>
+      </w:r>
+      <w:r>
+        <w:rPr>
+          <w:rFonts w:ascii="Consolas" w:eastAsia="Times New Roman" w:hAnsi="Consolas" w:cs="Times New Roman"/>
+          <w:color w:val="212121"/>
+          <w:kern w:val="0"/>
+          <w:sz w:val="20"/>
+          <w:szCs w:val="20"/>
+          <w:lang w:eastAsia="en-IN"/>
+          <w14:ligatures w14:val="none"/>
+        </w:rPr>
+        <w:br/>
+        <w:t xml:space="preserve">     0</w:t>
+      </w:r>
+      <w:r>
+        <w:rPr>
+          <w:rFonts w:ascii="Consolas" w:eastAsia="Times New Roman" w:hAnsi="Consolas" w:cs="Times New Roman"/>
+          <w:color w:val="212121"/>
+          <w:kern w:val="0"/>
+          <w:sz w:val="20"/>
+          <w:szCs w:val="20"/>
+          <w:lang w:eastAsia="en-IN"/>
+          <w14:ligatures w14:val="none"/>
+        </w:rPr>
+        <w:br/>
+        <w:t xml:space="preserve">     1</w:t>
+      </w:r>
+      <w:r>
+        <w:rPr>
+          <w:rFonts w:ascii="Consolas" w:eastAsia="Times New Roman" w:hAnsi="Consolas" w:cs="Times New Roman"/>
+          <w:color w:val="212121"/>
+          <w:kern w:val="0"/>
+          <w:sz w:val="20"/>
+          <w:szCs w:val="20"/>
+          <w:lang w:eastAsia="en-IN"/>
+          <w14:ligatures w14:val="none"/>
+        </w:rPr>
+        <w:br/>
+        <w:t xml:space="preserve">     1</w:t>
+      </w:r>
+      <w:r>
+        <w:rPr>
+          <w:rFonts w:ascii="Consolas" w:eastAsia="Times New Roman" w:hAnsi="Consolas" w:cs="Times New Roman"/>
+          <w:color w:val="212121"/>
+          <w:kern w:val="0"/>
+          <w:sz w:val="20"/>
+          <w:szCs w:val="20"/>
+          <w:lang w:eastAsia="en-IN"/>
+          <w14:ligatures w14:val="none"/>
+        </w:rPr>
+        <w:br/>
+        <w:t xml:space="preserve">     1</w:t>
+      </w:r>
+      <w:r>
+        <w:rPr>
+          <w:rFonts w:ascii="Consolas" w:eastAsia="Times New Roman" w:hAnsi="Consolas" w:cs="Times New Roman"/>
+          <w:color w:val="212121"/>
+          <w:kern w:val="0"/>
+          <w:sz w:val="20"/>
+          <w:szCs w:val="20"/>
+          <w:lang w:eastAsia="en-IN"/>
+          <w14:ligatures w14:val="none"/>
+        </w:rPr>
+        <w:br/>
+        <w:t xml:space="preserve">     1</w:t>
+      </w:r>
+      <w:r>
+        <w:rPr>
+          <w:rFonts w:ascii="Consolas" w:eastAsia="Times New Roman" w:hAnsi="Consolas" w:cs="Times New Roman"/>
+          <w:color w:val="212121"/>
+          <w:kern w:val="0"/>
+          <w:sz w:val="20"/>
+          <w:szCs w:val="20"/>
+          <w:lang w:eastAsia="en-IN"/>
+          <w14:ligatures w14:val="none"/>
+        </w:rPr>
+        <w:br/>
+        <w:t xml:space="preserve">     1</w:t>
+      </w:r>
+      <w:r>
+        <w:rPr>
+          <w:rFonts w:ascii="Consolas" w:eastAsia="Times New Roman" w:hAnsi="Consolas" w:cs="Times New Roman"/>
+          <w:color w:val="212121"/>
+          <w:kern w:val="0"/>
+          <w:sz w:val="20"/>
+          <w:szCs w:val="20"/>
+          <w:lang w:eastAsia="en-IN"/>
+          <w14:ligatures w14:val="none"/>
+        </w:rPr>
+        <w:br/>
+        <w:t xml:space="preserve">     1</w:t>
+      </w:r>
+      <w:r>
+        <w:rPr>
+          <w:rFonts w:ascii="Consolas" w:eastAsia="Times New Roman" w:hAnsi="Consolas" w:cs="Times New Roman"/>
+          <w:color w:val="212121"/>
+          <w:kern w:val="0"/>
+          <w:sz w:val="20"/>
+          <w:szCs w:val="20"/>
+          <w:lang w:eastAsia="en-IN"/>
+          <w14:ligatures w14:val="none"/>
+        </w:rPr>
+        <w:br/>
+        <w:t xml:space="preserve">     1</w:t>
+      </w:r>
+      <w:r>
+        <w:rPr>
+          <w:rFonts w:ascii="Consolas" w:eastAsia="Times New Roman" w:hAnsi="Consolas" w:cs="Times New Roman"/>
+          <w:color w:val="212121"/>
+          <w:kern w:val="0"/>
+          <w:sz w:val="20"/>
+          <w:szCs w:val="20"/>
+          <w:lang w:eastAsia="en-IN"/>
+          <w14:ligatures w14:val="none"/>
+        </w:rPr>
+        <w:br/>
+        <w:t xml:space="preserve">     1</w:t>
+      </w:r>
+      <w:r>
+        <w:rPr>
+          <w:rFonts w:ascii="Consolas" w:eastAsia="Times New Roman" w:hAnsi="Consolas" w:cs="Times New Roman"/>
+          <w:color w:val="212121"/>
+          <w:kern w:val="0"/>
+          <w:sz w:val="20"/>
+          <w:szCs w:val="20"/>
+          <w:lang w:eastAsia="en-IN"/>
+          <w14:ligatures w14:val="none"/>
+        </w:rPr>
+        <w:br/>
+        <w:t xml:space="preserve">     1</w:t>
+      </w:r>
+      <w:r>
+        <w:rPr>
+          <w:rFonts w:ascii="Consolas" w:eastAsia="Times New Roman" w:hAnsi="Consolas" w:cs="Times New Roman"/>
+          <w:color w:val="212121"/>
+          <w:kern w:val="0"/>
+          <w:sz w:val="20"/>
+          <w:szCs w:val="20"/>
+          <w:lang w:eastAsia="en-IN"/>
+          <w14:ligatures w14:val="none"/>
+        </w:rPr>
+        <w:br/>
+        <w:t xml:space="preserve">     0</w:t>
+      </w:r>
+      <w:r>
+        <w:rPr>
+          <w:rFonts w:ascii="Consolas" w:eastAsia="Times New Roman" w:hAnsi="Consolas" w:cs="Times New Roman"/>
+          <w:color w:val="212121"/>
+          <w:kern w:val="0"/>
+          <w:sz w:val="20"/>
+          <w:szCs w:val="20"/>
+          <w:lang w:eastAsia="en-IN"/>
+          <w14:ligatures w14:val="none"/>
+        </w:rPr>
+        <w:br/>
+        <w:t xml:space="preserve">     1</w:t>
+      </w:r>
+      <w:r>
+        <w:rPr>
+          <w:rFonts w:ascii="Consolas" w:eastAsia="Times New Roman" w:hAnsi="Consolas" w:cs="Times New Roman"/>
+          <w:color w:val="212121"/>
+          <w:kern w:val="0"/>
+          <w:sz w:val="20"/>
+          <w:szCs w:val="20"/>
+          <w:lang w:eastAsia="en-IN"/>
+          <w14:ligatures w14:val="none"/>
+        </w:rPr>
+        <w:br/>
+        <w:t xml:space="preserve">     1</w:t>
+      </w:r>
+      <w:r>
+        <w:rPr>
+          <w:rFonts w:ascii="Consolas" w:eastAsia="Times New Roman" w:hAnsi="Consolas" w:cs="Times New Roman"/>
+          <w:color w:val="212121"/>
+          <w:kern w:val="0"/>
+          <w:sz w:val="20"/>
+          <w:szCs w:val="20"/>
+          <w:lang w:eastAsia="en-IN"/>
+          <w14:ligatures w14:val="none"/>
+        </w:rPr>
+        <w:br/>
+        <w:t xml:space="preserve">     1</w:t>
+      </w:r>
+      <w:r>
+        <w:rPr>
+          <w:rFonts w:ascii="Consolas" w:eastAsia="Times New Roman" w:hAnsi="Consolas" w:cs="Times New Roman"/>
+          <w:color w:val="212121"/>
+          <w:kern w:val="0"/>
+          <w:sz w:val="20"/>
+          <w:szCs w:val="20"/>
+          <w:lang w:eastAsia="en-IN"/>
+          <w14:ligatures w14:val="none"/>
+        </w:rPr>
+        <w:br/>
+        <w:t xml:space="preserve">     1</w:t>
+      </w:r>
+      <w:r>
+        <w:rPr>
+          <w:rFonts w:ascii="Consolas" w:eastAsia="Times New Roman" w:hAnsi="Consolas" w:cs="Times New Roman"/>
+          <w:color w:val="212121"/>
+          <w:kern w:val="0"/>
+          <w:sz w:val="20"/>
+          <w:szCs w:val="20"/>
+          <w:lang w:eastAsia="en-IN"/>
+          <w14:ligatures w14:val="none"/>
+        </w:rPr>
+        <w:br/>
+        <w:t xml:space="preserve">     1</w:t>
+      </w:r>
+      <w:r>
+        <w:rPr>
+          <w:rFonts w:ascii="Consolas" w:eastAsia="Times New Roman" w:hAnsi="Consolas" w:cs="Times New Roman"/>
+          <w:color w:val="212121"/>
+          <w:kern w:val="0"/>
+          <w:sz w:val="20"/>
+          <w:szCs w:val="20"/>
+          <w:lang w:eastAsia="en-IN"/>
+          <w14:ligatures w14:val="none"/>
+        </w:rPr>
+        <w:br/>
+        <w:t xml:space="preserve">     1</w:t>
+      </w:r>
+      <w:r>
+        <w:rPr>
+          <w:rFonts w:ascii="Consolas" w:eastAsia="Times New Roman" w:hAnsi="Consolas" w:cs="Times New Roman"/>
+          <w:color w:val="212121"/>
+          <w:kern w:val="0"/>
+          <w:sz w:val="20"/>
+          <w:szCs w:val="20"/>
+          <w:lang w:eastAsia="en-IN"/>
+          <w14:ligatures w14:val="none"/>
+        </w:rPr>
+        <w:br/>
+        <w:t xml:space="preserve">     1</w:t>
+      </w:r>
+      <w:r>
+        <w:rPr>
+          <w:rFonts w:ascii="Consolas" w:eastAsia="Times New Roman" w:hAnsi="Consolas" w:cs="Times New Roman"/>
+          <w:color w:val="212121"/>
+          <w:kern w:val="0"/>
+          <w:sz w:val="20"/>
+          <w:szCs w:val="20"/>
+          <w:lang w:eastAsia="en-IN"/>
+          <w14:ligatures w14:val="none"/>
+        </w:rPr>
+        <w:br/>
+        <w:t xml:space="preserve">     1</w:t>
+      </w:r>
+      <w:r>
+        <w:rPr>
+          <w:rFonts w:ascii="Consolas" w:eastAsia="Times New Roman" w:hAnsi="Consolas" w:cs="Times New Roman"/>
+          <w:color w:val="212121"/>
+          <w:kern w:val="0"/>
+          <w:sz w:val="20"/>
+          <w:szCs w:val="20"/>
+          <w:lang w:eastAsia="en-IN"/>
+          <w14:ligatures w14:val="none"/>
+        </w:rPr>
+        <w:br/>
+        <w:t xml:space="preserve">     0</w:t>
+      </w:r>
+      <w:r>
+        <w:rPr>
+          <w:rFonts w:ascii="Consolas" w:eastAsia="Times New Roman" w:hAnsi="Consolas" w:cs="Times New Roman"/>
+          <w:color w:val="212121"/>
+          <w:kern w:val="0"/>
+          <w:sz w:val="20"/>
+          <w:szCs w:val="20"/>
+          <w:lang w:eastAsia="en-IN"/>
+          <w14:ligatures w14:val="none"/>
+        </w:rPr>
+        <w:br/>
+        <w:t xml:space="preserve">     1</w:t>
+      </w:r>
+      <w:r>
+        <w:rPr>
+          <w:rFonts w:ascii="Consolas" w:eastAsia="Times New Roman" w:hAnsi="Consolas" w:cs="Times New Roman"/>
+          <w:color w:val="212121"/>
+          <w:kern w:val="0"/>
+          <w:sz w:val="20"/>
+          <w:szCs w:val="20"/>
+          <w:lang w:eastAsia="en-IN"/>
+          <w14:ligatures w14:val="none"/>
+        </w:rPr>
+        <w:br/>
+        <w:t xml:space="preserve">     1</w:t>
+      </w:r>
+      <w:r>
+        <w:rPr>
+          <w:rFonts w:ascii="Consolas" w:eastAsia="Times New Roman" w:hAnsi="Consolas" w:cs="Times New Roman"/>
+          <w:color w:val="212121"/>
+          <w:kern w:val="0"/>
+          <w:sz w:val="20"/>
+          <w:szCs w:val="20"/>
+          <w:lang w:eastAsia="en-IN"/>
+          <w14:ligatures w14:val="none"/>
+        </w:rPr>
+        <w:br/>
+        <w:t xml:space="preserve">     1</w:t>
+      </w:r>
+      <w:r>
+        <w:rPr>
+          <w:rFonts w:ascii="Consolas" w:eastAsia="Times New Roman" w:hAnsi="Consolas" w:cs="Times New Roman"/>
+          <w:color w:val="212121"/>
+          <w:kern w:val="0"/>
+          <w:sz w:val="20"/>
+          <w:szCs w:val="20"/>
+          <w:lang w:eastAsia="en-IN"/>
+          <w14:ligatures w14:val="none"/>
+        </w:rPr>
+        <w:br/>
+        <w:t xml:space="preserve">     1</w:t>
+      </w:r>
+      <w:r>
+        <w:rPr>
+          <w:rFonts w:ascii="Consolas" w:eastAsia="Times New Roman" w:hAnsi="Consolas" w:cs="Times New Roman"/>
+          <w:color w:val="212121"/>
+          <w:kern w:val="0"/>
+          <w:sz w:val="20"/>
+          <w:szCs w:val="20"/>
+          <w:lang w:eastAsia="en-IN"/>
+          <w14:ligatures w14:val="none"/>
+        </w:rPr>
+        <w:br/>
+        <w:t xml:space="preserve">     1</w:t>
+      </w:r>
+      <w:r>
+        <w:rPr>
+          <w:rFonts w:ascii="Consolas" w:eastAsia="Times New Roman" w:hAnsi="Consolas" w:cs="Times New Roman"/>
+          <w:color w:val="212121"/>
+          <w:kern w:val="0"/>
+          <w:sz w:val="20"/>
+          <w:szCs w:val="20"/>
+          <w:lang w:eastAsia="en-IN"/>
+          <w14:ligatures w14:val="none"/>
+        </w:rPr>
+        <w:br/>
+        <w:t xml:space="preserve">     1</w:t>
+      </w:r>
+      <w:r>
+        <w:rPr>
+          <w:rFonts w:ascii="Consolas" w:eastAsia="Times New Roman" w:hAnsi="Consolas" w:cs="Times New Roman"/>
+          <w:color w:val="212121"/>
+          <w:kern w:val="0"/>
+          <w:sz w:val="20"/>
+          <w:szCs w:val="20"/>
+          <w:lang w:eastAsia="en-IN"/>
+          <w14:ligatures w14:val="none"/>
+        </w:rPr>
+        <w:br/>
+        <w:t xml:space="preserve">     1</w:t>
+      </w:r>
+      <w:r>
+        <w:rPr>
+          <w:rFonts w:ascii="Consolas" w:eastAsia="Times New Roman" w:hAnsi="Consolas" w:cs="Times New Roman"/>
+          <w:color w:val="212121"/>
+          <w:kern w:val="0"/>
+          <w:sz w:val="20"/>
+          <w:szCs w:val="20"/>
+          <w:lang w:eastAsia="en-IN"/>
+          <w14:ligatures w14:val="none"/>
+        </w:rPr>
+        <w:br/>
+        <w:t xml:space="preserve">     0</w:t>
+      </w:r>
+      <w:r>
+        <w:rPr>
+          <w:rFonts w:ascii="Consolas" w:eastAsia="Times New Roman" w:hAnsi="Consolas" w:cs="Times New Roman"/>
+          <w:color w:val="212121"/>
+          <w:kern w:val="0"/>
+          <w:sz w:val="20"/>
+          <w:szCs w:val="20"/>
+          <w:lang w:eastAsia="en-IN"/>
+          <w14:ligatures w14:val="none"/>
+        </w:rPr>
+        <w:br/>
+        <w:t xml:space="preserve">     1</w:t>
+      </w:r>
+      <w:r>
+        <w:rPr>
+          <w:rFonts w:ascii="Consolas" w:eastAsia="Times New Roman" w:hAnsi="Consolas" w:cs="Times New Roman"/>
+          <w:color w:val="212121"/>
+          <w:kern w:val="0"/>
+          <w:sz w:val="20"/>
+          <w:szCs w:val="20"/>
+          <w:lang w:eastAsia="en-IN"/>
+          <w14:ligatures w14:val="none"/>
+        </w:rPr>
+        <w:br/>
+        <w:t xml:space="preserve">     1</w:t>
+      </w:r>
+      <w:r>
+        <w:rPr>
+          <w:rFonts w:ascii="Consolas" w:eastAsia="Times New Roman" w:hAnsi="Consolas" w:cs="Times New Roman"/>
+          <w:color w:val="212121"/>
+          <w:kern w:val="0"/>
+          <w:sz w:val="20"/>
+          <w:szCs w:val="20"/>
+          <w:lang w:eastAsia="en-IN"/>
+          <w14:ligatures w14:val="none"/>
+        </w:rPr>
+        <w:br/>
+        <w:t xml:space="preserve">     1</w:t>
+      </w:r>
+      <w:r>
+        <w:rPr>
+          <w:rFonts w:ascii="Consolas" w:eastAsia="Times New Roman" w:hAnsi="Consolas" w:cs="Times New Roman"/>
+          <w:color w:val="212121"/>
+          <w:kern w:val="0"/>
+          <w:sz w:val="20"/>
+          <w:szCs w:val="20"/>
+          <w:lang w:eastAsia="en-IN"/>
+          <w14:ligatures w14:val="none"/>
+        </w:rPr>
+        <w:br/>
+        <w:t xml:space="preserve">     1</w:t>
+      </w:r>
+      <w:r>
+        <w:rPr>
+          <w:rFonts w:ascii="Consolas" w:eastAsia="Times New Roman" w:hAnsi="Consolas" w:cs="Times New Roman"/>
+          <w:color w:val="212121"/>
+          <w:kern w:val="0"/>
+          <w:sz w:val="20"/>
+          <w:szCs w:val="20"/>
+          <w:lang w:eastAsia="en-IN"/>
+          <w14:ligatures w14:val="none"/>
+        </w:rPr>
+        <w:br/>
+        <w:t xml:space="preserve">     1</w:t>
+      </w:r>
+      <w:r>
+        <w:rPr>
+          <w:rFonts w:ascii="Consolas" w:eastAsia="Times New Roman" w:hAnsi="Consolas" w:cs="Times New Roman"/>
+          <w:color w:val="212121"/>
+          <w:kern w:val="0"/>
+          <w:sz w:val="20"/>
+          <w:szCs w:val="20"/>
+          <w:lang w:eastAsia="en-IN"/>
+          <w14:ligatures w14:val="none"/>
+        </w:rPr>
+        <w:br/>
+        <w:t xml:space="preserve">     1</w:t>
+      </w:r>
+      <w:r>
+        <w:rPr>
+          <w:rFonts w:ascii="Consolas" w:eastAsia="Times New Roman" w:hAnsi="Consolas" w:cs="Times New Roman"/>
+          <w:color w:val="212121"/>
+          <w:kern w:val="0"/>
+          <w:sz w:val="20"/>
+          <w:szCs w:val="20"/>
+          <w:lang w:eastAsia="en-IN"/>
+          <w14:ligatures w14:val="none"/>
+        </w:rPr>
+        <w:br/>
+      </w:r>
+      <w:r>
+        <w:rPr>
+          <w:rFonts w:ascii="Consolas" w:eastAsia="Times New Roman" w:hAnsi="Consolas" w:cs="Times New Roman"/>
+          <w:color w:val="212121"/>
+          <w:kern w:val="0"/>
+          <w:sz w:val="20"/>
+          <w:szCs w:val="20"/>
+          <w:lang w:eastAsia="en-IN"/>
+          <w14:ligatures w14:val="none"/>
+        </w:rPr>
+        <w:lastRenderedPageBreak/>
+        <w:t xml:space="preserve">     0</w:t>
+      </w:r>
+      <w:r>
+        <w:rPr>
+          <w:rFonts w:ascii="Consolas" w:eastAsia="Times New Roman" w:hAnsi="Consolas" w:cs="Times New Roman"/>
+          <w:color w:val="212121"/>
+          <w:kern w:val="0"/>
+          <w:sz w:val="20"/>
+          <w:szCs w:val="20"/>
+          <w:lang w:eastAsia="en-IN"/>
+          <w14:ligatures w14:val="none"/>
+        </w:rPr>
+        <w:br/>
+        <w:t xml:space="preserve">     1</w:t>
+      </w:r>
+      <w:r>
+        <w:rPr>
+          <w:rFonts w:ascii="Consolas" w:eastAsia="Times New Roman" w:hAnsi="Consolas" w:cs="Times New Roman"/>
+          <w:color w:val="212121"/>
+          <w:kern w:val="0"/>
+          <w:sz w:val="20"/>
+          <w:szCs w:val="20"/>
+          <w:lang w:eastAsia="en-IN"/>
+          <w14:ligatures w14:val="none"/>
+        </w:rPr>
+        <w:br/>
+        <w:t xml:space="preserve">     1</w:t>
+      </w:r>
+      <w:r>
+        <w:rPr>
+          <w:rFonts w:ascii="Consolas" w:eastAsia="Times New Roman" w:hAnsi="Consolas" w:cs="Times New Roman"/>
+          <w:color w:val="212121"/>
+          <w:kern w:val="0"/>
+          <w:sz w:val="20"/>
+          <w:szCs w:val="20"/>
+          <w:lang w:eastAsia="en-IN"/>
+          <w14:ligatures w14:val="none"/>
+        </w:rPr>
+        <w:br/>
+        <w:t xml:space="preserve">     1</w:t>
+      </w:r>
+      <w:r>
+        <w:rPr>
+          <w:rFonts w:ascii="Consolas" w:eastAsia="Times New Roman" w:hAnsi="Consolas" w:cs="Times New Roman"/>
+          <w:color w:val="212121"/>
+          <w:kern w:val="0"/>
+          <w:sz w:val="20"/>
+          <w:szCs w:val="20"/>
+          <w:lang w:eastAsia="en-IN"/>
+          <w14:ligatures w14:val="none"/>
+        </w:rPr>
+        <w:br/>
+        <w:t xml:space="preserve">     1</w:t>
+      </w:r>
+      <w:r>
+        <w:rPr>
+          <w:rFonts w:ascii="Consolas" w:eastAsia="Times New Roman" w:hAnsi="Consolas" w:cs="Times New Roman"/>
+          <w:color w:val="212121"/>
+          <w:kern w:val="0"/>
+          <w:sz w:val="20"/>
+          <w:szCs w:val="20"/>
+          <w:lang w:eastAsia="en-IN"/>
+          <w14:ligatures w14:val="none"/>
+        </w:rPr>
+        <w:br/>
+        <w:t xml:space="preserve">     1</w:t>
+      </w:r>
+      <w:r>
+        <w:rPr>
+          <w:rFonts w:ascii="Consolas" w:eastAsia="Times New Roman" w:hAnsi="Consolas" w:cs="Times New Roman"/>
+          <w:color w:val="212121"/>
+          <w:kern w:val="0"/>
+          <w:sz w:val="20"/>
+          <w:szCs w:val="20"/>
+          <w:lang w:eastAsia="en-IN"/>
+          <w14:ligatures w14:val="none"/>
+        </w:rPr>
+        <w:br/>
+        <w:t xml:space="preserve">     0</w:t>
+      </w:r>
+      <w:r>
+        <w:rPr>
+          <w:rFonts w:ascii="Consolas" w:eastAsia="Times New Roman" w:hAnsi="Consolas" w:cs="Times New Roman"/>
+          <w:color w:val="212121"/>
+          <w:kern w:val="0"/>
+          <w:sz w:val="20"/>
+          <w:szCs w:val="20"/>
+          <w:lang w:eastAsia="en-IN"/>
+          <w14:ligatures w14:val="none"/>
+        </w:rPr>
+        <w:br/>
+        <w:t xml:space="preserve">     1</w:t>
+      </w:r>
+      <w:r>
+        <w:rPr>
+          <w:rFonts w:ascii="Consolas" w:eastAsia="Times New Roman" w:hAnsi="Consolas" w:cs="Times New Roman"/>
+          <w:color w:val="212121"/>
+          <w:kern w:val="0"/>
+          <w:sz w:val="20"/>
+          <w:szCs w:val="20"/>
+          <w:lang w:eastAsia="en-IN"/>
+          <w14:ligatures w14:val="none"/>
+        </w:rPr>
+        <w:br/>
+        <w:t xml:space="preserve">     1</w:t>
+      </w:r>
+      <w:r>
+        <w:rPr>
+          <w:rFonts w:ascii="Consolas" w:eastAsia="Times New Roman" w:hAnsi="Consolas" w:cs="Times New Roman"/>
+          <w:color w:val="212121"/>
+          <w:kern w:val="0"/>
+          <w:sz w:val="20"/>
+          <w:szCs w:val="20"/>
+          <w:lang w:eastAsia="en-IN"/>
+          <w14:ligatures w14:val="none"/>
+        </w:rPr>
+        <w:br/>
+        <w:t xml:space="preserve">     1</w:t>
+      </w:r>
+      <w:r>
+        <w:rPr>
+          <w:rFonts w:ascii="Consolas" w:eastAsia="Times New Roman" w:hAnsi="Consolas" w:cs="Times New Roman"/>
+          <w:color w:val="212121"/>
+          <w:kern w:val="0"/>
+          <w:sz w:val="20"/>
+          <w:szCs w:val="20"/>
+          <w:lang w:eastAsia="en-IN"/>
+          <w14:ligatures w14:val="none"/>
+        </w:rPr>
+        <w:br/>
+        <w:t xml:space="preserve">     1</w:t>
+      </w:r>
+      <w:r>
+        <w:rPr>
+          <w:rFonts w:ascii="Consolas" w:eastAsia="Times New Roman" w:hAnsi="Consolas" w:cs="Times New Roman"/>
+          <w:color w:val="212121"/>
+          <w:kern w:val="0"/>
+          <w:sz w:val="20"/>
+          <w:szCs w:val="20"/>
+          <w:lang w:eastAsia="en-IN"/>
+          <w14:ligatures w14:val="none"/>
+        </w:rPr>
+        <w:br/>
+        <w:t xml:space="preserve">     0</w:t>
+      </w:r>
+      <w:r>
+        <w:rPr>
+          <w:rFonts w:ascii="Consolas" w:eastAsia="Times New Roman" w:hAnsi="Consolas" w:cs="Times New Roman"/>
+          <w:color w:val="212121"/>
+          <w:kern w:val="0"/>
+          <w:sz w:val="20"/>
+          <w:szCs w:val="20"/>
+          <w:lang w:eastAsia="en-IN"/>
+          <w14:ligatures w14:val="none"/>
+        </w:rPr>
+        <w:br/>
+        <w:t xml:space="preserve">     1</w:t>
+      </w:r>
+      <w:r>
+        <w:rPr>
+          <w:rFonts w:ascii="Consolas" w:eastAsia="Times New Roman" w:hAnsi="Consolas" w:cs="Times New Roman"/>
+          <w:color w:val="212121"/>
+          <w:kern w:val="0"/>
+          <w:sz w:val="20"/>
+          <w:szCs w:val="20"/>
+          <w:lang w:eastAsia="en-IN"/>
+          <w14:ligatures w14:val="none"/>
+        </w:rPr>
+        <w:br/>
+        <w:t xml:space="preserve">     1</w:t>
+      </w:r>
+      <w:r>
+        <w:rPr>
+          <w:rFonts w:ascii="Consolas" w:eastAsia="Times New Roman" w:hAnsi="Consolas" w:cs="Times New Roman"/>
+          <w:color w:val="212121"/>
+          <w:kern w:val="0"/>
+          <w:sz w:val="20"/>
+          <w:szCs w:val="20"/>
+          <w:lang w:eastAsia="en-IN"/>
+          <w14:ligatures w14:val="none"/>
+        </w:rPr>
+        <w:br/>
+        <w:t xml:space="preserve">     1</w:t>
+      </w:r>
+      <w:r>
+        <w:rPr>
+          <w:rFonts w:ascii="Consolas" w:eastAsia="Times New Roman" w:hAnsi="Consolas" w:cs="Times New Roman"/>
+          <w:color w:val="212121"/>
+          <w:kern w:val="0"/>
+          <w:sz w:val="20"/>
+          <w:szCs w:val="20"/>
+          <w:lang w:eastAsia="en-IN"/>
+          <w14:ligatures w14:val="none"/>
+        </w:rPr>
+        <w:br/>
+        <w:t xml:space="preserve">     0</w:t>
+      </w:r>
+      <w:r>
+        <w:rPr>
+          <w:rFonts w:ascii="Consolas" w:eastAsia="Times New Roman" w:hAnsi="Consolas" w:cs="Times New Roman"/>
+          <w:color w:val="212121"/>
+          <w:kern w:val="0"/>
+          <w:sz w:val="20"/>
+          <w:szCs w:val="20"/>
+          <w:lang w:eastAsia="en-IN"/>
+          <w14:ligatures w14:val="none"/>
+        </w:rPr>
+        <w:br/>
+        <w:t xml:space="preserve">     1</w:t>
+      </w:r>
+      <w:r>
+        <w:rPr>
+          <w:rFonts w:ascii="Consolas" w:eastAsia="Times New Roman" w:hAnsi="Consolas" w:cs="Times New Roman"/>
+          <w:color w:val="212121"/>
+          <w:kern w:val="0"/>
+          <w:sz w:val="20"/>
+          <w:szCs w:val="20"/>
+          <w:lang w:eastAsia="en-IN"/>
+          <w14:ligatures w14:val="none"/>
+        </w:rPr>
+        <w:br/>
+        <w:t xml:space="preserve">     1</w:t>
+      </w:r>
+      <w:r>
+        <w:rPr>
+          <w:rFonts w:ascii="Consolas" w:eastAsia="Times New Roman" w:hAnsi="Consolas" w:cs="Times New Roman"/>
+          <w:color w:val="212121"/>
+          <w:kern w:val="0"/>
+          <w:sz w:val="20"/>
+          <w:szCs w:val="20"/>
+          <w:lang w:eastAsia="en-IN"/>
+          <w14:ligatures w14:val="none"/>
+        </w:rPr>
+        <w:br/>
+        <w:t xml:space="preserve">     0</w:t>
+      </w:r>
+      <w:r>
+        <w:rPr>
+          <w:rFonts w:ascii="Consolas" w:eastAsia="Times New Roman" w:hAnsi="Consolas" w:cs="Times New Roman"/>
+          <w:color w:val="212121"/>
+          <w:kern w:val="0"/>
+          <w:sz w:val="20"/>
+          <w:szCs w:val="20"/>
+          <w:lang w:eastAsia="en-IN"/>
+          <w14:ligatures w14:val="none"/>
+        </w:rPr>
+        <w:br/>
+        <w:t xml:space="preserve">     1</w:t>
+      </w:r>
+      <w:r>
+        <w:rPr>
+          <w:rFonts w:ascii="Consolas" w:eastAsia="Times New Roman" w:hAnsi="Consolas" w:cs="Times New Roman"/>
+          <w:color w:val="212121"/>
+          <w:kern w:val="0"/>
+          <w:sz w:val="20"/>
+          <w:szCs w:val="20"/>
+          <w:lang w:eastAsia="en-IN"/>
+          <w14:ligatures w14:val="none"/>
+        </w:rPr>
+        <w:br/>
+        <w:t xml:space="preserve">     0</w:t>
+      </w:r>
+      <w:r>
+        <w:rPr>
+          <w:rFonts w:ascii="Consolas" w:eastAsia="Times New Roman" w:hAnsi="Consolas" w:cs="Times New Roman"/>
+          <w:color w:val="212121"/>
+          <w:kern w:val="0"/>
+          <w:sz w:val="20"/>
+          <w:szCs w:val="20"/>
+          <w:lang w:eastAsia="en-IN"/>
+          <w14:ligatures w14:val="none"/>
+        </w:rPr>
+        <w:br/>
+      </w:r>
+      <w:r>
+        <w:rPr>
+          <w:rFonts w:ascii="Consolas" w:eastAsia="Times New Roman" w:hAnsi="Consolas" w:cs="Times New Roman"/>
+          <w:color w:val="212121"/>
+          <w:kern w:val="0"/>
+          <w:sz w:val="20"/>
+          <w:szCs w:val="20"/>
+          <w:lang w:eastAsia="en-IN"/>
+          <w14:ligatures w14:val="none"/>
+        </w:rPr>
+        <w:br/>
+        <w:t xml:space="preserve">  - Class 4:</w:t>
+      </w:r>
+      <w:r>
+        <w:rPr>
+          <w:rFonts w:ascii="Consolas" w:eastAsia="Times New Roman" w:hAnsi="Consolas" w:cs="Times New Roman"/>
+          <w:color w:val="212121"/>
+          <w:kern w:val="0"/>
+          <w:sz w:val="20"/>
+          <w:szCs w:val="20"/>
+          <w:lang w:eastAsia="en-IN"/>
+          <w14:ligatures w14:val="none"/>
+        </w:rPr>
+        <w:br/>
+        <w:t xml:space="preserve">      Mean similarity: NaN</w:t>
+      </w:r>
+      <w:r>
+        <w:rPr>
+          <w:rFonts w:ascii="Consolas" w:eastAsia="Times New Roman" w:hAnsi="Consolas" w:cs="Times New Roman"/>
+          <w:color w:val="212121"/>
+          <w:kern w:val="0"/>
+          <w:sz w:val="20"/>
+          <w:szCs w:val="20"/>
+          <w:lang w:eastAsia="en-IN"/>
+          <w14:ligatures w14:val="none"/>
+        </w:rPr>
+        <w:br/>
+        <w:t xml:space="preserve">      Standard deviation of similarity: NaN</w:t>
+      </w:r>
+    </w:p>
+    <w:p>
+      <w:pPr>
+        <w:spacing w:after="0" w:line="240" w:lineRule="atLeast"/>
+        <w:rPr>
+          <w:rFonts w:ascii="Consolas" w:eastAsia="Times New Roman" w:hAnsi="Consolas" w:cs="Times New Roman"/>
+          <w:color w:val="212121"/>
+          <w:kern w:val="0"/>
+          <w:sz w:val="20"/>
+          <w:szCs w:val="20"/>
+          <w:lang w:eastAsia="en-IN"/>
+          <w14:ligatures w14:val="none"/>
+        </w:rPr>
+      </w:pPr>
+      <w:r>
+        <w:rPr>
+          <w:rFonts w:ascii="Consolas" w:eastAsia="Times New Roman" w:hAnsi="Consolas" w:cs="Times New Roman"/>
+          <w:color w:val="212121"/>
+          <w:kern w:val="0"/>
+          <w:sz w:val="20"/>
+          <w:szCs w:val="20"/>
+          <w:lang w:eastAsia="en-IN"/>
+          <w14:ligatures w14:val="none"/>
+        </w:rPr>
+        <w:t xml:space="preserve">      Jaccard similarity matrix (upper triangle):</w:t>
+      </w:r>
+      <w:r>
+        <w:rPr>
+          <w:rFonts w:ascii="Consolas" w:eastAsia="Times New Roman" w:hAnsi="Consolas" w:cs="Times New Roman"/>
+          <w:color w:val="212121"/>
+          <w:kern w:val="0"/>
+          <w:sz w:val="20"/>
+          <w:szCs w:val="20"/>
+          <w:lang w:eastAsia="en-IN"/>
+          <w14:ligatures w14:val="none"/>
+        </w:rPr>
+        <w:br/>
+        <w:t xml:space="preserve">  - Class 5:</w:t>
+      </w:r>
+      <w:r>
+        <w:rPr>
+          <w:rFonts w:ascii="Consolas" w:eastAsia="Times New Roman" w:hAnsi="Consolas" w:cs="Times New Roman"/>
+          <w:color w:val="212121"/>
+          <w:kern w:val="0"/>
+          <w:sz w:val="20"/>
+          <w:szCs w:val="20"/>
+          <w:lang w:eastAsia="en-IN"/>
+          <w14:ligatures w14:val="none"/>
+        </w:rPr>
+        <w:br/>
+        <w:t xml:space="preserve">      Mean similarity: NaN</w:t>
+      </w:r>
+      <w:r>
+        <w:rPr>
+          <w:rFonts w:ascii="Consolas" w:eastAsia="Times New Roman" w:hAnsi="Consolas" w:cs="Times New Roman"/>
+          <w:color w:val="212121"/>
+          <w:kern w:val="0"/>
+          <w:sz w:val="20"/>
+          <w:szCs w:val="20"/>
+          <w:lang w:eastAsia="en-IN"/>
+          <w14:ligatures w14:val="none"/>
+        </w:rPr>
+        <w:br/>
+        <w:t xml:space="preserve">      Standard deviation of similarity: NaN</w:t>
+      </w:r>
+    </w:p>
+    <w:p>
+      <w:pPr>
+        <w:spacing w:after="0" w:line="240" w:lineRule="atLeast"/>
+        <w:rPr>
+          <w:rFonts w:ascii="Consolas" w:eastAsia="Times New Roman" w:hAnsi="Consolas" w:cs="Times New Roman"/>
+          <w:color w:val="212121"/>
+          <w:kern w:val="0"/>
+          <w:sz w:val="20"/>
+          <w:szCs w:val="20"/>
+          <w:lang w:eastAsia="en-IN"/>
+          <w14:ligatures w14:val="none"/>
+        </w:rPr>
+      </w:pPr>
+      <w:r>
+        <w:rPr>
+          <w:rFonts w:ascii="Consolas" w:eastAsia="Times New Roman" w:hAnsi="Consolas" w:cs="Times New Roman"/>
+          <w:color w:val="212121"/>
+          <w:kern w:val="0"/>
+          <w:sz w:val="20"/>
+          <w:szCs w:val="20"/>
+          <w:lang w:eastAsia="en-IN"/>
+          <w14:ligatures w14:val="none"/>
+        </w:rPr>
+        <w:t xml:space="preserve">      Jaccard similarity matrix (upper triangle):</w:t>
+      </w:r>
+    </w:p>
+    <w:p>
+      <w:pPr>
+        <w:spacing w:after="0" w:line="240" w:lineRule="atLeast"/>
+        <w:rPr>
+          <w:rFonts w:ascii="Consolas" w:eastAsia="Times New Roman" w:hAnsi="Consolas" w:cs="Times New Roman"/>
+          <w:color w:val="212121"/>
+          <w:kern w:val="0"/>
+          <w:sz w:val="20"/>
+          <w:szCs w:val="20"/>
+          <w:lang w:eastAsia="en-IN"/>
+          <w14:ligatures w14:val="none"/>
+        </w:rPr>
+      </w:pPr>
+    </w:p>
+    <w:p>
+      <w:pPr>
+        <w:spacing w:after="0" w:line="240" w:lineRule="atLeast"/>
+        <w:rPr>
+          <w:rFonts w:ascii="Consolas" w:eastAsia="Times New Roman" w:hAnsi="Consolas" w:cs="Times New Roman"/>
+          <w:color w:val="212121"/>
+          <w:kern w:val="0"/>
+          <w:sz w:val="20"/>
+          <w:szCs w:val="20"/>
+          <w:lang w:eastAsia="en-IN"/>
+          <w14:ligatures w14:val="none"/>
+        </w:rPr>
+      </w:pPr>
+      <w:r>
+        <w:rPr>
+          <w:rFonts w:ascii="Consolas" w:eastAsia="Times New Roman" w:hAnsi="Consolas" w:cs="Times New Roman"/>
+          <w:color w:val="212121"/>
+          <w:kern w:val="0"/>
+          <w:sz w:val="20"/>
+          <w:szCs w:val="20"/>
+          <w:lang w:eastAsia="en-IN"/>
+          <w14:ligatures w14:val="none"/>
+        </w:rPr>
+        <w:lastRenderedPageBreak/>
+        <w:drawing>
+          <wp:inline distT="0" distB="0" distL="0" distR="0" wp14:anchorId="36AAE422" wp14:editId="784F0F1B">
+            <wp:extent cx="5731510" cy="4251960"/>
+            <wp:effectExtent l="0" t="0" r="2540" b="0"/>
+            <wp:docPr id="946874040" name="Picture 1"/>
+            <wp:cNvGraphicFramePr>
+              <a:graphicFrameLocks xmlns:a="http://schemas.openxmlformats.org/drawingml/2006/main" noChangeAspect="1"/>
+            </wp:cNvGraphicFramePr>
+            <a:graphic xmlns:a="http://schemas.openxmlformats.org/drawingml/2006/main">
+              <a:graphicData uri="http://schemas.openxmlformats.org/drawingml/2006/picture">
+                <pic:pic xmlns:pic="http://schemas.openxmlformats.org/drawingml/2006/picture">
+                  <pic:nvPicPr>
+                    <pic:cNvPr id="946874040" name=""/>
+                    <pic:cNvPicPr/>
+                  </pic:nvPicPr>
+                  <pic:blipFill>
+                    <a:blip r:embed="rId5"/>
+                    <a:stretch>
+                      <a:fillRect/>
+                    </a:stretch>
+                  </pic:blipFill>
+                  <pic:spPr>
+                    <a:xfrm>
+                      <a:off x="0" y="0"/>
+                      <a:ext cx="5731510" cy="4251960"/>
+                    </a:xfrm>
+                    <a:prstGeom prst="rect">
+                      <a:avLst/>
+                    </a:prstGeom>
+                  </pic:spPr>
+                </pic:pic>
+              </a:graphicData>
+            </a:graphic>
+          </wp:inline>
+        </w:drawing>
+      </w:r>
+    </w:p>
+    <w:p>
+      <w:pPr>
+        <w:spacing w:after="0" w:line="240" w:lineRule="atLeast"/>
+        <w:rPr>
+          <w:rFonts w:ascii="Consolas" w:eastAsia="Times New Roman" w:hAnsi="Consolas" w:cs="Times New Roman"/>
+          <w:color w:val="212121"/>
+          <w:kern w:val="0"/>
+          <w:sz w:val="20"/>
+          <w:szCs w:val="20"/>
+          <w:lang w:eastAsia="en-IN"/>
+          <w14:ligatures w14:val="none"/>
+        </w:rPr>
+      </w:pPr>
+    </w:p>
+    <w:p>
+      <w:pPr>
+        <w:rPr>
+          <w:lang w:val="en-GB"/>
+        </w:rPr>
+      </w:pPr>
+    </w:p>
     <w:sectPr>
       <w:pgSz w:w="11906" w:h="16838"/>
       <w:pgMar w:top="1440" w:right="1440" w:bottom="1440" w:left="1440" w:header="708" w:footer="708" w:gutter="0"/>
@@ -441,6 +5192,16 @@
     <w:semiHidden/>
     <w:unhideWhenUsed/>
   </w:style>
+  <w:style w:type="character" w:customStyle="1" w:styleId="s7fe447021">
+    <w:name w:val="s7fe447021"/>
+    <w:basedOn w:val="DefaultParagraphFont"/>
+    <w:rsid w:val="00D05A93"/>
+  </w:style>
+  <w:style w:type="character" w:customStyle="1" w:styleId="s49891e9e1">
+    <w:name w:val="s49891e9e1"/>
+    <w:basedOn w:val="DefaultParagraphFont"/>
+    <w:rsid w:val="003F2E1D"/>
+  </w:style>
 </w:styles>
 </file>
 
